--- a/project/jalpic_one/doc/jalpic_one_development_board.docx
+++ b/project/jalpic_one/doc/jalpic_one_development_board.docx
@@ -259,6 +259,8 @@
             <w:t>Contents</w:t>
           </w:r>
         </w:p>
+        <w:bookmarkStart w:id="0" w:name="_GoBack"/>
+        <w:bookmarkEnd w:id="0"/>
         <w:p>
           <w:pPr>
             <w:pStyle w:val="TOC1"/>
@@ -295,7 +297,7 @@
             </w:rPr>
             <w:fldChar w:fldCharType="separate"/>
           </w:r>
-          <w:hyperlink w:anchor="_Toc4691533" w:history="1">
+          <w:hyperlink w:anchor="_Toc5434179" w:history="1">
             <w:r>
               <w:rPr>
                 <w:rStyle w:val="Hyperlink"/>
@@ -323,7 +325,7 @@
                 <w:noProof/>
                 <w:webHidden/>
               </w:rPr>
-              <w:instrText xml:space="preserve"> PAGEREF _Toc4691533 \h </w:instrText>
+              <w:instrText xml:space="preserve"> PAGEREF _Toc5434179 \h </w:instrText>
             </w:r>
             <w:r>
               <w:rPr>
@@ -366,7 +368,7 @@
               <w:lang w:eastAsia="nl-NL"/>
             </w:rPr>
           </w:pPr>
-          <w:hyperlink w:anchor="_Toc4691534" w:history="1">
+          <w:hyperlink w:anchor="_Toc5434180" w:history="1">
             <w:r>
               <w:rPr>
                 <w:rStyle w:val="Hyperlink"/>
@@ -394,7 +396,7 @@
                 <w:noProof/>
                 <w:webHidden/>
               </w:rPr>
-              <w:instrText xml:space="preserve"> PAGEREF _Toc4691534 \h </w:instrText>
+              <w:instrText xml:space="preserve"> PAGEREF _Toc5434180 \h </w:instrText>
             </w:r>
             <w:r>
               <w:rPr>
@@ -437,7 +439,7 @@
               <w:lang w:eastAsia="nl-NL"/>
             </w:rPr>
           </w:pPr>
-          <w:hyperlink w:anchor="_Toc4691535" w:history="1">
+          <w:hyperlink w:anchor="_Toc5434181" w:history="1">
             <w:r>
               <w:rPr>
                 <w:rStyle w:val="Hyperlink"/>
@@ -465,7 +467,7 @@
                 <w:noProof/>
                 <w:webHidden/>
               </w:rPr>
-              <w:instrText xml:space="preserve"> PAGEREF _Toc4691535 \h </w:instrText>
+              <w:instrText xml:space="preserve"> PAGEREF _Toc5434181 \h </w:instrText>
             </w:r>
             <w:r>
               <w:rPr>
@@ -508,7 +510,7 @@
               <w:lang w:eastAsia="nl-NL"/>
             </w:rPr>
           </w:pPr>
-          <w:hyperlink w:anchor="_Toc4691536" w:history="1">
+          <w:hyperlink w:anchor="_Toc5434182" w:history="1">
             <w:r>
               <w:rPr>
                 <w:rStyle w:val="Hyperlink"/>
@@ -536,7 +538,7 @@
                 <w:noProof/>
                 <w:webHidden/>
               </w:rPr>
-              <w:instrText xml:space="preserve"> PAGEREF _Toc4691536 \h </w:instrText>
+              <w:instrText xml:space="preserve"> PAGEREF _Toc5434182 \h </w:instrText>
             </w:r>
             <w:r>
               <w:rPr>
@@ -579,7 +581,7 @@
               <w:lang w:eastAsia="nl-NL"/>
             </w:rPr>
           </w:pPr>
-          <w:hyperlink w:anchor="_Toc4691537" w:history="1">
+          <w:hyperlink w:anchor="_Toc5434183" w:history="1">
             <w:r>
               <w:rPr>
                 <w:rStyle w:val="Hyperlink"/>
@@ -607,7 +609,7 @@
                 <w:noProof/>
                 <w:webHidden/>
               </w:rPr>
-              <w:instrText xml:space="preserve"> PAGEREF _Toc4691537 \h </w:instrText>
+              <w:instrText xml:space="preserve"> PAGEREF _Toc5434183 \h </w:instrText>
             </w:r>
             <w:r>
               <w:rPr>
@@ -650,7 +652,7 @@
               <w:lang w:eastAsia="nl-NL"/>
             </w:rPr>
           </w:pPr>
-          <w:hyperlink w:anchor="_Toc4691538" w:history="1">
+          <w:hyperlink w:anchor="_Toc5434184" w:history="1">
             <w:r>
               <w:rPr>
                 <w:rStyle w:val="Hyperlink"/>
@@ -678,7 +680,7 @@
                 <w:noProof/>
                 <w:webHidden/>
               </w:rPr>
-              <w:instrText xml:space="preserve"> PAGEREF _Toc4691538 \h </w:instrText>
+              <w:instrText xml:space="preserve"> PAGEREF _Toc5434184 \h </w:instrText>
             </w:r>
             <w:r>
               <w:rPr>
@@ -721,7 +723,7 @@
               <w:lang w:eastAsia="nl-NL"/>
             </w:rPr>
           </w:pPr>
-          <w:hyperlink w:anchor="_Toc4691539" w:history="1">
+          <w:hyperlink w:anchor="_Toc5434185" w:history="1">
             <w:r>
               <w:rPr>
                 <w:rStyle w:val="Hyperlink"/>
@@ -749,7 +751,7 @@
                 <w:noProof/>
                 <w:webHidden/>
               </w:rPr>
-              <w:instrText xml:space="preserve"> PAGEREF _Toc4691539 \h </w:instrText>
+              <w:instrText xml:space="preserve"> PAGEREF _Toc5434185 \h </w:instrText>
             </w:r>
             <w:r>
               <w:rPr>
@@ -792,7 +794,7 @@
               <w:lang w:eastAsia="nl-NL"/>
             </w:rPr>
           </w:pPr>
-          <w:hyperlink w:anchor="_Toc4691540" w:history="1">
+          <w:hyperlink w:anchor="_Toc5434186" w:history="1">
             <w:r>
               <w:rPr>
                 <w:rStyle w:val="Hyperlink"/>
@@ -820,7 +822,7 @@
                 <w:noProof/>
                 <w:webHidden/>
               </w:rPr>
-              <w:instrText xml:space="preserve"> PAGEREF _Toc4691540 \h </w:instrText>
+              <w:instrText xml:space="preserve"> PAGEREF _Toc5434186 \h </w:instrText>
             </w:r>
             <w:r>
               <w:rPr>
@@ -863,7 +865,7 @@
               <w:lang w:eastAsia="nl-NL"/>
             </w:rPr>
           </w:pPr>
-          <w:hyperlink w:anchor="_Toc4691541" w:history="1">
+          <w:hyperlink w:anchor="_Toc5434187" w:history="1">
             <w:r>
               <w:rPr>
                 <w:rStyle w:val="Hyperlink"/>
@@ -891,7 +893,7 @@
                 <w:noProof/>
                 <w:webHidden/>
               </w:rPr>
-              <w:instrText xml:space="preserve"> PAGEREF _Toc4691541 \h </w:instrText>
+              <w:instrText xml:space="preserve"> PAGEREF _Toc5434187 \h </w:instrText>
             </w:r>
             <w:r>
               <w:rPr>
@@ -934,7 +936,7 @@
               <w:lang w:eastAsia="nl-NL"/>
             </w:rPr>
           </w:pPr>
-          <w:hyperlink w:anchor="_Toc4691542" w:history="1">
+          <w:hyperlink w:anchor="_Toc5434188" w:history="1">
             <w:r>
               <w:rPr>
                 <w:rStyle w:val="Hyperlink"/>
@@ -962,7 +964,7 @@
                 <w:noProof/>
                 <w:webHidden/>
               </w:rPr>
-              <w:instrText xml:space="preserve"> PAGEREF _Toc4691542 \h </w:instrText>
+              <w:instrText xml:space="preserve"> PAGEREF _Toc5434188 \h </w:instrText>
             </w:r>
             <w:r>
               <w:rPr>
@@ -1005,7 +1007,7 @@
               <w:lang w:eastAsia="nl-NL"/>
             </w:rPr>
           </w:pPr>
-          <w:hyperlink w:anchor="_Toc4691543" w:history="1">
+          <w:hyperlink w:anchor="_Toc5434189" w:history="1">
             <w:r>
               <w:rPr>
                 <w:rStyle w:val="Hyperlink"/>
@@ -1033,7 +1035,7 @@
                 <w:noProof/>
                 <w:webHidden/>
               </w:rPr>
-              <w:instrText xml:space="preserve"> PAGEREF _Toc4691543 \h </w:instrText>
+              <w:instrText xml:space="preserve"> PAGEREF _Toc5434189 \h </w:instrText>
             </w:r>
             <w:r>
               <w:rPr>
@@ -1076,7 +1078,7 @@
               <w:lang w:eastAsia="nl-NL"/>
             </w:rPr>
           </w:pPr>
-          <w:hyperlink w:anchor="_Toc4691544" w:history="1">
+          <w:hyperlink w:anchor="_Toc5434190" w:history="1">
             <w:r>
               <w:rPr>
                 <w:rStyle w:val="Hyperlink"/>
@@ -1104,7 +1106,7 @@
                 <w:noProof/>
                 <w:webHidden/>
               </w:rPr>
-              <w:instrText xml:space="preserve"> PAGEREF _Toc4691544 \h </w:instrText>
+              <w:instrText xml:space="preserve"> PAGEREF _Toc5434190 \h </w:instrText>
             </w:r>
             <w:r>
               <w:rPr>
@@ -1147,7 +1149,7 @@
               <w:lang w:eastAsia="nl-NL"/>
             </w:rPr>
           </w:pPr>
-          <w:hyperlink w:anchor="_Toc4691545" w:history="1">
+          <w:hyperlink w:anchor="_Toc5434191" w:history="1">
             <w:r>
               <w:rPr>
                 <w:rStyle w:val="Hyperlink"/>
@@ -1175,7 +1177,7 @@
                 <w:noProof/>
                 <w:webHidden/>
               </w:rPr>
-              <w:instrText xml:space="preserve"> PAGEREF _Toc4691545 \h </w:instrText>
+              <w:instrText xml:space="preserve"> PAGEREF _Toc5434191 \h </w:instrText>
             </w:r>
             <w:r>
               <w:rPr>
@@ -1218,7 +1220,7 @@
               <w:lang w:eastAsia="nl-NL"/>
             </w:rPr>
           </w:pPr>
-          <w:hyperlink w:anchor="_Toc4691546" w:history="1">
+          <w:hyperlink w:anchor="_Toc5434192" w:history="1">
             <w:r>
               <w:rPr>
                 <w:rStyle w:val="Hyperlink"/>
@@ -1246,7 +1248,7 @@
                 <w:noProof/>
                 <w:webHidden/>
               </w:rPr>
-              <w:instrText xml:space="preserve"> PAGEREF _Toc4691546 \h </w:instrText>
+              <w:instrText xml:space="preserve"> PAGEREF _Toc5434192 \h </w:instrText>
             </w:r>
             <w:r>
               <w:rPr>
@@ -1289,7 +1291,7 @@
               <w:lang w:eastAsia="nl-NL"/>
             </w:rPr>
           </w:pPr>
-          <w:hyperlink w:anchor="_Toc4691547" w:history="1">
+          <w:hyperlink w:anchor="_Toc5434193" w:history="1">
             <w:r>
               <w:rPr>
                 <w:rStyle w:val="Hyperlink"/>
@@ -1317,7 +1319,7 @@
                 <w:noProof/>
                 <w:webHidden/>
               </w:rPr>
-              <w:instrText xml:space="preserve"> PAGEREF _Toc4691547 \h </w:instrText>
+              <w:instrText xml:space="preserve"> PAGEREF _Toc5434193 \h </w:instrText>
             </w:r>
             <w:r>
               <w:rPr>
@@ -1360,7 +1362,7 @@
               <w:lang w:eastAsia="nl-NL"/>
             </w:rPr>
           </w:pPr>
-          <w:hyperlink w:anchor="_Toc4691548" w:history="1">
+          <w:hyperlink w:anchor="_Toc5434194" w:history="1">
             <w:r>
               <w:rPr>
                 <w:rStyle w:val="Hyperlink"/>
@@ -1388,7 +1390,7 @@
                 <w:noProof/>
                 <w:webHidden/>
               </w:rPr>
-              <w:instrText xml:space="preserve"> PAGEREF _Toc4691548 \h </w:instrText>
+              <w:instrText xml:space="preserve"> PAGEREF _Toc5434194 \h </w:instrText>
             </w:r>
             <w:r>
               <w:rPr>
@@ -1431,7 +1433,7 @@
               <w:lang w:eastAsia="nl-NL"/>
             </w:rPr>
           </w:pPr>
-          <w:hyperlink w:anchor="_Toc4691549" w:history="1">
+          <w:hyperlink w:anchor="_Toc5434195" w:history="1">
             <w:r>
               <w:rPr>
                 <w:rStyle w:val="Hyperlink"/>
@@ -1459,7 +1461,7 @@
                 <w:noProof/>
                 <w:webHidden/>
               </w:rPr>
-              <w:instrText xml:space="preserve"> PAGEREF _Toc4691549 \h </w:instrText>
+              <w:instrText xml:space="preserve"> PAGEREF _Toc5434195 \h </w:instrText>
             </w:r>
             <w:r>
               <w:rPr>
@@ -1502,7 +1504,7 @@
               <w:lang w:eastAsia="nl-NL"/>
             </w:rPr>
           </w:pPr>
-          <w:hyperlink w:anchor="_Toc4691550" w:history="1">
+          <w:hyperlink w:anchor="_Toc5434196" w:history="1">
             <w:r>
               <w:rPr>
                 <w:rStyle w:val="Hyperlink"/>
@@ -1530,7 +1532,7 @@
                 <w:noProof/>
                 <w:webHidden/>
               </w:rPr>
-              <w:instrText xml:space="preserve"> PAGEREF _Toc4691550 \h </w:instrText>
+              <w:instrText xml:space="preserve"> PAGEREF _Toc5434196 \h </w:instrText>
             </w:r>
             <w:r>
               <w:rPr>
@@ -1573,7 +1575,7 @@
               <w:lang w:eastAsia="nl-NL"/>
             </w:rPr>
           </w:pPr>
-          <w:hyperlink w:anchor="_Toc4691551" w:history="1">
+          <w:hyperlink w:anchor="_Toc5434197" w:history="1">
             <w:r>
               <w:rPr>
                 <w:rStyle w:val="Hyperlink"/>
@@ -1601,7 +1603,7 @@
                 <w:noProof/>
                 <w:webHidden/>
               </w:rPr>
-              <w:instrText xml:space="preserve"> PAGEREF _Toc4691551 \h </w:instrText>
+              <w:instrText xml:space="preserve"> PAGEREF _Toc5434197 \h </w:instrText>
             </w:r>
             <w:r>
               <w:rPr>
@@ -1644,7 +1646,7 @@
               <w:lang w:eastAsia="nl-NL"/>
             </w:rPr>
           </w:pPr>
-          <w:hyperlink w:anchor="_Toc4691552" w:history="1">
+          <w:hyperlink w:anchor="_Toc5434198" w:history="1">
             <w:r>
               <w:rPr>
                 <w:rStyle w:val="Hyperlink"/>
@@ -1672,7 +1674,7 @@
                 <w:noProof/>
                 <w:webHidden/>
               </w:rPr>
-              <w:instrText xml:space="preserve"> PAGEREF _Toc4691552 \h </w:instrText>
+              <w:instrText xml:space="preserve"> PAGEREF _Toc5434198 \h </w:instrText>
             </w:r>
             <w:r>
               <w:rPr>
@@ -1715,7 +1717,7 @@
               <w:lang w:eastAsia="nl-NL"/>
             </w:rPr>
           </w:pPr>
-          <w:hyperlink w:anchor="_Toc4691553" w:history="1">
+          <w:hyperlink w:anchor="_Toc5434199" w:history="1">
             <w:r>
               <w:rPr>
                 <w:rStyle w:val="Hyperlink"/>
@@ -1743,7 +1745,7 @@
                 <w:noProof/>
                 <w:webHidden/>
               </w:rPr>
-              <w:instrText xml:space="preserve"> PAGEREF _Toc4691553 \h </w:instrText>
+              <w:instrText xml:space="preserve"> PAGEREF _Toc5434199 \h </w:instrText>
             </w:r>
             <w:r>
               <w:rPr>
@@ -1786,7 +1788,7 @@
               <w:lang w:eastAsia="nl-NL"/>
             </w:rPr>
           </w:pPr>
-          <w:hyperlink w:anchor="_Toc4691554" w:history="1">
+          <w:hyperlink w:anchor="_Toc5434200" w:history="1">
             <w:r>
               <w:rPr>
                 <w:rStyle w:val="Hyperlink"/>
@@ -1814,7 +1816,7 @@
                 <w:noProof/>
                 <w:webHidden/>
               </w:rPr>
-              <w:instrText xml:space="preserve"> PAGEREF _Toc4691554 \h </w:instrText>
+              <w:instrText xml:space="preserve"> PAGEREF _Toc5434200 \h </w:instrText>
             </w:r>
             <w:r>
               <w:rPr>
@@ -1857,7 +1859,7 @@
               <w:lang w:eastAsia="nl-NL"/>
             </w:rPr>
           </w:pPr>
-          <w:hyperlink w:anchor="_Toc4691555" w:history="1">
+          <w:hyperlink w:anchor="_Toc5434201" w:history="1">
             <w:r>
               <w:rPr>
                 <w:rStyle w:val="Hyperlink"/>
@@ -1885,7 +1887,7 @@
                 <w:noProof/>
                 <w:webHidden/>
               </w:rPr>
-              <w:instrText xml:space="preserve"> PAGEREF _Toc4691555 \h </w:instrText>
+              <w:instrText xml:space="preserve"> PAGEREF _Toc5434201 \h </w:instrText>
             </w:r>
             <w:r>
               <w:rPr>
@@ -1906,6 +1908,219 @@
                 <w:webHidden/>
               </w:rPr>
               <w:t>14</w:t>
+            </w:r>
+            <w:r>
+              <w:rPr>
+                <w:noProof/>
+                <w:webHidden/>
+              </w:rPr>
+              <w:fldChar w:fldCharType="end"/>
+            </w:r>
+          </w:hyperlink>
+        </w:p>
+        <w:p>
+          <w:pPr>
+            <w:pStyle w:val="TOC1"/>
+            <w:tabs>
+              <w:tab w:val="right" w:leader="dot" w:pos="9062"/>
+            </w:tabs>
+            <w:rPr>
+              <w:rFonts w:eastAsiaTheme="minorEastAsia"/>
+              <w:noProof/>
+              <w:lang w:eastAsia="nl-NL"/>
+            </w:rPr>
+          </w:pPr>
+          <w:hyperlink w:anchor="_Toc5434202" w:history="1">
+            <w:r>
+              <w:rPr>
+                <w:rStyle w:val="Hyperlink"/>
+                <w:noProof/>
+                <w:lang w:val="en-US"/>
+              </w:rPr>
+              <w:t>Appendix C. Porting your program to another PIC</w:t>
+            </w:r>
+            <w:r>
+              <w:rPr>
+                <w:noProof/>
+                <w:webHidden/>
+              </w:rPr>
+              <w:tab/>
+            </w:r>
+            <w:r>
+              <w:rPr>
+                <w:noProof/>
+                <w:webHidden/>
+              </w:rPr>
+              <w:fldChar w:fldCharType="begin"/>
+            </w:r>
+            <w:r>
+              <w:rPr>
+                <w:noProof/>
+                <w:webHidden/>
+              </w:rPr>
+              <w:instrText xml:space="preserve"> PAGEREF _Toc5434202 \h </w:instrText>
+            </w:r>
+            <w:r>
+              <w:rPr>
+                <w:noProof/>
+                <w:webHidden/>
+              </w:rPr>
+            </w:r>
+            <w:r>
+              <w:rPr>
+                <w:noProof/>
+                <w:webHidden/>
+              </w:rPr>
+              <w:fldChar w:fldCharType="separate"/>
+            </w:r>
+            <w:r>
+              <w:rPr>
+                <w:noProof/>
+                <w:webHidden/>
+              </w:rPr>
+              <w:t>15</w:t>
+            </w:r>
+            <w:r>
+              <w:rPr>
+                <w:noProof/>
+                <w:webHidden/>
+              </w:rPr>
+              <w:fldChar w:fldCharType="end"/>
+            </w:r>
+          </w:hyperlink>
+        </w:p>
+        <w:p>
+          <w:pPr>
+            <w:pStyle w:val="TOC2"/>
+            <w:tabs>
+              <w:tab w:val="right" w:leader="dot" w:pos="9062"/>
+            </w:tabs>
+            <w:rPr>
+              <w:rFonts w:eastAsiaTheme="minorEastAsia"/>
+              <w:noProof/>
+              <w:lang w:eastAsia="nl-NL"/>
+            </w:rPr>
+          </w:pPr>
+          <w:hyperlink w:anchor="_Toc5434203" w:history="1">
+            <w:r>
+              <w:rPr>
+                <w:rStyle w:val="Hyperlink"/>
+                <w:noProof/>
+                <w:lang w:val="en-US"/>
+              </w:rPr>
+              <w:t>The jalpic_one.jal include file</w:t>
+            </w:r>
+            <w:r>
+              <w:rPr>
+                <w:noProof/>
+                <w:webHidden/>
+              </w:rPr>
+              <w:tab/>
+            </w:r>
+            <w:r>
+              <w:rPr>
+                <w:noProof/>
+                <w:webHidden/>
+              </w:rPr>
+              <w:fldChar w:fldCharType="begin"/>
+            </w:r>
+            <w:r>
+              <w:rPr>
+                <w:noProof/>
+                <w:webHidden/>
+              </w:rPr>
+              <w:instrText xml:space="preserve"> PAGEREF _Toc5434203 \h </w:instrText>
+            </w:r>
+            <w:r>
+              <w:rPr>
+                <w:noProof/>
+                <w:webHidden/>
+              </w:rPr>
+            </w:r>
+            <w:r>
+              <w:rPr>
+                <w:noProof/>
+                <w:webHidden/>
+              </w:rPr>
+              <w:fldChar w:fldCharType="separate"/>
+            </w:r>
+            <w:r>
+              <w:rPr>
+                <w:noProof/>
+                <w:webHidden/>
+              </w:rPr>
+              <w:t>15</w:t>
+            </w:r>
+            <w:r>
+              <w:rPr>
+                <w:noProof/>
+                <w:webHidden/>
+              </w:rPr>
+              <w:fldChar w:fldCharType="end"/>
+            </w:r>
+          </w:hyperlink>
+        </w:p>
+        <w:p>
+          <w:pPr>
+            <w:pStyle w:val="TOC2"/>
+            <w:tabs>
+              <w:tab w:val="right" w:leader="dot" w:pos="9062"/>
+            </w:tabs>
+            <w:rPr>
+              <w:rFonts w:eastAsiaTheme="minorEastAsia"/>
+              <w:noProof/>
+              <w:lang w:eastAsia="nl-NL"/>
+            </w:rPr>
+          </w:pPr>
+          <w:hyperlink w:anchor="_Toc5434204" w:history="1">
+            <w:r>
+              <w:rPr>
+                <w:rStyle w:val="Hyperlink"/>
+                <w:noProof/>
+                <w:lang w:val="en-US"/>
+              </w:rPr>
+              <w:t>Porting the blink-a-led program to a PIC12F615</w:t>
+            </w:r>
+            <w:r>
+              <w:rPr>
+                <w:noProof/>
+                <w:webHidden/>
+              </w:rPr>
+              <w:tab/>
+            </w:r>
+            <w:r>
+              <w:rPr>
+                <w:noProof/>
+                <w:webHidden/>
+              </w:rPr>
+              <w:fldChar w:fldCharType="begin"/>
+            </w:r>
+            <w:r>
+              <w:rPr>
+                <w:noProof/>
+                <w:webHidden/>
+              </w:rPr>
+              <w:instrText xml:space="preserve"> PAGEREF _Toc5434204 \h </w:instrText>
+            </w:r>
+            <w:r>
+              <w:rPr>
+                <w:noProof/>
+                <w:webHidden/>
+              </w:rPr>
+            </w:r>
+            <w:r>
+              <w:rPr>
+                <w:noProof/>
+                <w:webHidden/>
+              </w:rPr>
+              <w:fldChar w:fldCharType="separate"/>
+            </w:r>
+            <w:r>
+              <w:rPr>
+                <w:noProof/>
+                <w:webHidden/>
+              </w:rPr>
+              <w:t>15</w:t>
             </w:r>
             <w:r>
               <w:rPr>
@@ -1949,7 +2164,7 @@
           <w:lang w:val="en-US"/>
         </w:rPr>
       </w:pPr>
-      <w:bookmarkStart w:id="0" w:name="_Toc4691533"/>
+      <w:bookmarkStart w:id="1" w:name="_Toc5434179"/>
       <w:r>
         <w:rPr>
           <w:lang w:val="en-US"/>
@@ -1957,7 +2172,7 @@
         <w:lastRenderedPageBreak/>
         <w:t>Introduction</w:t>
       </w:r>
-      <w:bookmarkEnd w:id="0"/>
+      <w:bookmarkEnd w:id="1"/>
     </w:p>
     <w:p>
       <w:pPr>
@@ -2035,13 +2250,27 @@
         <w:rPr>
           <w:lang w:val="en-US"/>
         </w:rPr>
-        <w:t xml:space="preserve"> PIC16F1455 which handles the interface with the USB and does the programming of the second PIC16F18857- the application pic - </w:t>
-      </w:r>
-      <w:r>
-        <w:rPr>
-          <w:lang w:val="en-US"/>
-        </w:rPr>
-        <w:t xml:space="preserve"> on which the application runs</w:t>
+        <w:t xml:space="preserve"> PIC16F1455 which handles the interface with the USB and does the programming of the second PIC16F18857- the application pic </w:t>
+      </w:r>
+      <w:proofErr w:type="gramStart"/>
+      <w:r>
+        <w:rPr>
+          <w:lang w:val="en-US"/>
+        </w:rPr>
+        <w:t xml:space="preserve">- </w:t>
+      </w:r>
+      <w:r>
+        <w:rPr>
+          <w:lang w:val="en-US"/>
+        </w:rPr>
+        <w:t xml:space="preserve"> on</w:t>
+      </w:r>
+      <w:proofErr w:type="gramEnd"/>
+      <w:r>
+        <w:rPr>
+          <w:lang w:val="en-US"/>
+        </w:rPr>
+        <w:t xml:space="preserve"> which the application runs</w:t>
       </w:r>
       <w:r>
         <w:rPr>
@@ -2145,7 +2374,19 @@
         <w:rPr>
           <w:lang w:val="en-US"/>
         </w:rPr>
-        <w:t xml:space="preserve"> acts a serial device on the USB Port of the computer. Once connected to the USB port use the following</w:t>
+        <w:t xml:space="preserve"> acts a</w:t>
+      </w:r>
+      <w:r>
+        <w:rPr>
+          <w:lang w:val="en-US"/>
+        </w:rPr>
+        <w:t xml:space="preserve"> virtual</w:t>
+      </w:r>
+      <w:r>
+        <w:rPr>
+          <w:lang w:val="en-US"/>
+        </w:rPr>
+        <w:t xml:space="preserve"> serial device on the USB Port of the computer. Once connected to the USB port use the following</w:t>
       </w:r>
       <w:r>
         <w:rPr>
@@ -2306,14 +2547,14 @@
           <w:lang w:val="en-US"/>
         </w:rPr>
       </w:pPr>
-      <w:bookmarkStart w:id="1" w:name="_Toc4691534"/>
+      <w:bookmarkStart w:id="2" w:name="_Toc5434180"/>
       <w:r>
         <w:rPr>
           <w:lang w:val="en-US"/>
         </w:rPr>
         <w:t>Command Set</w:t>
       </w:r>
-      <w:bookmarkEnd w:id="1"/>
+      <w:bookmarkEnd w:id="2"/>
     </w:p>
     <w:p>
       <w:pPr>
@@ -2322,14 +2563,14 @@
           <w:lang w:val="en-US"/>
         </w:rPr>
       </w:pPr>
-      <w:bookmarkStart w:id="2" w:name="_Toc4691535"/>
+      <w:bookmarkStart w:id="3" w:name="_Toc5434181"/>
       <w:r>
         <w:rPr>
           <w:lang w:val="en-US"/>
         </w:rPr>
         <w:t>Responses to commands</w:t>
       </w:r>
-      <w:bookmarkEnd w:id="2"/>
+      <w:bookmarkEnd w:id="3"/>
     </w:p>
     <w:p>
       <w:pPr>
@@ -2407,7 +2648,7 @@
         <w:rPr>
           <w:lang w:val="en-US"/>
         </w:rPr>
-        <w:t xml:space="preserve"> as a string with &lt;CR&gt;&lt;LF&gt;</w:t>
+        <w:t xml:space="preserve"> as a string ending with a carriage return plus linefeed</w:t>
       </w:r>
       <w:r>
         <w:rPr>
@@ -2611,27 +2852,17 @@
     </w:p>
     <w:p>
       <w:pPr>
-        <w:rPr>
-          <w:lang w:val="en-US"/>
-        </w:rPr>
-      </w:pPr>
-      <w:r>
-        <w:rPr>
-          <w:lang w:val="en-US"/>
-        </w:rPr>
-        <w:t>Each command starts with a ‘!’ followed by one or more characters and terminated by a carriage return and linefeed, or in other words ‘!&lt;C&gt;&lt;CR&gt;&lt;LF&gt;’ wher</w:t>
-      </w:r>
-      <w:r>
-        <w:rPr>
-          <w:lang w:val="en-US"/>
-        </w:rPr>
-        <w:t>e &lt;C&gt; can be one or more ASCII c</w:t>
-      </w:r>
-      <w:r>
-        <w:rPr>
-          <w:lang w:val="en-US"/>
-        </w:rPr>
-        <w:t>haracter</w:t>
+        <w:pStyle w:val="Heading2"/>
+        <w:rPr>
+          <w:lang w:val="en-US"/>
+        </w:rPr>
+      </w:pPr>
+      <w:bookmarkStart w:id="4" w:name="_Toc5434182"/>
+      <w:r>
+        <w:rPr>
+          <w:lang w:val="en-US"/>
+        </w:rPr>
+        <w:t>Command</w:t>
       </w:r>
       <w:r>
         <w:rPr>
@@ -2639,11 +2870,251 @@
         </w:rPr>
         <w:t>s</w:t>
       </w:r>
-      <w:r>
-        <w:rPr>
-          <w:lang w:val="en-US"/>
-        </w:rPr>
-        <w:t xml:space="preserve"> as described in the next section</w:t>
+      <w:bookmarkEnd w:id="4"/>
+    </w:p>
+    <w:p>
+      <w:pPr>
+        <w:rPr>
+          <w:lang w:val="en-US"/>
+        </w:rPr>
+      </w:pPr>
+      <w:r>
+        <w:rPr>
+          <w:lang w:val="en-US"/>
+        </w:rPr>
+        <w:t>Each of the following commands should be preceded b</w:t>
+      </w:r>
+      <w:r>
+        <w:rPr>
+          <w:lang w:val="en-US"/>
+        </w:rPr>
+        <w:t>y a ‘!’ and terminated by a carriage return and/or a linefeed</w:t>
+      </w:r>
+      <w:r>
+        <w:rPr>
+          <w:lang w:val="en-US"/>
+        </w:rPr>
+        <w:t xml:space="preserve">. </w:t>
+      </w:r>
+      <w:r>
+        <w:rPr>
+          <w:lang w:val="en-US"/>
+        </w:rPr>
+        <w:t xml:space="preserve">The commands are case insensitive. </w:t>
+      </w:r>
+      <w:r>
+        <w:rPr>
+          <w:lang w:val="en-US"/>
+        </w:rPr>
+        <w:t>Commands are given in alphabetical order:</w:t>
+      </w:r>
+    </w:p>
+    <w:p>
+      <w:pPr>
+        <w:ind w:left="45"/>
+        <w:rPr>
+          <w:lang w:val="en-US"/>
+        </w:rPr>
+      </w:pPr>
+      <w:r>
+        <w:rPr>
+          <w:lang w:val="en-US"/>
+        </w:rPr>
+        <w:t>‘A’. Check if the J</w:t>
+      </w:r>
+      <w:r>
+        <w:rPr>
+          <w:lang w:val="en-US"/>
+        </w:rPr>
+        <w:t xml:space="preserve">ALPIC </w:t>
+      </w:r>
+      <w:r>
+        <w:rPr>
+          <w:lang w:val="en-US"/>
+        </w:rPr>
+        <w:t>One</w:t>
+      </w:r>
+      <w:r>
+        <w:rPr>
+          <w:lang w:val="en-US"/>
+        </w:rPr>
+        <w:t xml:space="preserve"> </w:t>
+      </w:r>
+      <w:r>
+        <w:rPr>
+          <w:lang w:val="en-US"/>
+        </w:rPr>
+        <w:t xml:space="preserve">development board </w:t>
+      </w:r>
+      <w:r>
+        <w:rPr>
+          <w:lang w:val="en-US"/>
+        </w:rPr>
+        <w:t>is still alive by checking the device ID of the application PIC.</w:t>
+      </w:r>
+      <w:r>
+        <w:rPr>
+          <w:lang w:val="en-US"/>
+        </w:rPr>
+        <w:t xml:space="preserve"> Returns ‘0’ when </w:t>
+      </w:r>
+      <w:r>
+        <w:rPr>
+          <w:lang w:val="en-US"/>
+        </w:rPr>
+        <w:t>successful or ‘1’ if not.</w:t>
+      </w:r>
+    </w:p>
+    <w:p>
+      <w:pPr>
+        <w:ind w:left="45"/>
+        <w:rPr>
+          <w:lang w:val="en-US"/>
+        </w:rPr>
+      </w:pPr>
+      <w:r>
+        <w:rPr>
+          <w:lang w:val="en-US"/>
+        </w:rPr>
+        <w:t xml:space="preserve">‘BE’. Perform a blank check of the </w:t>
+      </w:r>
+      <w:r>
+        <w:rPr>
+          <w:lang w:val="en-US"/>
+        </w:rPr>
+        <w:t>EEPROM</w:t>
+      </w:r>
+      <w:r>
+        <w:rPr>
+          <w:lang w:val="en-US"/>
+        </w:rPr>
+        <w:t xml:space="preserve">. Returns ‘0’ when the </w:t>
+      </w:r>
+      <w:r>
+        <w:rPr>
+          <w:lang w:val="en-US"/>
+        </w:rPr>
+        <w:t>EEPROM</w:t>
+      </w:r>
+      <w:r>
+        <w:rPr>
+          <w:lang w:val="en-US"/>
+        </w:rPr>
+        <w:t xml:space="preserve"> is empty or ‘1’ if not.</w:t>
+      </w:r>
+    </w:p>
+    <w:p>
+      <w:pPr>
+        <w:ind w:left="45"/>
+        <w:rPr>
+          <w:lang w:val="en-US"/>
+        </w:rPr>
+      </w:pPr>
+      <w:r>
+        <w:rPr>
+          <w:lang w:val="en-US"/>
+        </w:rPr>
+        <w:t>‘BF’. Perform a blank check of the flash. Returns ‘0’ when the flash memory is empty or ‘1’ if not.</w:t>
+      </w:r>
+    </w:p>
+    <w:p>
+      <w:pPr>
+        <w:ind w:left="45"/>
+        <w:rPr>
+          <w:lang w:val="en-US"/>
+        </w:rPr>
+      </w:pPr>
+      <w:r>
+        <w:rPr>
+          <w:lang w:val="en-US"/>
+        </w:rPr>
+        <w:t xml:space="preserve">‘D’: This command toggles the debug mode but should not be enabled for normal operation. </w:t>
+      </w:r>
+      <w:r>
+        <w:rPr>
+          <w:lang w:val="en-US"/>
+        </w:rPr>
+        <w:t>During debug mode all kind of information is written to the serial port of the control</w:t>
+      </w:r>
+      <w:r>
+        <w:rPr>
+          <w:lang w:val="en-US"/>
+        </w:rPr>
+        <w:t>ler</w:t>
+      </w:r>
+      <w:r>
+        <w:rPr>
+          <w:lang w:val="en-US"/>
+        </w:rPr>
+        <w:t xml:space="preserve"> PIC.</w:t>
+      </w:r>
+    </w:p>
+    <w:p>
+      <w:pPr>
+        <w:ind w:left="45"/>
+        <w:rPr>
+          <w:lang w:val="en-US"/>
+        </w:rPr>
+      </w:pPr>
+      <w:r>
+        <w:rPr>
+          <w:lang w:val="en-US"/>
+        </w:rPr>
+        <w:t>‘E</w:t>
+      </w:r>
+      <w:r>
+        <w:rPr>
+          <w:lang w:val="en-US"/>
+        </w:rPr>
+        <w:t xml:space="preserve">E’. </w:t>
+      </w:r>
+      <w:r>
+        <w:rPr>
+          <w:lang w:val="en-US"/>
+        </w:rPr>
+        <w:t>Erase</w:t>
+      </w:r>
+      <w:r>
+        <w:rPr>
+          <w:lang w:val="en-US"/>
+        </w:rPr>
+        <w:t xml:space="preserve"> </w:t>
+      </w:r>
+      <w:r>
+        <w:rPr>
+          <w:lang w:val="en-US"/>
+        </w:rPr>
+        <w:t xml:space="preserve">the </w:t>
+      </w:r>
+      <w:r>
+        <w:rPr>
+          <w:lang w:val="en-US"/>
+        </w:rPr>
+        <w:t>EEPROM</w:t>
+      </w:r>
+      <w:r>
+        <w:rPr>
+          <w:lang w:val="en-US"/>
+        </w:rPr>
+        <w:t xml:space="preserve"> of the application PIC.</w:t>
+      </w:r>
+      <w:r>
+        <w:rPr>
+          <w:lang w:val="en-US"/>
+        </w:rPr>
+        <w:t xml:space="preserve"> Returns ‘0’ when </w:t>
+      </w:r>
+      <w:r>
+        <w:rPr>
+          <w:lang w:val="en-US"/>
+        </w:rPr>
+        <w:t>executed</w:t>
+      </w:r>
+      <w:r>
+        <w:rPr>
+          <w:lang w:val="en-US"/>
+        </w:rPr>
+        <w:t xml:space="preserve"> successfully or ‘1’ when not</w:t>
       </w:r>
       <w:r>
         <w:rPr>
@@ -2654,17 +3125,267 @@
     </w:p>
     <w:p>
       <w:pPr>
-        <w:pStyle w:val="Heading2"/>
-        <w:rPr>
-          <w:lang w:val="en-US"/>
-        </w:rPr>
-      </w:pPr>
-      <w:bookmarkStart w:id="3" w:name="_Toc4691536"/>
-      <w:r>
-        <w:rPr>
-          <w:lang w:val="en-US"/>
-        </w:rPr>
-        <w:t>Command</w:t>
+        <w:ind w:left="45"/>
+        <w:rPr>
+          <w:lang w:val="en-US"/>
+        </w:rPr>
+      </w:pPr>
+      <w:r>
+        <w:rPr>
+          <w:lang w:val="en-US"/>
+        </w:rPr>
+        <w:lastRenderedPageBreak/>
+        <w:t>‘EF</w:t>
+      </w:r>
+      <w:r>
+        <w:rPr>
+          <w:lang w:val="en-US"/>
+        </w:rPr>
+        <w:t xml:space="preserve">’. </w:t>
+      </w:r>
+      <w:r>
+        <w:rPr>
+          <w:lang w:val="en-US"/>
+        </w:rPr>
+        <w:t>Erase</w:t>
+      </w:r>
+      <w:r>
+        <w:rPr>
+          <w:lang w:val="en-US"/>
+        </w:rPr>
+        <w:t>s the</w:t>
+      </w:r>
+      <w:r>
+        <w:rPr>
+          <w:lang w:val="en-US"/>
+        </w:rPr>
+        <w:t xml:space="preserve"> flash</w:t>
+      </w:r>
+      <w:r>
+        <w:rPr>
+          <w:lang w:val="en-US"/>
+        </w:rPr>
+        <w:t xml:space="preserve"> of the application PIC</w:t>
+      </w:r>
+      <w:r>
+        <w:rPr>
+          <w:lang w:val="en-US"/>
+        </w:rPr>
+        <w:t xml:space="preserve">. Returns ‘0’ when </w:t>
+      </w:r>
+      <w:r>
+        <w:rPr>
+          <w:lang w:val="en-US"/>
+        </w:rPr>
+        <w:t>executed</w:t>
+      </w:r>
+      <w:r>
+        <w:rPr>
+          <w:lang w:val="en-US"/>
+        </w:rPr>
+        <w:t xml:space="preserve"> </w:t>
+      </w:r>
+      <w:r>
+        <w:rPr>
+          <w:lang w:val="en-US"/>
+        </w:rPr>
+        <w:t>successfully or ‘1’ when not</w:t>
+      </w:r>
+      <w:r>
+        <w:rPr>
+          <w:lang w:val="en-US"/>
+        </w:rPr>
+        <w:t xml:space="preserve">. </w:t>
+      </w:r>
+    </w:p>
+    <w:p>
+      <w:pPr>
+        <w:ind w:left="45"/>
+        <w:rPr>
+          <w:lang w:val="en-US"/>
+        </w:rPr>
+      </w:pPr>
+      <w:r>
+        <w:rPr>
+          <w:lang w:val="en-US"/>
+        </w:rPr>
+        <w:t>‘P’. Program</w:t>
+      </w:r>
+      <w:r>
+        <w:rPr>
+          <w:lang w:val="en-US"/>
+        </w:rPr>
+        <w:t xml:space="preserve"> the</w:t>
+      </w:r>
+      <w:r>
+        <w:rPr>
+          <w:lang w:val="en-US"/>
+        </w:rPr>
+        <w:t xml:space="preserve"> </w:t>
+      </w:r>
+      <w:r>
+        <w:rPr>
+          <w:lang w:val="en-US"/>
+        </w:rPr>
+        <w:t>application PIC</w:t>
+      </w:r>
+      <w:r>
+        <w:rPr>
+          <w:lang w:val="en-US"/>
+        </w:rPr>
+        <w:t xml:space="preserve"> including verification. T</w:t>
+      </w:r>
+      <w:r>
+        <w:rPr>
+          <w:lang w:val="en-US"/>
+        </w:rPr>
+        <w:t xml:space="preserve">his command puts the JALPIC </w:t>
+      </w:r>
+      <w:r>
+        <w:rPr>
+          <w:lang w:val="en-US"/>
+        </w:rPr>
+        <w:t xml:space="preserve">One </w:t>
+      </w:r>
+      <w:r>
+        <w:rPr>
+          <w:lang w:val="en-US"/>
+        </w:rPr>
+        <w:t xml:space="preserve">in the programming mode. </w:t>
+      </w:r>
+      <w:r>
+        <w:rPr>
+          <w:lang w:val="en-US"/>
+        </w:rPr>
+        <w:t xml:space="preserve">Returns ‘0’ when </w:t>
+      </w:r>
+      <w:r>
+        <w:rPr>
+          <w:lang w:val="en-US"/>
+        </w:rPr>
+        <w:t>executed</w:t>
+      </w:r>
+      <w:r>
+        <w:rPr>
+          <w:lang w:val="en-US"/>
+        </w:rPr>
+        <w:t xml:space="preserve"> </w:t>
+      </w:r>
+      <w:r>
+        <w:rPr>
+          <w:lang w:val="en-US"/>
+        </w:rPr>
+        <w:t xml:space="preserve">successfully or ‘1’ when not. </w:t>
+      </w:r>
+    </w:p>
+    <w:p>
+      <w:pPr>
+        <w:ind w:left="45"/>
+        <w:rPr>
+          <w:lang w:val="en-US"/>
+        </w:rPr>
+      </w:pPr>
+      <w:r>
+        <w:rPr>
+          <w:lang w:val="en-US"/>
+        </w:rPr>
+        <w:t xml:space="preserve">After this command the contents of the </w:t>
+      </w:r>
+      <w:r>
+        <w:rPr>
+          <w:lang w:val="en-US"/>
+        </w:rPr>
+        <w:t>hex file</w:t>
+      </w:r>
+      <w:r>
+        <w:rPr>
+          <w:lang w:val="en-US"/>
+        </w:rPr>
+        <w:t xml:space="preserve"> has to be provided. Once the complete </w:t>
+      </w:r>
+      <w:r>
+        <w:rPr>
+          <w:lang w:val="en-US"/>
+        </w:rPr>
+        <w:t>hex file</w:t>
+      </w:r>
+      <w:r>
+        <w:rPr>
+          <w:lang w:val="en-US"/>
+        </w:rPr>
+        <w:t xml:space="preserve"> is successfully programmed ‘0’ is returned. Next to programming a verification is done during programming. If verification</w:t>
+      </w:r>
+      <w:r>
+        <w:rPr>
+          <w:lang w:val="en-US"/>
+        </w:rPr>
+        <w:t xml:space="preserve"> during programming</w:t>
+      </w:r>
+      <w:r>
+        <w:rPr>
+          <w:lang w:val="en-US"/>
+        </w:rPr>
+        <w:t xml:space="preserve"> fails, ‘1’ is returned.</w:t>
+      </w:r>
+      <w:r>
+        <w:rPr>
+          <w:lang w:val="en-US"/>
+        </w:rPr>
+        <w:t xml:space="preserve"> When no</w:t>
+      </w:r>
+      <w:r>
+        <w:rPr>
+          <w:lang w:val="en-US"/>
+        </w:rPr>
+        <w:t xml:space="preserve"> </w:t>
+      </w:r>
+      <w:r>
+        <w:rPr>
+          <w:lang w:val="en-US"/>
+        </w:rPr>
+        <w:t>hex file</w:t>
+      </w:r>
+      <w:r>
+        <w:rPr>
+          <w:lang w:val="en-US"/>
+        </w:rPr>
+        <w:t xml:space="preserve"> </w:t>
+      </w:r>
+      <w:r>
+        <w:rPr>
+          <w:lang w:val="en-US"/>
+        </w:rPr>
+        <w:t xml:space="preserve">data </w:t>
+      </w:r>
+      <w:r>
+        <w:rPr>
+          <w:lang w:val="en-US"/>
+        </w:rPr>
+        <w:t xml:space="preserve">is provided for too long ‘2’ will be </w:t>
+      </w:r>
+      <w:r>
+        <w:rPr>
+          <w:lang w:val="en-US"/>
+        </w:rPr>
+        <w:t>returned</w:t>
+      </w:r>
+      <w:r>
+        <w:rPr>
+          <w:lang w:val="en-US"/>
+        </w:rPr>
+        <w:t xml:space="preserve"> to indicate a timeout. In </w:t>
+      </w:r>
+      <w:r>
+        <w:rPr>
+          <w:lang w:val="en-US"/>
+        </w:rPr>
+        <w:t xml:space="preserve">all </w:t>
+      </w:r>
+      <w:r>
+        <w:rPr>
+          <w:lang w:val="en-US"/>
+        </w:rPr>
+        <w:t>case</w:t>
       </w:r>
       <w:r>
         <w:rPr>
@@ -2672,19 +3393,11 @@
         </w:rPr>
         <w:t>s</w:t>
       </w:r>
-      <w:bookmarkEnd w:id="3"/>
-    </w:p>
-    <w:p>
-      <w:pPr>
-        <w:rPr>
-          <w:lang w:val="en-US"/>
-        </w:rPr>
-      </w:pPr>
-      <w:r>
-        <w:rPr>
-          <w:lang w:val="en-US"/>
-        </w:rPr>
-        <w:t>Each of the following commands should be preceded by a ‘!’ and terminated by ‘CR+LF’. Commands are given in alphabetical order:</w:t>
+      <w:r>
+        <w:rPr>
+          <w:lang w:val="en-US"/>
+        </w:rPr>
+        <w:t xml:space="preserve"> the programming mode will end. </w:t>
       </w:r>
     </w:p>
     <w:p>
@@ -2698,13 +3411,7 @@
         <w:rPr>
           <w:lang w:val="en-US"/>
         </w:rPr>
-        <w:t>‘A’. Check if the J</w:t>
-      </w:r>
-      <w:r>
-        <w:rPr>
-          <w:lang w:val="en-US"/>
-        </w:rPr>
-        <w:t xml:space="preserve">ALPIC </w:t>
+        <w:t xml:space="preserve">‘R’. Reset the JALPIC </w:t>
       </w:r>
       <w:r>
         <w:rPr>
@@ -2716,31 +3423,189 @@
         <w:rPr>
           <w:lang w:val="en-US"/>
         </w:rPr>
+        <w:t xml:space="preserve"> development board</w:t>
+      </w:r>
+      <w:r>
+        <w:rPr>
+          <w:lang w:val="en-US"/>
+        </w:rPr>
+        <w:t xml:space="preserve">. The application PIC is also reset. </w:t>
+      </w:r>
+      <w:r>
+        <w:rPr>
+          <w:lang w:val="en-US"/>
+        </w:rPr>
+        <w:t>The control</w:t>
+      </w:r>
+      <w:r>
+        <w:rPr>
+          <w:lang w:val="en-US"/>
+        </w:rPr>
+        <w:t>ler</w:t>
+      </w:r>
+      <w:r>
+        <w:rPr>
+          <w:lang w:val="en-US"/>
+        </w:rPr>
+        <w:t xml:space="preserve"> PIC is only reset to its initial state so no hardware reset. The application PIC is however reset by activating the MCLR\ pin of that PIC. </w:t>
+      </w:r>
+      <w:r>
+        <w:rPr>
+          <w:lang w:val="en-US"/>
+        </w:rPr>
+        <w:t>Returns ‘0’ when executed.</w:t>
+      </w:r>
+    </w:p>
+    <w:p>
+      <w:pPr>
+        <w:ind w:left="45"/>
+        <w:rPr>
+          <w:lang w:val="en-US"/>
+        </w:rPr>
+      </w:pPr>
+      <w:r>
+        <w:rPr>
+          <w:lang w:val="en-US"/>
+        </w:rPr>
+        <w:t xml:space="preserve">‘T’. Terminal mode. When this command is given, all characters which are entered by </w:t>
+      </w:r>
+      <w:r>
+        <w:rPr>
+          <w:lang w:val="en-US"/>
+        </w:rPr>
+        <w:t xml:space="preserve">on the </w:t>
+      </w:r>
+      <w:r>
+        <w:rPr>
+          <w:lang w:val="en-US"/>
+        </w:rPr>
+        <w:t xml:space="preserve">virtual serial device </w:t>
+      </w:r>
+      <w:r>
+        <w:rPr>
+          <w:lang w:val="en-US"/>
+        </w:rPr>
+        <w:t>are forwarded to the application PIC using the serial interface</w:t>
+      </w:r>
+      <w:r>
+        <w:rPr>
+          <w:lang w:val="en-US"/>
+        </w:rPr>
+        <w:t xml:space="preserve"> between the two PICs</w:t>
+      </w:r>
+      <w:r>
+        <w:rPr>
+          <w:lang w:val="en-US"/>
+        </w:rPr>
+        <w:t>. Any character sent by the application PIC via the serial interface is forwarded to the client</w:t>
+      </w:r>
+      <w:r>
+        <w:rPr>
+          <w:lang w:val="en-US"/>
+        </w:rPr>
+        <w:t xml:space="preserve"> via the virtual serial device</w:t>
+      </w:r>
+      <w:r>
+        <w:rPr>
+          <w:lang w:val="en-US"/>
+        </w:rPr>
+        <w:t xml:space="preserve">.  In this way information from the application PIC can be shown in a terminal emulator </w:t>
+      </w:r>
+      <w:r>
+        <w:rPr>
+          <w:lang w:val="en-US"/>
+        </w:rPr>
+        <w:t>program</w:t>
+      </w:r>
+      <w:r>
+        <w:rPr>
+          <w:lang w:val="en-US"/>
+        </w:rPr>
+        <w:t xml:space="preserve"> on the computer</w:t>
+      </w:r>
+      <w:r>
+        <w:rPr>
+          <w:lang w:val="en-US"/>
+        </w:rPr>
         <w:t xml:space="preserve"> </w:t>
       </w:r>
       <w:r>
         <w:rPr>
           <w:lang w:val="en-US"/>
         </w:rPr>
-        <w:t xml:space="preserve">development board </w:t>
-      </w:r>
-      <w:r>
-        <w:rPr>
-          <w:lang w:val="en-US"/>
-        </w:rPr>
-        <w:t>is still alive by checking the device ID of the application PIC.</w:t>
-      </w:r>
-      <w:r>
-        <w:rPr>
-          <w:lang w:val="en-US"/>
-        </w:rPr>
-        <w:t xml:space="preserve"> Returns ‘0’ when </w:t>
-      </w:r>
-      <w:r>
-        <w:rPr>
-          <w:lang w:val="en-US"/>
-        </w:rPr>
-        <w:t>successful or ‘1’ if not.</w:t>
+        <w:t xml:space="preserve">without the need of a separate serial interface. The command returns a ‘0’. </w:t>
+      </w:r>
+      <w:r>
+        <w:rPr>
+          <w:lang w:val="en-US"/>
+        </w:rPr>
+        <w:t xml:space="preserve"> The serial interface settings are fixed to 115200 baud, 8 bits, one </w:t>
+      </w:r>
+      <w:r>
+        <w:rPr>
+          <w:lang w:val="en-US"/>
+        </w:rPr>
+        <w:t>stop bit</w:t>
+      </w:r>
+      <w:r>
+        <w:rPr>
+          <w:lang w:val="en-US"/>
+        </w:rPr>
+        <w:t xml:space="preserve"> and no parity. </w:t>
+      </w:r>
+      <w:r>
+        <w:rPr>
+          <w:lang w:val="en-US"/>
+        </w:rPr>
+        <w:t>Terminal</w:t>
+      </w:r>
+      <w:r>
+        <w:rPr>
+          <w:lang w:val="en-US"/>
+        </w:rPr>
+        <w:t xml:space="preserve"> mode</w:t>
+      </w:r>
+      <w:r>
+        <w:rPr>
+          <w:lang w:val="en-US"/>
+        </w:rPr>
+        <w:t xml:space="preserve"> disables all other command</w:t>
+      </w:r>
+      <w:r>
+        <w:rPr>
+          <w:lang w:val="en-US"/>
+        </w:rPr>
+        <w:t>s</w:t>
+      </w:r>
+      <w:r>
+        <w:rPr>
+          <w:lang w:val="en-US"/>
+        </w:rPr>
+        <w:t xml:space="preserve"> and can be terminated by the client </w:t>
+      </w:r>
+      <w:r>
+        <w:rPr>
+          <w:lang w:val="en-US"/>
+        </w:rPr>
+        <w:t xml:space="preserve">by </w:t>
+      </w:r>
+      <w:r>
+        <w:rPr>
+          <w:lang w:val="en-US"/>
+        </w:rPr>
+        <w:t xml:space="preserve">entering the escape character (0x1B) </w:t>
+      </w:r>
+      <w:r>
+        <w:rPr>
+          <w:lang w:val="en-US"/>
+        </w:rPr>
+        <w:t xml:space="preserve">or ctrl-C (0x03) </w:t>
+      </w:r>
+      <w:r>
+        <w:rPr>
+          <w:lang w:val="en-US"/>
+        </w:rPr>
+        <w:t>after which ‘0’ is returned.</w:t>
       </w:r>
     </w:p>
     <w:p>
@@ -2754,31 +3619,61 @@
         <w:rPr>
           <w:lang w:val="en-US"/>
         </w:rPr>
-        <w:t xml:space="preserve">‘BE’. Perform a blank check of the </w:t>
-      </w:r>
-      <w:r>
-        <w:rPr>
-          <w:lang w:val="en-US"/>
-        </w:rPr>
-        <w:t>EEPROM</w:t>
-      </w:r>
-      <w:r>
-        <w:rPr>
-          <w:lang w:val="en-US"/>
-        </w:rPr>
-        <w:t xml:space="preserve">. Returns ‘0’ when the </w:t>
-      </w:r>
-      <w:r>
-        <w:rPr>
-          <w:lang w:val="en-US"/>
-        </w:rPr>
-        <w:t>EEPROM</w:t>
-      </w:r>
-      <w:r>
-        <w:rPr>
-          <w:lang w:val="en-US"/>
-        </w:rPr>
-        <w:t xml:space="preserve"> is empty or ‘1’ if not.</w:t>
+        <w:t>‘V’. Verify device. T</w:t>
+      </w:r>
+      <w:r>
+        <w:rPr>
+          <w:lang w:val="en-US"/>
+        </w:rPr>
+        <w:t xml:space="preserve">his command puts the JALPIC </w:t>
+      </w:r>
+      <w:r>
+        <w:rPr>
+          <w:lang w:val="en-US"/>
+        </w:rPr>
+        <w:t>One</w:t>
+      </w:r>
+      <w:r>
+        <w:rPr>
+          <w:lang w:val="en-US"/>
+        </w:rPr>
+        <w:t xml:space="preserve"> in the verification only mode</w:t>
+      </w:r>
+      <w:r>
+        <w:rPr>
+          <w:lang w:val="en-US"/>
+        </w:rPr>
+        <w:t xml:space="preserve"> as is done with the command ‘P’</w:t>
+      </w:r>
+      <w:r>
+        <w:rPr>
+          <w:lang w:val="en-US"/>
+        </w:rPr>
+        <w:t xml:space="preserve">. </w:t>
+      </w:r>
+      <w:r>
+        <w:rPr>
+          <w:lang w:val="en-US"/>
+        </w:rPr>
+        <w:t xml:space="preserve">Returns ‘0’ when </w:t>
+      </w:r>
+      <w:r>
+        <w:rPr>
+          <w:lang w:val="en-US"/>
+        </w:rPr>
+        <w:t>executed</w:t>
+      </w:r>
+      <w:r>
+        <w:rPr>
+          <w:lang w:val="en-US"/>
+        </w:rPr>
+        <w:t xml:space="preserve"> </w:t>
+      </w:r>
+      <w:r>
+        <w:rPr>
+          <w:lang w:val="en-US"/>
+        </w:rPr>
+        <w:t xml:space="preserve">successfully or ‘1’ when not. </w:t>
       </w:r>
     </w:p>
     <w:p>
@@ -2792,281 +3687,6 @@
         <w:rPr>
           <w:lang w:val="en-US"/>
         </w:rPr>
-        <w:t>‘BF’. Perform a blank check of the flash. Returns ‘0’ when the flash memory is empty or ‘1’ if not.</w:t>
-      </w:r>
-    </w:p>
-    <w:p>
-      <w:pPr>
-        <w:ind w:left="45"/>
-        <w:rPr>
-          <w:lang w:val="en-US"/>
-        </w:rPr>
-      </w:pPr>
-      <w:r>
-        <w:rPr>
-          <w:lang w:val="en-US"/>
-        </w:rPr>
-        <w:t xml:space="preserve">‘D’: This command toggles the debug mode but should not be enabled for normal operation. </w:t>
-      </w:r>
-      <w:r>
-        <w:rPr>
-          <w:lang w:val="en-US"/>
-        </w:rPr>
-        <w:t>During debug mode all kind of information is written to the serial port of the control</w:t>
-      </w:r>
-      <w:r>
-        <w:rPr>
-          <w:lang w:val="en-US"/>
-        </w:rPr>
-        <w:t>ler</w:t>
-      </w:r>
-      <w:r>
-        <w:rPr>
-          <w:lang w:val="en-US"/>
-        </w:rPr>
-        <w:t xml:space="preserve"> PIC.</w:t>
-      </w:r>
-    </w:p>
-    <w:p>
-      <w:pPr>
-        <w:ind w:left="45"/>
-        <w:rPr>
-          <w:lang w:val="en-US"/>
-        </w:rPr>
-      </w:pPr>
-      <w:r>
-        <w:rPr>
-          <w:lang w:val="en-US"/>
-        </w:rPr>
-        <w:lastRenderedPageBreak/>
-        <w:t>‘E</w:t>
-      </w:r>
-      <w:r>
-        <w:rPr>
-          <w:lang w:val="en-US"/>
-        </w:rPr>
-        <w:t xml:space="preserve">E’. </w:t>
-      </w:r>
-      <w:r>
-        <w:rPr>
-          <w:lang w:val="en-US"/>
-        </w:rPr>
-        <w:t>Erase</w:t>
-      </w:r>
-      <w:r>
-        <w:rPr>
-          <w:lang w:val="en-US"/>
-        </w:rPr>
-        <w:t xml:space="preserve"> </w:t>
-      </w:r>
-      <w:r>
-        <w:rPr>
-          <w:lang w:val="en-US"/>
-        </w:rPr>
-        <w:t xml:space="preserve">the </w:t>
-      </w:r>
-      <w:r>
-        <w:rPr>
-          <w:lang w:val="en-US"/>
-        </w:rPr>
-        <w:t>EEPROM</w:t>
-      </w:r>
-      <w:r>
-        <w:rPr>
-          <w:lang w:val="en-US"/>
-        </w:rPr>
-        <w:t xml:space="preserve"> of the application PIC.</w:t>
-      </w:r>
-      <w:r>
-        <w:rPr>
-          <w:lang w:val="en-US"/>
-        </w:rPr>
-        <w:t xml:space="preserve"> Returns ‘0’ when </w:t>
-      </w:r>
-      <w:r>
-        <w:rPr>
-          <w:lang w:val="en-US"/>
-        </w:rPr>
-        <w:t>executed</w:t>
-      </w:r>
-      <w:r>
-        <w:rPr>
-          <w:lang w:val="en-US"/>
-        </w:rPr>
-        <w:t xml:space="preserve"> successfully or ‘1’ when not</w:t>
-      </w:r>
-      <w:r>
-        <w:rPr>
-          <w:lang w:val="en-US"/>
-        </w:rPr>
-        <w:t>.</w:t>
-      </w:r>
-    </w:p>
-    <w:p>
-      <w:pPr>
-        <w:ind w:left="45"/>
-        <w:rPr>
-          <w:lang w:val="en-US"/>
-        </w:rPr>
-      </w:pPr>
-      <w:r>
-        <w:rPr>
-          <w:lang w:val="en-US"/>
-        </w:rPr>
-        <w:t>‘EF</w:t>
-      </w:r>
-      <w:r>
-        <w:rPr>
-          <w:lang w:val="en-US"/>
-        </w:rPr>
-        <w:t xml:space="preserve">’. </w:t>
-      </w:r>
-      <w:r>
-        <w:rPr>
-          <w:lang w:val="en-US"/>
-        </w:rPr>
-        <w:t>Erase</w:t>
-      </w:r>
-      <w:r>
-        <w:rPr>
-          <w:lang w:val="en-US"/>
-        </w:rPr>
-        <w:t>s the</w:t>
-      </w:r>
-      <w:r>
-        <w:rPr>
-          <w:lang w:val="en-US"/>
-        </w:rPr>
-        <w:t xml:space="preserve"> flash</w:t>
-      </w:r>
-      <w:r>
-        <w:rPr>
-          <w:lang w:val="en-US"/>
-        </w:rPr>
-        <w:t xml:space="preserve"> of the application PIC</w:t>
-      </w:r>
-      <w:r>
-        <w:rPr>
-          <w:lang w:val="en-US"/>
-        </w:rPr>
-        <w:t xml:space="preserve">. Returns ‘0’ when </w:t>
-      </w:r>
-      <w:r>
-        <w:rPr>
-          <w:lang w:val="en-US"/>
-        </w:rPr>
-        <w:t>executed</w:t>
-      </w:r>
-      <w:r>
-        <w:rPr>
-          <w:lang w:val="en-US"/>
-        </w:rPr>
-        <w:t xml:space="preserve"> </w:t>
-      </w:r>
-      <w:r>
-        <w:rPr>
-          <w:lang w:val="en-US"/>
-        </w:rPr>
-        <w:t>successfully or ‘1’ when not</w:t>
-      </w:r>
-      <w:r>
-        <w:rPr>
-          <w:lang w:val="en-US"/>
-        </w:rPr>
-        <w:t xml:space="preserve">. </w:t>
-      </w:r>
-    </w:p>
-    <w:p>
-      <w:pPr>
-        <w:ind w:left="45"/>
-        <w:rPr>
-          <w:lang w:val="en-US"/>
-        </w:rPr>
-      </w:pPr>
-      <w:r>
-        <w:rPr>
-          <w:lang w:val="en-US"/>
-        </w:rPr>
-        <w:t>‘P’. Program</w:t>
-      </w:r>
-      <w:r>
-        <w:rPr>
-          <w:lang w:val="en-US"/>
-        </w:rPr>
-        <w:t xml:space="preserve"> the</w:t>
-      </w:r>
-      <w:r>
-        <w:rPr>
-          <w:lang w:val="en-US"/>
-        </w:rPr>
-        <w:t xml:space="preserve"> </w:t>
-      </w:r>
-      <w:r>
-        <w:rPr>
-          <w:lang w:val="en-US"/>
-        </w:rPr>
-        <w:t>application PIC</w:t>
-      </w:r>
-      <w:r>
-        <w:rPr>
-          <w:lang w:val="en-US"/>
-        </w:rPr>
-        <w:t xml:space="preserve"> including verification. T</w:t>
-      </w:r>
-      <w:r>
-        <w:rPr>
-          <w:lang w:val="en-US"/>
-        </w:rPr>
-        <w:t xml:space="preserve">his command puts the JALPIC </w:t>
-      </w:r>
-      <w:r>
-        <w:rPr>
-          <w:lang w:val="en-US"/>
-        </w:rPr>
-        <w:t xml:space="preserve">One </w:t>
-      </w:r>
-      <w:r>
-        <w:rPr>
-          <w:lang w:val="en-US"/>
-        </w:rPr>
-        <w:t xml:space="preserve">in the programming mode. </w:t>
-      </w:r>
-      <w:r>
-        <w:rPr>
-          <w:lang w:val="en-US"/>
-        </w:rPr>
-        <w:t xml:space="preserve">Returns ‘0’ when </w:t>
-      </w:r>
-      <w:r>
-        <w:rPr>
-          <w:lang w:val="en-US"/>
-        </w:rPr>
-        <w:t>executed</w:t>
-      </w:r>
-      <w:r>
-        <w:rPr>
-          <w:lang w:val="en-US"/>
-        </w:rPr>
-        <w:t xml:space="preserve"> </w:t>
-      </w:r>
-      <w:r>
-        <w:rPr>
-          <w:lang w:val="en-US"/>
-        </w:rPr>
-        <w:t xml:space="preserve">successfully or ‘1’ when not. </w:t>
-      </w:r>
-    </w:p>
-    <w:p>
-      <w:pPr>
-        <w:ind w:left="45"/>
-        <w:rPr>
-          <w:lang w:val="en-US"/>
-        </w:rPr>
-      </w:pPr>
-      <w:r>
-        <w:rPr>
-          <w:lang w:val="en-US"/>
-        </w:rPr>
         <w:t xml:space="preserve">After this command the contents of the </w:t>
       </w:r>
       <w:r>
@@ -3079,423 +3699,7 @@
         <w:rPr>
           <w:lang w:val="en-US"/>
         </w:rPr>
-        <w:t xml:space="preserve"> has to be provided</w:t>
-      </w:r>
-      <w:r>
-        <w:rPr>
-          <w:lang w:val="en-US"/>
-        </w:rPr>
-        <w:t xml:space="preserve"> on the USB port</w:t>
-      </w:r>
-      <w:r>
-        <w:rPr>
-          <w:lang w:val="en-US"/>
-        </w:rPr>
-        <w:t xml:space="preserve">. Once the complete </w:t>
-      </w:r>
-      <w:r>
-        <w:rPr>
-          <w:lang w:val="en-US"/>
-        </w:rPr>
-        <w:t>hex file</w:t>
-      </w:r>
-      <w:r>
-        <w:rPr>
-          <w:lang w:val="en-US"/>
-        </w:rPr>
-        <w:t xml:space="preserve"> is successfully programmed ‘0’ is returned. Next to programming a verification is done during programming. If verification</w:t>
-      </w:r>
-      <w:r>
-        <w:rPr>
-          <w:lang w:val="en-US"/>
-        </w:rPr>
-        <w:t xml:space="preserve"> during programming</w:t>
-      </w:r>
-      <w:r>
-        <w:rPr>
-          <w:lang w:val="en-US"/>
-        </w:rPr>
-        <w:t xml:space="preserve"> fails, ‘1’ is returned.</w:t>
-      </w:r>
-      <w:r>
-        <w:rPr>
-          <w:lang w:val="en-US"/>
-        </w:rPr>
-        <w:t xml:space="preserve"> When no</w:t>
-      </w:r>
-      <w:r>
-        <w:rPr>
-          <w:lang w:val="en-US"/>
-        </w:rPr>
-        <w:t xml:space="preserve"> </w:t>
-      </w:r>
-      <w:r>
-        <w:rPr>
-          <w:lang w:val="en-US"/>
-        </w:rPr>
-        <w:t>hex file</w:t>
-      </w:r>
-      <w:r>
-        <w:rPr>
-          <w:lang w:val="en-US"/>
-        </w:rPr>
-        <w:t xml:space="preserve"> </w:t>
-      </w:r>
-      <w:r>
-        <w:rPr>
-          <w:lang w:val="en-US"/>
-        </w:rPr>
-        <w:t xml:space="preserve">data </w:t>
-      </w:r>
-      <w:r>
-        <w:rPr>
-          <w:lang w:val="en-US"/>
-        </w:rPr>
-        <w:t xml:space="preserve">is provided for too long ‘2’ will be </w:t>
-      </w:r>
-      <w:r>
-        <w:rPr>
-          <w:lang w:val="en-US"/>
-        </w:rPr>
-        <w:t>returned</w:t>
-      </w:r>
-      <w:r>
-        <w:rPr>
-          <w:lang w:val="en-US"/>
-        </w:rPr>
-        <w:t xml:space="preserve"> to indicate a timeout. In </w:t>
-      </w:r>
-      <w:r>
-        <w:rPr>
-          <w:lang w:val="en-US"/>
-        </w:rPr>
-        <w:t xml:space="preserve">all </w:t>
-      </w:r>
-      <w:r>
-        <w:rPr>
-          <w:lang w:val="en-US"/>
-        </w:rPr>
-        <w:t>case</w:t>
-      </w:r>
-      <w:r>
-        <w:rPr>
-          <w:lang w:val="en-US"/>
-        </w:rPr>
-        <w:t>s</w:t>
-      </w:r>
-      <w:r>
-        <w:rPr>
-          <w:lang w:val="en-US"/>
-        </w:rPr>
-        <w:t xml:space="preserve"> the programming mode will end. </w:t>
-      </w:r>
-    </w:p>
-    <w:p>
-      <w:pPr>
-        <w:ind w:left="45"/>
-        <w:rPr>
-          <w:lang w:val="en-US"/>
-        </w:rPr>
-      </w:pPr>
-      <w:r>
-        <w:rPr>
-          <w:lang w:val="en-US"/>
-        </w:rPr>
-        <w:t xml:space="preserve">‘R’. Reset the JALPIC </w:t>
-      </w:r>
-      <w:r>
-        <w:rPr>
-          <w:lang w:val="en-US"/>
-        </w:rPr>
-        <w:t>One</w:t>
-      </w:r>
-      <w:r>
-        <w:rPr>
-          <w:lang w:val="en-US"/>
-        </w:rPr>
-        <w:t xml:space="preserve"> development board</w:t>
-      </w:r>
-      <w:r>
-        <w:rPr>
-          <w:lang w:val="en-US"/>
-        </w:rPr>
-        <w:t xml:space="preserve">. The application PIC is also reset. </w:t>
-      </w:r>
-      <w:r>
-        <w:rPr>
-          <w:lang w:val="en-US"/>
-        </w:rPr>
-        <w:t>The control</w:t>
-      </w:r>
-      <w:r>
-        <w:rPr>
-          <w:lang w:val="en-US"/>
-        </w:rPr>
-        <w:t>ler</w:t>
-      </w:r>
-      <w:r>
-        <w:rPr>
-          <w:lang w:val="en-US"/>
-        </w:rPr>
-        <w:t xml:space="preserve"> PIC is only reset to its initial state so no hardware reset. The application PIC is however reset by activating the MCLR\ pin of that PIC. </w:t>
-      </w:r>
-      <w:r>
-        <w:rPr>
-          <w:lang w:val="en-US"/>
-        </w:rPr>
-        <w:t>Returns ‘0’ when executed.</w:t>
-      </w:r>
-    </w:p>
-    <w:p>
-      <w:pPr>
-        <w:ind w:left="45"/>
-        <w:rPr>
-          <w:lang w:val="en-US"/>
-        </w:rPr>
-      </w:pPr>
-      <w:r>
-        <w:rPr>
-          <w:lang w:val="en-US"/>
-        </w:rPr>
-        <w:t xml:space="preserve">‘T’. Terminal mode. When this command is given, all characters which are entered by </w:t>
-      </w:r>
-      <w:r>
-        <w:rPr>
-          <w:lang w:val="en-US"/>
-        </w:rPr>
-        <w:t>on the USB port</w:t>
-      </w:r>
-      <w:r>
-        <w:rPr>
-          <w:lang w:val="en-US"/>
-        </w:rPr>
-        <w:t xml:space="preserve"> are forwarded to the application PIC using the serial interface</w:t>
-      </w:r>
-      <w:r>
-        <w:rPr>
-          <w:lang w:val="en-US"/>
-        </w:rPr>
-        <w:t xml:space="preserve"> between the two PICs</w:t>
-      </w:r>
-      <w:r>
-        <w:rPr>
-          <w:lang w:val="en-US"/>
-        </w:rPr>
-        <w:t>. Any character sent by the application PIC via the serial interface is forwarded to the client</w:t>
-      </w:r>
-      <w:r>
-        <w:rPr>
-          <w:lang w:val="en-US"/>
-        </w:rPr>
-        <w:t xml:space="preserve"> via the USB port</w:t>
-      </w:r>
-      <w:r>
-        <w:rPr>
-          <w:lang w:val="en-US"/>
-        </w:rPr>
-        <w:t xml:space="preserve">.  In this way information from the application PIC can be shown in a terminal emulator </w:t>
-      </w:r>
-      <w:r>
-        <w:rPr>
-          <w:lang w:val="en-US"/>
-        </w:rPr>
-        <w:t>program</w:t>
-      </w:r>
-      <w:r>
-        <w:rPr>
-          <w:lang w:val="en-US"/>
-        </w:rPr>
-        <w:t xml:space="preserve"> on the computer</w:t>
-      </w:r>
-      <w:r>
-        <w:rPr>
-          <w:lang w:val="en-US"/>
-        </w:rPr>
-        <w:t xml:space="preserve"> </w:t>
-      </w:r>
-      <w:r>
-        <w:rPr>
-          <w:lang w:val="en-US"/>
-        </w:rPr>
-        <w:t xml:space="preserve">without the need of a separate serial interface. The command returns a ‘0’. </w:t>
-      </w:r>
-      <w:r>
-        <w:rPr>
-          <w:lang w:val="en-US"/>
-        </w:rPr>
-        <w:t xml:space="preserve"> The serial interface settings are fixed to 115200 baud, 8 bits, one </w:t>
-      </w:r>
-      <w:r>
-        <w:rPr>
-          <w:lang w:val="en-US"/>
-        </w:rPr>
-        <w:t>stop bit</w:t>
-      </w:r>
-      <w:r>
-        <w:rPr>
-          <w:lang w:val="en-US"/>
-        </w:rPr>
-        <w:t xml:space="preserve"> and no parity. </w:t>
-      </w:r>
-      <w:r>
-        <w:rPr>
-          <w:lang w:val="en-US"/>
-        </w:rPr>
-        <w:t>Terminal</w:t>
-      </w:r>
-      <w:r>
-        <w:rPr>
-          <w:lang w:val="en-US"/>
-        </w:rPr>
-        <w:t xml:space="preserve"> mode</w:t>
-      </w:r>
-      <w:r>
-        <w:rPr>
-          <w:lang w:val="en-US"/>
-        </w:rPr>
-        <w:t xml:space="preserve"> disables all other command</w:t>
-      </w:r>
-      <w:r>
-        <w:rPr>
-          <w:lang w:val="en-US"/>
-        </w:rPr>
-        <w:t>s</w:t>
-      </w:r>
-      <w:r>
-        <w:rPr>
-          <w:lang w:val="en-US"/>
-        </w:rPr>
-        <w:t xml:space="preserve"> and can be terminated by the client </w:t>
-      </w:r>
-      <w:r>
-        <w:rPr>
-          <w:lang w:val="en-US"/>
-        </w:rPr>
-        <w:t xml:space="preserve">by </w:t>
-      </w:r>
-      <w:r>
-        <w:rPr>
-          <w:lang w:val="en-US"/>
-        </w:rPr>
-        <w:t xml:space="preserve">entering the escape character (0x1B) </w:t>
-      </w:r>
-      <w:r>
-        <w:rPr>
-          <w:lang w:val="en-US"/>
-        </w:rPr>
-        <w:t xml:space="preserve">or ctrl-C (0x03) </w:t>
-      </w:r>
-      <w:r>
-        <w:rPr>
-          <w:lang w:val="en-US"/>
-        </w:rPr>
-        <w:t>after which ‘0’ is returned.</w:t>
-      </w:r>
-    </w:p>
-    <w:p>
-      <w:pPr>
-        <w:ind w:left="45"/>
-        <w:rPr>
-          <w:lang w:val="en-US"/>
-        </w:rPr>
-      </w:pPr>
-      <w:r>
-        <w:rPr>
-          <w:lang w:val="en-US"/>
-        </w:rPr>
-        <w:t>‘V’. Verify device. T</w:t>
-      </w:r>
-      <w:r>
-        <w:rPr>
-          <w:lang w:val="en-US"/>
-        </w:rPr>
-        <w:t xml:space="preserve">his command puts the JALPIC </w:t>
-      </w:r>
-      <w:r>
-        <w:rPr>
-          <w:lang w:val="en-US"/>
-        </w:rPr>
-        <w:t>One</w:t>
-      </w:r>
-      <w:r>
-        <w:rPr>
-          <w:lang w:val="en-US"/>
-        </w:rPr>
-        <w:t xml:space="preserve"> in the verification only mode</w:t>
-      </w:r>
-      <w:r>
-        <w:rPr>
-          <w:lang w:val="en-US"/>
-        </w:rPr>
-        <w:t xml:space="preserve"> as is done with the command ‘P’</w:t>
-      </w:r>
-      <w:r>
-        <w:rPr>
-          <w:lang w:val="en-US"/>
-        </w:rPr>
-        <w:t xml:space="preserve">. </w:t>
-      </w:r>
-      <w:r>
-        <w:rPr>
-          <w:lang w:val="en-US"/>
-        </w:rPr>
-        <w:t xml:space="preserve">Returns ‘0’ when </w:t>
-      </w:r>
-      <w:r>
-        <w:rPr>
-          <w:lang w:val="en-US"/>
-        </w:rPr>
-        <w:t>executed</w:t>
-      </w:r>
-      <w:r>
-        <w:rPr>
-          <w:lang w:val="en-US"/>
-        </w:rPr>
-        <w:t xml:space="preserve"> </w:t>
-      </w:r>
-      <w:r>
-        <w:rPr>
-          <w:lang w:val="en-US"/>
-        </w:rPr>
-        <w:t xml:space="preserve">successfully or ‘1’ when not. </w:t>
-      </w:r>
-    </w:p>
-    <w:p>
-      <w:pPr>
-        <w:ind w:left="45"/>
-        <w:rPr>
-          <w:lang w:val="en-US"/>
-        </w:rPr>
-      </w:pPr>
-      <w:r>
-        <w:rPr>
-          <w:lang w:val="en-US"/>
-        </w:rPr>
-        <w:t xml:space="preserve">After this command the contents of the </w:t>
-      </w:r>
-      <w:r>
-        <w:rPr>
-          <w:lang w:val="en-US"/>
-        </w:rPr>
-        <w:t>hex file</w:t>
-      </w:r>
-      <w:r>
-        <w:rPr>
-          <w:lang w:val="en-US"/>
-        </w:rPr>
-        <w:t xml:space="preserve"> must be provided</w:t>
-      </w:r>
-      <w:r>
-        <w:rPr>
-          <w:lang w:val="en-US"/>
-        </w:rPr>
-        <w:t xml:space="preserve"> on the USB port</w:t>
-      </w:r>
-      <w:r>
-        <w:rPr>
-          <w:lang w:val="en-US"/>
-        </w:rPr>
-        <w:t xml:space="preserve">. Once the complete </w:t>
+        <w:t xml:space="preserve"> must be provided. Once the complete </w:t>
       </w:r>
       <w:r>
         <w:rPr>
@@ -3570,7 +3774,7 @@
           <w:lang w:val="en-US"/>
         </w:rPr>
       </w:pPr>
-      <w:bookmarkStart w:id="4" w:name="_Toc4691537"/>
+      <w:bookmarkStart w:id="5" w:name="_Toc5434183"/>
       <w:r>
         <w:rPr>
           <w:lang w:val="en-US"/>
@@ -3578,7 +3782,7 @@
         <w:lastRenderedPageBreak/>
         <w:t>Creating a blink-a-led program</w:t>
       </w:r>
-      <w:bookmarkEnd w:id="4"/>
+      <w:bookmarkEnd w:id="5"/>
     </w:p>
     <w:p>
       <w:pPr>
@@ -3610,15 +3814,50 @@
         <w:pStyle w:val="NoSpacing"/>
         <w:rPr>
           <w:rFonts w:ascii="Courier New" w:hAnsi="Courier New" w:cs="Courier New"/>
-          <w:lang w:val="en-US"/>
-        </w:rPr>
-      </w:pPr>
-      <w:r>
-        <w:rPr>
-          <w:rFonts w:ascii="Courier New" w:hAnsi="Courier New" w:cs="Courier New"/>
-          <w:lang w:val="en-US"/>
-        </w:rPr>
-        <w:t>include jalpic_one         -- include the board definition file</w:t>
+          <w:sz w:val="20"/>
+          <w:szCs w:val="20"/>
+          <w:lang w:val="en-US"/>
+        </w:rPr>
+      </w:pPr>
+      <w:proofErr w:type="gramStart"/>
+      <w:r>
+        <w:rPr>
+          <w:rFonts w:ascii="Courier New" w:hAnsi="Courier New" w:cs="Courier New"/>
+          <w:sz w:val="20"/>
+          <w:szCs w:val="20"/>
+          <w:lang w:val="en-US"/>
+        </w:rPr>
+        <w:t>include</w:t>
+      </w:r>
+      <w:proofErr w:type="gramEnd"/>
+      <w:r>
+        <w:rPr>
+          <w:rFonts w:ascii="Courier New" w:hAnsi="Courier New" w:cs="Courier New"/>
+          <w:sz w:val="20"/>
+          <w:szCs w:val="20"/>
+          <w:lang w:val="en-US"/>
+        </w:rPr>
+        <w:t xml:space="preserve"> </w:t>
+      </w:r>
+      <w:proofErr w:type="spellStart"/>
+      <w:r>
+        <w:rPr>
+          <w:rFonts w:ascii="Courier New" w:hAnsi="Courier New" w:cs="Courier New"/>
+          <w:sz w:val="20"/>
+          <w:szCs w:val="20"/>
+          <w:lang w:val="en-US"/>
+        </w:rPr>
+        <w:t>jalpic_one</w:t>
+      </w:r>
+      <w:proofErr w:type="spellEnd"/>
+      <w:r>
+        <w:rPr>
+          <w:rFonts w:ascii="Courier New" w:hAnsi="Courier New" w:cs="Courier New"/>
+          <w:sz w:val="20"/>
+          <w:szCs w:val="20"/>
+          <w:lang w:val="en-US"/>
+        </w:rPr>
+        <w:t xml:space="preserve">         -- include the board definition file</w:t>
       </w:r>
     </w:p>
     <w:p>
@@ -3626,6 +3865,8 @@
         <w:pStyle w:val="NoSpacing"/>
         <w:rPr>
           <w:rFonts w:ascii="Courier New" w:hAnsi="Courier New" w:cs="Courier New"/>
+          <w:sz w:val="20"/>
+          <w:szCs w:val="20"/>
           <w:lang w:val="en-US"/>
         </w:rPr>
       </w:pPr>
@@ -3635,22 +3876,50 @@
         <w:pStyle w:val="NoSpacing"/>
         <w:rPr>
           <w:rFonts w:ascii="Courier New" w:hAnsi="Courier New" w:cs="Courier New"/>
-          <w:lang w:val="en-US"/>
-        </w:rPr>
-      </w:pPr>
-      <w:r>
-        <w:rPr>
-          <w:rFonts w:ascii="Courier New" w:hAnsi="Courier New" w:cs="Courier New"/>
-          <w:lang w:val="en-US"/>
-        </w:rPr>
-        <w:t xml:space="preserve">enable_digital_io()        </w:t>
-      </w:r>
-      <w:r>
-        <w:rPr>
-          <w:rFonts w:ascii="Courier New" w:hAnsi="Courier New" w:cs="Courier New"/>
-          <w:lang w:val="en-US"/>
-        </w:rPr>
-        <w:t>-- make all pins digital I/O</w:t>
+          <w:sz w:val="20"/>
+          <w:szCs w:val="20"/>
+          <w:lang w:val="en-US"/>
+        </w:rPr>
+      </w:pPr>
+      <w:proofErr w:type="spellStart"/>
+      <w:r>
+        <w:rPr>
+          <w:rFonts w:ascii="Courier New" w:hAnsi="Courier New" w:cs="Courier New"/>
+          <w:sz w:val="20"/>
+          <w:szCs w:val="20"/>
+          <w:lang w:val="en-US"/>
+        </w:rPr>
+        <w:t>enable_digital_</w:t>
+      </w:r>
+      <w:proofErr w:type="gramStart"/>
+      <w:r>
+        <w:rPr>
+          <w:rFonts w:ascii="Courier New" w:hAnsi="Courier New" w:cs="Courier New"/>
+          <w:sz w:val="20"/>
+          <w:szCs w:val="20"/>
+          <w:lang w:val="en-US"/>
+        </w:rPr>
+        <w:t>io</w:t>
+      </w:r>
+      <w:proofErr w:type="spellEnd"/>
+      <w:r>
+        <w:rPr>
+          <w:rFonts w:ascii="Courier New" w:hAnsi="Courier New" w:cs="Courier New"/>
+          <w:sz w:val="20"/>
+          <w:szCs w:val="20"/>
+          <w:lang w:val="en-US"/>
+        </w:rPr>
+        <w:t>(</w:t>
+      </w:r>
+      <w:proofErr w:type="gramEnd"/>
+      <w:r>
+        <w:rPr>
+          <w:rFonts w:ascii="Courier New" w:hAnsi="Courier New" w:cs="Courier New"/>
+          <w:sz w:val="20"/>
+          <w:szCs w:val="20"/>
+          <w:lang w:val="en-US"/>
+        </w:rPr>
+        <w:t>)        -- make all pins digital I/O</w:t>
       </w:r>
     </w:p>
     <w:p>
@@ -3658,6 +3927,8 @@
         <w:pStyle w:val="NoSpacing"/>
         <w:rPr>
           <w:rFonts w:ascii="Courier New" w:hAnsi="Courier New" w:cs="Courier New"/>
+          <w:sz w:val="20"/>
+          <w:szCs w:val="20"/>
           <w:lang w:val="en-US"/>
         </w:rPr>
       </w:pPr>
@@ -3667,15 +3938,30 @@
         <w:pStyle w:val="NoSpacing"/>
         <w:rPr>
           <w:rFonts w:ascii="Courier New" w:hAnsi="Courier New" w:cs="Courier New"/>
-          <w:lang w:val="en-US"/>
-        </w:rPr>
-      </w:pPr>
-      <w:r>
-        <w:rPr>
-          <w:rFonts w:ascii="Courier New" w:hAnsi="Courier New" w:cs="Courier New"/>
-          <w:lang w:val="en-US"/>
-        </w:rPr>
-        <w:t>alias  led       is pin_a0 -- alias for pin with LED</w:t>
+          <w:sz w:val="20"/>
+          <w:szCs w:val="20"/>
+          <w:lang w:val="en-US"/>
+        </w:rPr>
+      </w:pPr>
+      <w:proofErr w:type="gramStart"/>
+      <w:r>
+        <w:rPr>
+          <w:rFonts w:ascii="Courier New" w:hAnsi="Courier New" w:cs="Courier New"/>
+          <w:sz w:val="20"/>
+          <w:szCs w:val="20"/>
+          <w:lang w:val="en-US"/>
+        </w:rPr>
+        <w:t>alias  led</w:t>
+      </w:r>
+      <w:proofErr w:type="gramEnd"/>
+      <w:r>
+        <w:rPr>
+          <w:rFonts w:ascii="Courier New" w:hAnsi="Courier New" w:cs="Courier New"/>
+          <w:sz w:val="20"/>
+          <w:szCs w:val="20"/>
+          <w:lang w:val="en-US"/>
+        </w:rPr>
+        <w:t xml:space="preserve">       is pin_a0 -- alias for pin with LED</w:t>
       </w:r>
     </w:p>
     <w:p>
@@ -3683,12 +3969,16 @@
         <w:pStyle w:val="NoSpacing"/>
         <w:rPr>
           <w:rFonts w:ascii="Courier New" w:hAnsi="Courier New" w:cs="Courier New"/>
-          <w:lang w:val="en-US"/>
-        </w:rPr>
-      </w:pPr>
-      <w:r>
-        <w:rPr>
-          <w:rFonts w:ascii="Courier New" w:hAnsi="Courier New" w:cs="Courier New"/>
+          <w:sz w:val="20"/>
+          <w:szCs w:val="20"/>
+          <w:lang w:val="en-US"/>
+        </w:rPr>
+      </w:pPr>
+      <w:r>
+        <w:rPr>
+          <w:rFonts w:ascii="Courier New" w:hAnsi="Courier New" w:cs="Courier New"/>
+          <w:sz w:val="20"/>
+          <w:szCs w:val="20"/>
           <w:lang w:val="en-US"/>
         </w:rPr>
         <w:t>pin_a0_direction = OUTPUT</w:t>
@@ -3699,6 +3989,8 @@
         <w:pStyle w:val="NoSpacing"/>
         <w:rPr>
           <w:rFonts w:ascii="Courier New" w:hAnsi="Courier New" w:cs="Courier New"/>
+          <w:sz w:val="20"/>
+          <w:szCs w:val="20"/>
           <w:lang w:val="en-US"/>
         </w:rPr>
       </w:pPr>
@@ -3708,15 +4000,30 @@
         <w:pStyle w:val="NoSpacing"/>
         <w:rPr>
           <w:rFonts w:ascii="Courier New" w:hAnsi="Courier New" w:cs="Courier New"/>
-          <w:lang w:val="en-US"/>
-        </w:rPr>
-      </w:pPr>
-      <w:r>
-        <w:rPr>
-          <w:rFonts w:ascii="Courier New" w:hAnsi="Courier New" w:cs="Courier New"/>
-          <w:lang w:val="en-US"/>
-        </w:rPr>
-        <w:t>forever loop</w:t>
+          <w:sz w:val="20"/>
+          <w:szCs w:val="20"/>
+          <w:lang w:val="en-US"/>
+        </w:rPr>
+      </w:pPr>
+      <w:proofErr w:type="gramStart"/>
+      <w:r>
+        <w:rPr>
+          <w:rFonts w:ascii="Courier New" w:hAnsi="Courier New" w:cs="Courier New"/>
+          <w:sz w:val="20"/>
+          <w:szCs w:val="20"/>
+          <w:lang w:val="en-US"/>
+        </w:rPr>
+        <w:t>forever</w:t>
+      </w:r>
+      <w:proofErr w:type="gramEnd"/>
+      <w:r>
+        <w:rPr>
+          <w:rFonts w:ascii="Courier New" w:hAnsi="Courier New" w:cs="Courier New"/>
+          <w:sz w:val="20"/>
+          <w:szCs w:val="20"/>
+          <w:lang w:val="en-US"/>
+        </w:rPr>
+        <w:t xml:space="preserve"> loop</w:t>
       </w:r>
     </w:p>
     <w:p>
@@ -3724,15 +4031,48 @@
         <w:pStyle w:val="NoSpacing"/>
         <w:rPr>
           <w:rFonts w:ascii="Courier New" w:hAnsi="Courier New" w:cs="Courier New"/>
-          <w:lang w:val="en-US"/>
-        </w:rPr>
-      </w:pPr>
-      <w:r>
-        <w:rPr>
-          <w:rFonts w:ascii="Courier New" w:hAnsi="Courier New" w:cs="Courier New"/>
-          <w:lang w:val="en-US"/>
-        </w:rPr>
-        <w:t xml:space="preserve">   led = ON</w:t>
+          <w:sz w:val="20"/>
+          <w:szCs w:val="20"/>
+          <w:lang w:val="en-US"/>
+        </w:rPr>
+      </w:pPr>
+      <w:r>
+        <w:rPr>
+          <w:rFonts w:ascii="Courier New" w:hAnsi="Courier New" w:cs="Courier New"/>
+          <w:sz w:val="20"/>
+          <w:szCs w:val="20"/>
+          <w:lang w:val="en-US"/>
+        </w:rPr>
+        <w:t xml:space="preserve">   </w:t>
+      </w:r>
+      <w:proofErr w:type="gramStart"/>
+      <w:r>
+        <w:rPr>
+          <w:rFonts w:ascii="Courier New" w:hAnsi="Courier New" w:cs="Courier New"/>
+          <w:sz w:val="20"/>
+          <w:szCs w:val="20"/>
+          <w:lang w:val="en-US"/>
+        </w:rPr>
+        <w:t>led</w:t>
+      </w:r>
+      <w:proofErr w:type="gramEnd"/>
+      <w:r>
+        <w:rPr>
+          <w:rFonts w:ascii="Courier New" w:hAnsi="Courier New" w:cs="Courier New"/>
+          <w:sz w:val="20"/>
+          <w:szCs w:val="20"/>
+          <w:lang w:val="en-US"/>
+        </w:rPr>
+        <w:t xml:space="preserve"> = </w:t>
+      </w:r>
+      <w:r>
+        <w:rPr>
+          <w:rFonts w:ascii="Courier New" w:hAnsi="Courier New" w:cs="Courier New"/>
+          <w:sz w:val="20"/>
+          <w:szCs w:val="20"/>
+          <w:lang w:val="en-US"/>
+        </w:rPr>
+        <w:t>FALSE             -- LED is on when port is made low.</w:t>
       </w:r>
     </w:p>
     <w:p>
@@ -3740,15 +4080,59 @@
         <w:pStyle w:val="NoSpacing"/>
         <w:rPr>
           <w:rFonts w:ascii="Courier New" w:hAnsi="Courier New" w:cs="Courier New"/>
-          <w:lang w:val="en-US"/>
-        </w:rPr>
-      </w:pPr>
-      <w:r>
-        <w:rPr>
-          <w:rFonts w:ascii="Courier New" w:hAnsi="Courier New" w:cs="Courier New"/>
-          <w:lang w:val="en-US"/>
-        </w:rPr>
-        <w:t xml:space="preserve">   _usec_delay(100_000)</w:t>
+          <w:sz w:val="20"/>
+          <w:szCs w:val="20"/>
+          <w:lang w:val="en-US"/>
+        </w:rPr>
+      </w:pPr>
+      <w:r>
+        <w:rPr>
+          <w:rFonts w:ascii="Courier New" w:hAnsi="Courier New" w:cs="Courier New"/>
+          <w:sz w:val="20"/>
+          <w:szCs w:val="20"/>
+          <w:lang w:val="en-US"/>
+        </w:rPr>
+        <w:t xml:space="preserve">   _</w:t>
+      </w:r>
+      <w:proofErr w:type="spellStart"/>
+      <w:r>
+        <w:rPr>
+          <w:rFonts w:ascii="Courier New" w:hAnsi="Courier New" w:cs="Courier New"/>
+          <w:sz w:val="20"/>
+          <w:szCs w:val="20"/>
+          <w:lang w:val="en-US"/>
+        </w:rPr>
+        <w:t>usec_</w:t>
+      </w:r>
+      <w:proofErr w:type="gramStart"/>
+      <w:r>
+        <w:rPr>
+          <w:rFonts w:ascii="Courier New" w:hAnsi="Courier New" w:cs="Courier New"/>
+          <w:sz w:val="20"/>
+          <w:szCs w:val="20"/>
+          <w:lang w:val="en-US"/>
+        </w:rPr>
+        <w:t>delay</w:t>
+      </w:r>
+      <w:proofErr w:type="spellEnd"/>
+      <w:r>
+        <w:rPr>
+          <w:rFonts w:ascii="Courier New" w:hAnsi="Courier New" w:cs="Courier New"/>
+          <w:sz w:val="20"/>
+          <w:szCs w:val="20"/>
+          <w:lang w:val="en-US"/>
+        </w:rPr>
+        <w:t>(</w:t>
+      </w:r>
+      <w:proofErr w:type="gramEnd"/>
+      <w:r>
+        <w:rPr>
+          <w:rFonts w:ascii="Courier New" w:hAnsi="Courier New" w:cs="Courier New"/>
+          <w:sz w:val="20"/>
+          <w:szCs w:val="20"/>
+          <w:lang w:val="en-US"/>
+        </w:rPr>
+        <w:t>100_000)</w:t>
       </w:r>
     </w:p>
     <w:p>
@@ -3756,15 +4140,48 @@
         <w:pStyle w:val="NoSpacing"/>
         <w:rPr>
           <w:rFonts w:ascii="Courier New" w:hAnsi="Courier New" w:cs="Courier New"/>
-          <w:lang w:val="en-US"/>
-        </w:rPr>
-      </w:pPr>
-      <w:r>
-        <w:rPr>
-          <w:rFonts w:ascii="Courier New" w:hAnsi="Courier New" w:cs="Courier New"/>
-          <w:lang w:val="en-US"/>
-        </w:rPr>
-        <w:t xml:space="preserve">   led = OFF</w:t>
+          <w:sz w:val="20"/>
+          <w:szCs w:val="20"/>
+          <w:lang w:val="en-US"/>
+        </w:rPr>
+      </w:pPr>
+      <w:r>
+        <w:rPr>
+          <w:rFonts w:ascii="Courier New" w:hAnsi="Courier New" w:cs="Courier New"/>
+          <w:sz w:val="20"/>
+          <w:szCs w:val="20"/>
+          <w:lang w:val="en-US"/>
+        </w:rPr>
+        <w:t xml:space="preserve">   </w:t>
+      </w:r>
+      <w:proofErr w:type="gramStart"/>
+      <w:r>
+        <w:rPr>
+          <w:rFonts w:ascii="Courier New" w:hAnsi="Courier New" w:cs="Courier New"/>
+          <w:sz w:val="20"/>
+          <w:szCs w:val="20"/>
+          <w:lang w:val="en-US"/>
+        </w:rPr>
+        <w:t>led</w:t>
+      </w:r>
+      <w:proofErr w:type="gramEnd"/>
+      <w:r>
+        <w:rPr>
+          <w:rFonts w:ascii="Courier New" w:hAnsi="Courier New" w:cs="Courier New"/>
+          <w:sz w:val="20"/>
+          <w:szCs w:val="20"/>
+          <w:lang w:val="en-US"/>
+        </w:rPr>
+        <w:t xml:space="preserve"> = </w:t>
+      </w:r>
+      <w:r>
+        <w:rPr>
+          <w:rFonts w:ascii="Courier New" w:hAnsi="Courier New" w:cs="Courier New"/>
+          <w:sz w:val="20"/>
+          <w:szCs w:val="20"/>
+          <w:lang w:val="en-US"/>
+        </w:rPr>
+        <w:t>TRUE              -- LED is off when port is made high.</w:t>
       </w:r>
     </w:p>
     <w:p>
@@ -3772,15 +4189,59 @@
         <w:pStyle w:val="NoSpacing"/>
         <w:rPr>
           <w:rFonts w:ascii="Courier New" w:hAnsi="Courier New" w:cs="Courier New"/>
-          <w:lang w:val="en-US"/>
-        </w:rPr>
-      </w:pPr>
-      <w:r>
-        <w:rPr>
-          <w:rFonts w:ascii="Courier New" w:hAnsi="Courier New" w:cs="Courier New"/>
-          <w:lang w:val="en-US"/>
-        </w:rPr>
-        <w:t xml:space="preserve">   _usec_delay(400_000)</w:t>
+          <w:sz w:val="20"/>
+          <w:szCs w:val="20"/>
+          <w:lang w:val="en-US"/>
+        </w:rPr>
+      </w:pPr>
+      <w:r>
+        <w:rPr>
+          <w:rFonts w:ascii="Courier New" w:hAnsi="Courier New" w:cs="Courier New"/>
+          <w:sz w:val="20"/>
+          <w:szCs w:val="20"/>
+          <w:lang w:val="en-US"/>
+        </w:rPr>
+        <w:t xml:space="preserve">   _</w:t>
+      </w:r>
+      <w:proofErr w:type="spellStart"/>
+      <w:r>
+        <w:rPr>
+          <w:rFonts w:ascii="Courier New" w:hAnsi="Courier New" w:cs="Courier New"/>
+          <w:sz w:val="20"/>
+          <w:szCs w:val="20"/>
+          <w:lang w:val="en-US"/>
+        </w:rPr>
+        <w:t>usec_</w:t>
+      </w:r>
+      <w:proofErr w:type="gramStart"/>
+      <w:r>
+        <w:rPr>
+          <w:rFonts w:ascii="Courier New" w:hAnsi="Courier New" w:cs="Courier New"/>
+          <w:sz w:val="20"/>
+          <w:szCs w:val="20"/>
+          <w:lang w:val="en-US"/>
+        </w:rPr>
+        <w:t>delay</w:t>
+      </w:r>
+      <w:proofErr w:type="spellEnd"/>
+      <w:r>
+        <w:rPr>
+          <w:rFonts w:ascii="Courier New" w:hAnsi="Courier New" w:cs="Courier New"/>
+          <w:sz w:val="20"/>
+          <w:szCs w:val="20"/>
+          <w:lang w:val="en-US"/>
+        </w:rPr>
+        <w:t>(</w:t>
+      </w:r>
+      <w:proofErr w:type="gramEnd"/>
+      <w:r>
+        <w:rPr>
+          <w:rFonts w:ascii="Courier New" w:hAnsi="Courier New" w:cs="Courier New"/>
+          <w:sz w:val="20"/>
+          <w:szCs w:val="20"/>
+          <w:lang w:val="en-US"/>
+        </w:rPr>
+        <w:t>400_000)</w:t>
       </w:r>
     </w:p>
     <w:p>
@@ -3788,15 +4249,30 @@
         <w:pStyle w:val="NoSpacing"/>
         <w:rPr>
           <w:rFonts w:ascii="Courier New" w:hAnsi="Courier New" w:cs="Courier New"/>
-          <w:lang w:val="en-US"/>
-        </w:rPr>
-      </w:pPr>
-      <w:r>
-        <w:rPr>
-          <w:rFonts w:ascii="Courier New" w:hAnsi="Courier New" w:cs="Courier New"/>
-          <w:lang w:val="en-US"/>
-        </w:rPr>
-        <w:t>end loop</w:t>
+          <w:sz w:val="20"/>
+          <w:szCs w:val="20"/>
+          <w:lang w:val="en-US"/>
+        </w:rPr>
+      </w:pPr>
+      <w:proofErr w:type="gramStart"/>
+      <w:r>
+        <w:rPr>
+          <w:rFonts w:ascii="Courier New" w:hAnsi="Courier New" w:cs="Courier New"/>
+          <w:sz w:val="20"/>
+          <w:szCs w:val="20"/>
+          <w:lang w:val="en-US"/>
+        </w:rPr>
+        <w:t>end</w:t>
+      </w:r>
+      <w:proofErr w:type="gramEnd"/>
+      <w:r>
+        <w:rPr>
+          <w:rFonts w:ascii="Courier New" w:hAnsi="Courier New" w:cs="Courier New"/>
+          <w:sz w:val="20"/>
+          <w:szCs w:val="20"/>
+          <w:lang w:val="en-US"/>
+        </w:rPr>
+        <w:t xml:space="preserve"> loop</w:t>
       </w:r>
     </w:p>
     <w:p>
@@ -3804,21 +4280,37 @@
         <w:pStyle w:val="NoSpacing"/>
         <w:rPr>
           <w:rFonts w:ascii="Courier New" w:hAnsi="Courier New" w:cs="Courier New"/>
-          <w:lang w:val="en-US"/>
-        </w:rPr>
-      </w:pPr>
-    </w:p>
-    <w:p>
-      <w:pPr>
-        <w:rPr>
-          <w:lang w:val="en-US"/>
-        </w:rPr>
-      </w:pPr>
-      <w:r>
-        <w:rPr>
-          <w:lang w:val="en-US"/>
-        </w:rPr>
-        <w:t xml:space="preserve">There is no need to set the pragmas and the target clock since that has all been done in the jalpic_one include file. Note that the JALPIC One development board has a LED connected to port A0 for testing purposes. This LED can be enabled or disabled by a jumper that can be installed </w:t>
+          <w:sz w:val="20"/>
+          <w:szCs w:val="20"/>
+          <w:lang w:val="en-US"/>
+        </w:rPr>
+      </w:pPr>
+    </w:p>
+    <w:p>
+      <w:pPr>
+        <w:rPr>
+          <w:lang w:val="en-US"/>
+        </w:rPr>
+      </w:pPr>
+      <w:r>
+        <w:rPr>
+          <w:lang w:val="en-US"/>
+        </w:rPr>
+        <w:t xml:space="preserve">There is no need to set the pragmas and the target clock since that has all been done in the </w:t>
+      </w:r>
+      <w:proofErr w:type="spellStart"/>
+      <w:r>
+        <w:rPr>
+          <w:lang w:val="en-US"/>
+        </w:rPr>
+        <w:t>jalpic_one</w:t>
+      </w:r>
+      <w:proofErr w:type="spellEnd"/>
+      <w:r>
+        <w:rPr>
+          <w:lang w:val="en-US"/>
+        </w:rPr>
+        <w:t xml:space="preserve"> include file. Note that the JALPIC One development board has a LED connected to port A0 for testing purposes. This LED can be enabled or disabled by a jumper that can be installed </w:t>
       </w:r>
       <w:r>
         <w:rPr>
@@ -3840,14 +4332,14 @@
           <w:lang w:val="en-US"/>
         </w:rPr>
       </w:pPr>
-      <w:bookmarkStart w:id="5" w:name="_Toc4691538"/>
+      <w:bookmarkStart w:id="6" w:name="_Toc5434184"/>
       <w:r>
         <w:rPr>
           <w:lang w:val="en-US"/>
         </w:rPr>
         <w:t>Running your blink-a-led program</w:t>
       </w:r>
-      <w:bookmarkEnd w:id="5"/>
+      <w:bookmarkEnd w:id="6"/>
     </w:p>
     <w:p>
       <w:pPr>
@@ -3943,7 +4435,33 @@
         <w:rPr>
           <w:lang w:val="en-US"/>
         </w:rPr>
-        <w:t xml:space="preserve">Give the command ‘!EF’ on the USB port to erase the flash and check if response is ‘0’. Note that if </w:t>
+        <w:t>Give the command ‘</w:t>
+      </w:r>
+      <w:proofErr w:type="gramStart"/>
+      <w:r>
+        <w:rPr>
+          <w:lang w:val="en-US"/>
+        </w:rPr>
+        <w:t>!EF’</w:t>
+      </w:r>
+      <w:proofErr w:type="gramEnd"/>
+      <w:r>
+        <w:rPr>
+          <w:lang w:val="en-US"/>
+        </w:rPr>
+        <w:t xml:space="preserve"> on </w:t>
+      </w:r>
+      <w:r>
+        <w:rPr>
+          <w:lang w:val="en-US"/>
+        </w:rPr>
+        <w:t>the virtual serial device</w:t>
+      </w:r>
+      <w:r>
+        <w:rPr>
+          <w:lang w:val="en-US"/>
+        </w:rPr>
+        <w:t xml:space="preserve"> to erase the flash and check if response is ‘0’. Note that if </w:t>
       </w:r>
       <w:r>
         <w:rPr>
@@ -3955,7 +4473,21 @@
         <w:rPr>
           <w:lang w:val="en-US"/>
         </w:rPr>
-        <w:t xml:space="preserve"> data is used in the program then the command ‘!EE’ must also be executed as to erase the </w:t>
+        <w:t xml:space="preserve"> data is used in the program then the command ‘</w:t>
+      </w:r>
+      <w:proofErr w:type="gramStart"/>
+      <w:r>
+        <w:rPr>
+          <w:lang w:val="en-US"/>
+        </w:rPr>
+        <w:t>!EE’</w:t>
+      </w:r>
+      <w:proofErr w:type="gramEnd"/>
+      <w:r>
+        <w:rPr>
+          <w:lang w:val="en-US"/>
+        </w:rPr>
+        <w:t xml:space="preserve"> must also be executed as to erase the </w:t>
       </w:r>
       <w:r>
         <w:rPr>
@@ -3985,7 +4517,13 @@
         <w:rPr>
           <w:lang w:val="en-US"/>
         </w:rPr>
-        <w:t>Give the command ‘!P’ on the USB port</w:t>
+        <w:t xml:space="preserve">Give the command ‘!P’ on the </w:t>
+      </w:r>
+      <w:r>
+        <w:rPr>
+          <w:lang w:val="en-US"/>
+        </w:rPr>
+        <w:t>virtual serial device</w:t>
       </w:r>
       <w:r>
         <w:rPr>
@@ -4021,13 +4559,19 @@
         <w:rPr>
           <w:lang w:val="en-US"/>
         </w:rPr>
-        <w:t xml:space="preserve"> to the USB </w:t>
-      </w:r>
-      <w:r>
-        <w:rPr>
-          <w:lang w:val="en-US"/>
-        </w:rPr>
-        <w:t xml:space="preserve">port </w:t>
+        <w:t xml:space="preserve"> to the </w:t>
+      </w:r>
+      <w:r>
+        <w:rPr>
+          <w:lang w:val="en-US"/>
+        </w:rPr>
+        <w:t>virtual serial device</w:t>
+      </w:r>
+      <w:r>
+        <w:rPr>
+          <w:lang w:val="en-US"/>
+        </w:rPr>
+        <w:t xml:space="preserve"> </w:t>
       </w:r>
       <w:r>
         <w:rPr>
@@ -4118,7 +4662,43 @@
         <w:rPr>
           <w:lang w:val="en-US"/>
         </w:rPr>
-        <w:t xml:space="preserve"> is available and is used as follows:</w:t>
+        <w:t xml:space="preserve"> is available </w:t>
+      </w:r>
+      <w:r>
+        <w:rPr>
+          <w:lang w:val="en-US"/>
+        </w:rPr>
+        <w:t>which supports Windows,</w:t>
+      </w:r>
+      <w:r>
+        <w:rPr>
+          <w:lang w:val="en-US"/>
+        </w:rPr>
+        <w:t xml:space="preserve"> Linux </w:t>
+      </w:r>
+      <w:r>
+        <w:rPr>
+          <w:lang w:val="en-US"/>
+        </w:rPr>
+        <w:t xml:space="preserve">and MAC </w:t>
+      </w:r>
+      <w:r>
+        <w:rPr>
+          <w:lang w:val="en-US"/>
+        </w:rPr>
+        <w:t>and is used as follows</w:t>
+      </w:r>
+      <w:r>
+        <w:rPr>
+          <w:lang w:val="en-US"/>
+        </w:rPr>
+        <w:t xml:space="preserve"> for Windows</w:t>
+      </w:r>
+      <w:r>
+        <w:rPr>
+          <w:lang w:val="en-US"/>
+        </w:rPr>
+        <w:t>:</w:t>
       </w:r>
     </w:p>
     <w:p>
@@ -4139,7 +4719,23 @@
           <w:rFonts w:ascii="Courier New" w:hAnsi="Courier New" w:cs="Courier New"/>
           <w:lang w:val="en-US"/>
         </w:rPr>
-        <w:t>Python jalpic_one.py myprogram.hex com2</w:t>
+        <w:t xml:space="preserve">Python jalpic_one.py </w:t>
+      </w:r>
+      <w:proofErr w:type="spellStart"/>
+      <w:r>
+        <w:rPr>
+          <w:rFonts w:ascii="Courier New" w:hAnsi="Courier New" w:cs="Courier New"/>
+          <w:lang w:val="en-US"/>
+        </w:rPr>
+        <w:t>myprogram.hex</w:t>
+      </w:r>
+      <w:proofErr w:type="spellEnd"/>
+      <w:r>
+        <w:rPr>
+          <w:rFonts w:ascii="Courier New" w:hAnsi="Courier New" w:cs="Courier New"/>
+          <w:lang w:val="en-US"/>
+        </w:rPr>
+        <w:t xml:space="preserve"> com2</w:t>
       </w:r>
     </w:p>
     <w:p>
@@ -4177,7 +4773,21 @@
         <w:rPr>
           <w:lang w:val="en-US"/>
         </w:rPr>
-        <w:t xml:space="preserve"> copy the file ‘myprogram.hex’ to the serial port com2, which then programs the applic</w:t>
+        <w:t xml:space="preserve"> copy the file ‘</w:t>
+      </w:r>
+      <w:proofErr w:type="spellStart"/>
+      <w:r>
+        <w:rPr>
+          <w:lang w:val="en-US"/>
+        </w:rPr>
+        <w:t>myprogram.hex</w:t>
+      </w:r>
+      <w:proofErr w:type="spellEnd"/>
+      <w:r>
+        <w:rPr>
+          <w:lang w:val="en-US"/>
+        </w:rPr>
+        <w:t>’ to the serial port com2, which then programs the applic</w:t>
       </w:r>
       <w:r>
         <w:rPr>
@@ -4201,7 +4811,19 @@
         <w:rPr>
           <w:lang w:val="en-US"/>
         </w:rPr>
-        <w:t xml:space="preserve">. This default can be changed in the script. If an error occurs in any of the operations, the script will stop, shows what went wrong and </w:t>
+        <w:t>. This default can be changed in the script</w:t>
+      </w:r>
+      <w:r>
+        <w:rPr>
+          <w:lang w:val="en-US"/>
+        </w:rPr>
+        <w:t xml:space="preserve"> for the various operating systems the script supports</w:t>
+      </w:r>
+      <w:r>
+        <w:rPr>
+          <w:lang w:val="en-US"/>
+        </w:rPr>
+        <w:t xml:space="preserve">. If an error occurs in any of the operations, the script will stop, shows what went wrong and </w:t>
       </w:r>
       <w:r>
         <w:rPr>
@@ -4225,7 +4847,13 @@
         <w:rPr>
           <w:lang w:val="en-US"/>
         </w:rPr>
-        <w:t xml:space="preserve"> to press ‘escape’ to continue. If all goes well, that information is also show but the use</w:t>
+        <w:t xml:space="preserve"> to press Enter </w:t>
+      </w:r>
+      <w:r>
+        <w:rPr>
+          <w:lang w:val="en-US"/>
+        </w:rPr>
+        <w:t>to continue. If all goes well, that information is also show but the use</w:t>
       </w:r>
       <w:r>
         <w:rPr>
@@ -4243,13 +4871,33 @@
         <w:rPr>
           <w:lang w:val="en-US"/>
         </w:rPr>
-        <w:t>ess ‘escape’</w:t>
+        <w:t>ess Enter</w:t>
       </w:r>
       <w:r>
         <w:rPr>
           <w:lang w:val="en-US"/>
         </w:rPr>
         <w:t>.</w:t>
+      </w:r>
+      <w:r>
+        <w:rPr>
+          <w:lang w:val="en-US"/>
+        </w:rPr>
+        <w:t xml:space="preserve"> Note that next to Python you must have installed </w:t>
+      </w:r>
+      <w:proofErr w:type="spellStart"/>
+      <w:r>
+        <w:rPr>
+          <w:lang w:val="en-US"/>
+        </w:rPr>
+        <w:t>PySerial</w:t>
+      </w:r>
+      <w:proofErr w:type="spellEnd"/>
+      <w:r>
+        <w:rPr>
+          <w:lang w:val="en-US"/>
+        </w:rPr>
+        <w:t xml:space="preserve"> too.</w:t>
       </w:r>
     </w:p>
     <w:p>
@@ -4276,7 +4924,7 @@
           <w:lang w:val="en-US"/>
         </w:rPr>
       </w:pPr>
-      <w:bookmarkStart w:id="6" w:name="_Toc4691539"/>
+      <w:bookmarkStart w:id="7" w:name="_Toc5434185"/>
       <w:r>
         <w:rPr>
           <w:lang w:val="en-US"/>
@@ -4294,9 +4942,17 @@
         <w:rPr>
           <w:lang w:val="en-US"/>
         </w:rPr>
-        <w:t>with JalEdit</w:t>
-      </w:r>
-      <w:bookmarkEnd w:id="6"/>
+        <w:t xml:space="preserve">with </w:t>
+      </w:r>
+      <w:proofErr w:type="spellStart"/>
+      <w:r>
+        <w:rPr>
+          <w:lang w:val="en-US"/>
+        </w:rPr>
+        <w:t>JalEdit</w:t>
+      </w:r>
+      <w:bookmarkEnd w:id="7"/>
+      <w:proofErr w:type="spellEnd"/>
     </w:p>
     <w:p>
       <w:pPr>
@@ -4326,8 +4982,16 @@
         <w:rPr>
           <w:lang w:val="en-US"/>
         </w:rPr>
-        <w:t>can be used in combination with JalEdit</w:t>
-      </w:r>
+        <w:t xml:space="preserve">can be used in combination with </w:t>
+      </w:r>
+      <w:proofErr w:type="spellStart"/>
+      <w:r>
+        <w:rPr>
+          <w:lang w:val="en-US"/>
+        </w:rPr>
+        <w:t>JalEdit</w:t>
+      </w:r>
+      <w:proofErr w:type="spellEnd"/>
       <w:r>
         <w:rPr>
           <w:lang w:val="en-US"/>
@@ -4356,8 +5020,16 @@
         <w:rPr>
           <w:lang w:val="en-US"/>
         </w:rPr>
-        <w:t xml:space="preserve"> with a single click on the compile-and-program button in JalEdit</w:t>
-      </w:r>
+        <w:t xml:space="preserve"> with a single click on the compile-and-program button in </w:t>
+      </w:r>
+      <w:proofErr w:type="spellStart"/>
+      <w:r>
+        <w:rPr>
+          <w:lang w:val="en-US"/>
+        </w:rPr>
+        <w:t>JalEdit</w:t>
+      </w:r>
+      <w:proofErr w:type="spellEnd"/>
       <w:r>
         <w:rPr>
           <w:lang w:val="en-US"/>
@@ -4372,7 +5044,7 @@
           <w:lang w:val="en-US"/>
         </w:rPr>
       </w:pPr>
-      <w:bookmarkStart w:id="7" w:name="_Toc4691540"/>
+      <w:bookmarkStart w:id="8" w:name="_Toc5434186"/>
       <w:r>
         <w:rPr>
           <w:lang w:val="en-US"/>
@@ -4391,7 +5063,7 @@
         </w:rPr>
         <w:t xml:space="preserve"> with Python</w:t>
       </w:r>
-      <w:bookmarkEnd w:id="7"/>
+      <w:bookmarkEnd w:id="8"/>
     </w:p>
     <w:p>
       <w:pPr>
@@ -4415,7 +5087,21 @@
         <w:rPr>
           <w:lang w:val="en-US"/>
         </w:rPr>
-        <w:t xml:space="preserve"> and setting the programmer environment options in JalEdit as follows:</w:t>
+        <w:t xml:space="preserve"> and setting the programmer environment options in </w:t>
+      </w:r>
+      <w:proofErr w:type="spellStart"/>
+      <w:r>
+        <w:rPr>
+          <w:lang w:val="en-US"/>
+        </w:rPr>
+        <w:t>JalEdit</w:t>
+      </w:r>
+      <w:proofErr w:type="spellEnd"/>
+      <w:r>
+        <w:rPr>
+          <w:lang w:val="en-US"/>
+        </w:rPr>
+        <w:t xml:space="preserve"> as follows:</w:t>
       </w:r>
     </w:p>
     <w:p>
@@ -4578,7 +5264,7 @@
           <w:lang w:val="en-US"/>
         </w:rPr>
       </w:pPr>
-      <w:bookmarkStart w:id="8" w:name="_Toc4691541"/>
+      <w:bookmarkStart w:id="9" w:name="_Toc5434187"/>
       <w:r>
         <w:rPr>
           <w:lang w:val="en-US"/>
@@ -4604,19 +5290,71 @@
         </w:rPr>
         <w:t xml:space="preserve"> script</w:t>
       </w:r>
-      <w:bookmarkEnd w:id="8"/>
-    </w:p>
-    <w:p>
-      <w:pPr>
-        <w:rPr>
-          <w:lang w:val="en-US"/>
-        </w:rPr>
-      </w:pPr>
-      <w:r>
-        <w:rPr>
-          <w:lang w:val="en-US"/>
-        </w:rPr>
-        <w:t>A compiled version of jalpic_one.py can be made by using the pyinstaller which will then create an executable. This has to be done once using the command: pyinstaller jalpic_one.py.</w:t>
+      <w:bookmarkEnd w:id="9"/>
+    </w:p>
+    <w:p>
+      <w:pPr>
+        <w:rPr>
+          <w:lang w:val="en-US"/>
+        </w:rPr>
+      </w:pPr>
+      <w:r>
+        <w:rPr>
+          <w:lang w:val="en-US"/>
+        </w:rPr>
+        <w:t>A compiled version of jalpic_o</w:t>
+      </w:r>
+      <w:r>
+        <w:rPr>
+          <w:lang w:val="en-US"/>
+        </w:rPr>
+        <w:t xml:space="preserve">ne.py can be made by using the </w:t>
+      </w:r>
+      <w:proofErr w:type="spellStart"/>
+      <w:r>
+        <w:rPr>
+          <w:lang w:val="en-US"/>
+        </w:rPr>
+        <w:t>PyI</w:t>
+      </w:r>
+      <w:r>
+        <w:rPr>
+          <w:lang w:val="en-US"/>
+        </w:rPr>
+        <w:t>nstaller</w:t>
+      </w:r>
+      <w:proofErr w:type="spellEnd"/>
+      <w:r>
+        <w:rPr>
+          <w:lang w:val="en-US"/>
+        </w:rPr>
+        <w:t xml:space="preserve"> which will then create an executable. This has to b</w:t>
+      </w:r>
+      <w:r>
+        <w:rPr>
+          <w:lang w:val="en-US"/>
+        </w:rPr>
+        <w:t xml:space="preserve">e done once using the command: </w:t>
+      </w:r>
+      <w:proofErr w:type="spellStart"/>
+      <w:r>
+        <w:rPr>
+          <w:lang w:val="en-US"/>
+        </w:rPr>
+        <w:t>PyI</w:t>
+      </w:r>
+      <w:r>
+        <w:rPr>
+          <w:lang w:val="en-US"/>
+        </w:rPr>
+        <w:t>nstaller</w:t>
+      </w:r>
+      <w:proofErr w:type="spellEnd"/>
+      <w:r>
+        <w:rPr>
+          <w:lang w:val="en-US"/>
+        </w:rPr>
+        <w:t xml:space="preserve"> jalpic_one.py.</w:t>
       </w:r>
       <w:r>
         <w:rPr>
@@ -4635,7 +5373,61 @@
         <w:rPr>
           <w:lang w:val="en-US"/>
         </w:rPr>
-        <w:t>A directory called ‘dist’ is created with a subdirectory ‘jalpic_one.py’. You can move this directory with all its librarie</w:t>
+        <w:t xml:space="preserve">After running </w:t>
+      </w:r>
+      <w:proofErr w:type="spellStart"/>
+      <w:r>
+        <w:rPr>
+          <w:lang w:val="en-US"/>
+        </w:rPr>
+        <w:t>PyInstaller</w:t>
+      </w:r>
+      <w:proofErr w:type="spellEnd"/>
+      <w:r>
+        <w:rPr>
+          <w:lang w:val="en-US"/>
+        </w:rPr>
+        <w:t xml:space="preserve"> a</w:t>
+      </w:r>
+      <w:r>
+        <w:rPr>
+          <w:lang w:val="en-US"/>
+        </w:rPr>
+        <w:t xml:space="preserve"> directory called ‘</w:t>
+      </w:r>
+      <w:proofErr w:type="spellStart"/>
+      <w:r>
+        <w:rPr>
+          <w:lang w:val="en-US"/>
+        </w:rPr>
+        <w:t>dist</w:t>
+      </w:r>
+      <w:proofErr w:type="spellEnd"/>
+      <w:r>
+        <w:rPr>
+          <w:lang w:val="en-US"/>
+        </w:rPr>
+        <w:t>’ is created wi</w:t>
+      </w:r>
+      <w:r>
+        <w:rPr>
+          <w:lang w:val="en-US"/>
+        </w:rPr>
+        <w:t>th a subdirectory ‘</w:t>
+      </w:r>
+      <w:proofErr w:type="spellStart"/>
+      <w:r>
+        <w:rPr>
+          <w:lang w:val="en-US"/>
+        </w:rPr>
+        <w:t>jalpic_one</w:t>
+      </w:r>
+      <w:proofErr w:type="spellEnd"/>
+      <w:r>
+        <w:rPr>
+          <w:lang w:val="en-US"/>
+        </w:rPr>
+        <w:t>’. You can move this directory with all its librarie</w:t>
       </w:r>
       <w:r>
         <w:rPr>
@@ -4647,7 +5439,21 @@
         <w:rPr>
           <w:lang w:val="en-US"/>
         </w:rPr>
-        <w:t xml:space="preserve"> In JalEdit the programmer environment</w:t>
+        <w:t xml:space="preserve"> In </w:t>
+      </w:r>
+      <w:proofErr w:type="spellStart"/>
+      <w:r>
+        <w:rPr>
+          <w:lang w:val="en-US"/>
+        </w:rPr>
+        <w:t>JalEdit</w:t>
+      </w:r>
+      <w:proofErr w:type="spellEnd"/>
+      <w:r>
+        <w:rPr>
+          <w:lang w:val="en-US"/>
+        </w:rPr>
+        <w:t xml:space="preserve"> the programmer environment</w:t>
       </w:r>
       <w:r>
         <w:rPr>
@@ -4796,7 +5602,7 @@
           <w:lang w:val="en-US"/>
         </w:rPr>
       </w:pPr>
-      <w:bookmarkStart w:id="9" w:name="_Toc4691542"/>
+      <w:bookmarkStart w:id="10" w:name="_Toc5434188"/>
       <w:r>
         <w:rPr>
           <w:lang w:val="en-US"/>
@@ -4816,7 +5622,7 @@
         </w:rPr>
         <w:t>erminal mode</w:t>
       </w:r>
-      <w:bookmarkEnd w:id="9"/>
+      <w:bookmarkEnd w:id="10"/>
     </w:p>
     <w:p>
       <w:pPr>
@@ -4986,7 +5792,19 @@
         <w:rPr>
           <w:lang w:val="en-US"/>
         </w:rPr>
-        <w:t>it will send all data that is received from the application PIC to the USB port. Also</w:t>
+        <w:t>it will send all data that is received from the</w:t>
+      </w:r>
+      <w:r>
+        <w:rPr>
+          <w:lang w:val="en-US"/>
+        </w:rPr>
+        <w:t xml:space="preserve"> application PIC to the virtual serial device</w:t>
+      </w:r>
+      <w:r>
+        <w:rPr>
+          <w:lang w:val="en-US"/>
+        </w:rPr>
+        <w:t>. Also</w:t>
       </w:r>
       <w:r>
         <w:rPr>
@@ -4998,7 +5816,19 @@
         <w:rPr>
           <w:lang w:val="en-US"/>
         </w:rPr>
-        <w:t xml:space="preserve"> data send to the USB port will be forwarded to the application PIC.</w:t>
+        <w:t xml:space="preserve"> data send to the </w:t>
+      </w:r>
+      <w:r>
+        <w:rPr>
+          <w:lang w:val="en-US"/>
+        </w:rPr>
+        <w:t>virtual serial device</w:t>
+      </w:r>
+      <w:r>
+        <w:rPr>
+          <w:lang w:val="en-US"/>
+        </w:rPr>
+        <w:t xml:space="preserve"> will be forwarded to the application PIC.</w:t>
       </w:r>
     </w:p>
     <w:p>
@@ -5029,7 +5859,21 @@
         <w:rPr>
           <w:lang w:val="en-US"/>
         </w:rPr>
-        <w:t xml:space="preserve"> When starting Termite, select the correct COM port and communication settings as mentioned in the Introduction. Once connected type ‘!T’ and press return. This will place the JALPIC One </w:t>
+        <w:t xml:space="preserve"> When starting Termite, select the correct COM port and communication settings as mentioned in the Introduction. Once connected type ‘</w:t>
+      </w:r>
+      <w:proofErr w:type="gramStart"/>
+      <w:r>
+        <w:rPr>
+          <w:lang w:val="en-US"/>
+        </w:rPr>
+        <w:t>!T’</w:t>
+      </w:r>
+      <w:proofErr w:type="gramEnd"/>
+      <w:r>
+        <w:rPr>
+          <w:lang w:val="en-US"/>
+        </w:rPr>
+        <w:t xml:space="preserve"> and press return. This will place the JALPIC One </w:t>
       </w:r>
       <w:r>
         <w:rPr>
@@ -5125,14 +5969,14 @@
           <w:lang w:val="en-US"/>
         </w:rPr>
       </w:pPr>
-      <w:bookmarkStart w:id="10" w:name="_Toc4691543"/>
+      <w:bookmarkStart w:id="11" w:name="_Toc5434189"/>
       <w:r>
         <w:rPr>
           <w:lang w:val="en-US"/>
         </w:rPr>
         <w:t>No programming in terminal mode</w:t>
       </w:r>
-      <w:bookmarkEnd w:id="10"/>
+      <w:bookmarkEnd w:id="11"/>
     </w:p>
     <w:p>
       <w:pPr>
@@ -5330,7 +6174,7 @@
           <w:lang w:val="en-US"/>
         </w:rPr>
       </w:pPr>
-      <w:bookmarkStart w:id="11" w:name="_Toc4691544"/>
+      <w:bookmarkStart w:id="12" w:name="_Toc5434190"/>
       <w:r>
         <w:rPr>
           <w:lang w:val="en-US"/>
@@ -5338,7 +6182,7 @@
         <w:lastRenderedPageBreak/>
         <w:t>Termite terminal emulator</w:t>
       </w:r>
-      <w:bookmarkEnd w:id="11"/>
+      <w:bookmarkEnd w:id="12"/>
     </w:p>
     <w:p>
       <w:pPr>
@@ -5478,7 +6322,7 @@
           <w:lang w:val="en-US"/>
         </w:rPr>
       </w:pPr>
-      <w:bookmarkStart w:id="12" w:name="_Toc4691545"/>
+      <w:bookmarkStart w:id="13" w:name="_Toc5434191"/>
       <w:r>
         <w:rPr>
           <w:lang w:val="en-US"/>
@@ -5486,7 +6330,7 @@
         <w:lastRenderedPageBreak/>
         <w:t>Sample program to demonstrate the terminal mode</w:t>
       </w:r>
-      <w:bookmarkEnd w:id="12"/>
+      <w:bookmarkEnd w:id="13"/>
     </w:p>
     <w:p>
       <w:pPr>
@@ -5511,14 +6355,45 @@
           <w:lang w:val="en-US"/>
         </w:rPr>
       </w:pPr>
-      <w:r>
-        <w:rPr>
-          <w:rFonts w:ascii="Courier New" w:hAnsi="Courier New" w:cs="Courier New"/>
-          <w:sz w:val="20"/>
-          <w:szCs w:val="20"/>
-          <w:lang w:val="en-US"/>
-        </w:rPr>
-        <w:t>include jalpic_one         -- include the board definition file</w:t>
+      <w:proofErr w:type="gramStart"/>
+      <w:r>
+        <w:rPr>
+          <w:rFonts w:ascii="Courier New" w:hAnsi="Courier New" w:cs="Courier New"/>
+          <w:sz w:val="20"/>
+          <w:szCs w:val="20"/>
+          <w:lang w:val="en-US"/>
+        </w:rPr>
+        <w:t>include</w:t>
+      </w:r>
+      <w:proofErr w:type="gramEnd"/>
+      <w:r>
+        <w:rPr>
+          <w:rFonts w:ascii="Courier New" w:hAnsi="Courier New" w:cs="Courier New"/>
+          <w:sz w:val="20"/>
+          <w:szCs w:val="20"/>
+          <w:lang w:val="en-US"/>
+        </w:rPr>
+        <w:t xml:space="preserve"> </w:t>
+      </w:r>
+      <w:proofErr w:type="spellStart"/>
+      <w:r>
+        <w:rPr>
+          <w:rFonts w:ascii="Courier New" w:hAnsi="Courier New" w:cs="Courier New"/>
+          <w:sz w:val="20"/>
+          <w:szCs w:val="20"/>
+          <w:lang w:val="en-US"/>
+        </w:rPr>
+        <w:t>jalpic_one</w:t>
+      </w:r>
+      <w:proofErr w:type="spellEnd"/>
+      <w:r>
+        <w:rPr>
+          <w:rFonts w:ascii="Courier New" w:hAnsi="Courier New" w:cs="Courier New"/>
+          <w:sz w:val="20"/>
+          <w:szCs w:val="20"/>
+          <w:lang w:val="en-US"/>
+        </w:rPr>
+        <w:t xml:space="preserve">         -- include the board definition file</w:t>
       </w:r>
     </w:p>
     <w:p>
@@ -5549,7 +6424,27 @@
           <w:szCs w:val="20"/>
           <w:lang w:val="en-US"/>
         </w:rPr>
-        <w:t>-- Definitions needed for serial_hw_int_cts.</w:t>
+        <w:t xml:space="preserve">-- Definitions needed for </w:t>
+      </w:r>
+      <w:proofErr w:type="spellStart"/>
+      <w:r>
+        <w:rPr>
+          <w:rFonts w:ascii="Courier New" w:hAnsi="Courier New" w:cs="Courier New"/>
+          <w:sz w:val="20"/>
+          <w:szCs w:val="20"/>
+          <w:lang w:val="en-US"/>
+        </w:rPr>
+        <w:t>serial_hw_int_cts</w:t>
+      </w:r>
+      <w:proofErr w:type="spellEnd"/>
+      <w:r>
+        <w:rPr>
+          <w:rFonts w:ascii="Courier New" w:hAnsi="Courier New" w:cs="Courier New"/>
+          <w:sz w:val="20"/>
+          <w:szCs w:val="20"/>
+          <w:lang w:val="en-US"/>
+        </w:rPr>
+        <w:t>.</w:t>
       </w:r>
     </w:p>
     <w:p>
@@ -5562,14 +6457,45 @@
           <w:lang w:val="en-US"/>
         </w:rPr>
       </w:pPr>
-      <w:r>
-        <w:rPr>
-          <w:rFonts w:ascii="Courier New" w:hAnsi="Courier New" w:cs="Courier New"/>
-          <w:sz w:val="20"/>
-          <w:szCs w:val="20"/>
-          <w:lang w:val="en-US"/>
-        </w:rPr>
-        <w:t>alias pin_RX_direction  is pin_C7_direction  -- Pin 18 for 28 pin DIP</w:t>
+      <w:proofErr w:type="gramStart"/>
+      <w:r>
+        <w:rPr>
+          <w:rFonts w:ascii="Courier New" w:hAnsi="Courier New" w:cs="Courier New"/>
+          <w:sz w:val="20"/>
+          <w:szCs w:val="20"/>
+          <w:lang w:val="en-US"/>
+        </w:rPr>
+        <w:t>alias</w:t>
+      </w:r>
+      <w:proofErr w:type="gramEnd"/>
+      <w:r>
+        <w:rPr>
+          <w:rFonts w:ascii="Courier New" w:hAnsi="Courier New" w:cs="Courier New"/>
+          <w:sz w:val="20"/>
+          <w:szCs w:val="20"/>
+          <w:lang w:val="en-US"/>
+        </w:rPr>
+        <w:t xml:space="preserve"> </w:t>
+      </w:r>
+      <w:proofErr w:type="spellStart"/>
+      <w:r>
+        <w:rPr>
+          <w:rFonts w:ascii="Courier New" w:hAnsi="Courier New" w:cs="Courier New"/>
+          <w:sz w:val="20"/>
+          <w:szCs w:val="20"/>
+          <w:lang w:val="en-US"/>
+        </w:rPr>
+        <w:t>pin_RX_direction</w:t>
+      </w:r>
+      <w:proofErr w:type="spellEnd"/>
+      <w:r>
+        <w:rPr>
+          <w:rFonts w:ascii="Courier New" w:hAnsi="Courier New" w:cs="Courier New"/>
+          <w:sz w:val="20"/>
+          <w:szCs w:val="20"/>
+          <w:lang w:val="en-US"/>
+        </w:rPr>
+        <w:t xml:space="preserve">  is pin_C7_direction  -- Pin 18 for 28 pin DIP</w:t>
       </w:r>
     </w:p>
     <w:p>
@@ -5582,14 +6508,45 @@
           <w:lang w:val="en-US"/>
         </w:rPr>
       </w:pPr>
-      <w:r>
-        <w:rPr>
-          <w:rFonts w:ascii="Courier New" w:hAnsi="Courier New" w:cs="Courier New"/>
-          <w:sz w:val="20"/>
-          <w:szCs w:val="20"/>
-          <w:lang w:val="en-US"/>
-        </w:rPr>
-        <w:t>alias pin_TX_direction  is pin_C6_direction  -- Pin 17 for 28 pin DIP.</w:t>
+      <w:proofErr w:type="gramStart"/>
+      <w:r>
+        <w:rPr>
+          <w:rFonts w:ascii="Courier New" w:hAnsi="Courier New" w:cs="Courier New"/>
+          <w:sz w:val="20"/>
+          <w:szCs w:val="20"/>
+          <w:lang w:val="en-US"/>
+        </w:rPr>
+        <w:t>alias</w:t>
+      </w:r>
+      <w:proofErr w:type="gramEnd"/>
+      <w:r>
+        <w:rPr>
+          <w:rFonts w:ascii="Courier New" w:hAnsi="Courier New" w:cs="Courier New"/>
+          <w:sz w:val="20"/>
+          <w:szCs w:val="20"/>
+          <w:lang w:val="en-US"/>
+        </w:rPr>
+        <w:t xml:space="preserve"> </w:t>
+      </w:r>
+      <w:proofErr w:type="spellStart"/>
+      <w:r>
+        <w:rPr>
+          <w:rFonts w:ascii="Courier New" w:hAnsi="Courier New" w:cs="Courier New"/>
+          <w:sz w:val="20"/>
+          <w:szCs w:val="20"/>
+          <w:lang w:val="en-US"/>
+        </w:rPr>
+        <w:t>pin_TX_direction</w:t>
+      </w:r>
+      <w:proofErr w:type="spellEnd"/>
+      <w:r>
+        <w:rPr>
+          <w:rFonts w:ascii="Courier New" w:hAnsi="Courier New" w:cs="Courier New"/>
+          <w:sz w:val="20"/>
+          <w:szCs w:val="20"/>
+          <w:lang w:val="en-US"/>
+        </w:rPr>
+        <w:t xml:space="preserve">  is pin_C6_direction  -- Pin 17 for 28 pin DIP.</w:t>
       </w:r>
     </w:p>
     <w:p>
@@ -5602,14 +6559,47 @@
           <w:lang w:val="en-US"/>
         </w:rPr>
       </w:pPr>
-      <w:r>
-        <w:rPr>
-          <w:rFonts w:ascii="Courier New" w:hAnsi="Courier New" w:cs="Courier New"/>
-          <w:sz w:val="20"/>
-          <w:szCs w:val="20"/>
-          <w:lang w:val="en-US"/>
-        </w:rPr>
-        <w:t xml:space="preserve">const serial_hw_baudrate = 115200  -- Terminal connection. </w:t>
+      <w:proofErr w:type="spellStart"/>
+      <w:proofErr w:type="gramStart"/>
+      <w:r>
+        <w:rPr>
+          <w:rFonts w:ascii="Courier New" w:hAnsi="Courier New" w:cs="Courier New"/>
+          <w:sz w:val="20"/>
+          <w:szCs w:val="20"/>
+          <w:lang w:val="en-US"/>
+        </w:rPr>
+        <w:t>const</w:t>
+      </w:r>
+      <w:proofErr w:type="spellEnd"/>
+      <w:proofErr w:type="gramEnd"/>
+      <w:r>
+        <w:rPr>
+          <w:rFonts w:ascii="Courier New" w:hAnsi="Courier New" w:cs="Courier New"/>
+          <w:sz w:val="20"/>
+          <w:szCs w:val="20"/>
+          <w:lang w:val="en-US"/>
+        </w:rPr>
+        <w:t xml:space="preserve"> </w:t>
+      </w:r>
+      <w:proofErr w:type="spellStart"/>
+      <w:r>
+        <w:rPr>
+          <w:rFonts w:ascii="Courier New" w:hAnsi="Courier New" w:cs="Courier New"/>
+          <w:sz w:val="20"/>
+          <w:szCs w:val="20"/>
+          <w:lang w:val="en-US"/>
+        </w:rPr>
+        <w:t>serial_hw_baudrate</w:t>
+      </w:r>
+      <w:proofErr w:type="spellEnd"/>
+      <w:r>
+        <w:rPr>
+          <w:rFonts w:ascii="Courier New" w:hAnsi="Courier New" w:cs="Courier New"/>
+          <w:sz w:val="20"/>
+          <w:szCs w:val="20"/>
+          <w:lang w:val="en-US"/>
+        </w:rPr>
+        <w:t xml:space="preserve"> = 115200  -- Terminal connection. </w:t>
       </w:r>
     </w:p>
     <w:p>
@@ -5633,14 +6623,45 @@
           <w:lang w:val="en-US"/>
         </w:rPr>
       </w:pPr>
-      <w:r>
-        <w:rPr>
-          <w:rFonts w:ascii="Courier New" w:hAnsi="Courier New" w:cs="Courier New"/>
-          <w:sz w:val="20"/>
-          <w:szCs w:val="20"/>
-          <w:lang w:val="en-US"/>
-        </w:rPr>
-        <w:t>include serial_hw_int_cts -- We use this version because of its buffer.</w:t>
+      <w:proofErr w:type="gramStart"/>
+      <w:r>
+        <w:rPr>
+          <w:rFonts w:ascii="Courier New" w:hAnsi="Courier New" w:cs="Courier New"/>
+          <w:sz w:val="20"/>
+          <w:szCs w:val="20"/>
+          <w:lang w:val="en-US"/>
+        </w:rPr>
+        <w:t>include</w:t>
+      </w:r>
+      <w:proofErr w:type="gramEnd"/>
+      <w:r>
+        <w:rPr>
+          <w:rFonts w:ascii="Courier New" w:hAnsi="Courier New" w:cs="Courier New"/>
+          <w:sz w:val="20"/>
+          <w:szCs w:val="20"/>
+          <w:lang w:val="en-US"/>
+        </w:rPr>
+        <w:t xml:space="preserve"> </w:t>
+      </w:r>
+      <w:proofErr w:type="spellStart"/>
+      <w:r>
+        <w:rPr>
+          <w:rFonts w:ascii="Courier New" w:hAnsi="Courier New" w:cs="Courier New"/>
+          <w:sz w:val="20"/>
+          <w:szCs w:val="20"/>
+          <w:lang w:val="en-US"/>
+        </w:rPr>
+        <w:t>serial_hw_int_cts</w:t>
+      </w:r>
+      <w:proofErr w:type="spellEnd"/>
+      <w:r>
+        <w:rPr>
+          <w:rFonts w:ascii="Courier New" w:hAnsi="Courier New" w:cs="Courier New"/>
+          <w:sz w:val="20"/>
+          <w:szCs w:val="20"/>
+          <w:lang w:val="en-US"/>
+        </w:rPr>
+        <w:t xml:space="preserve"> -- We use this version because of its buffer.</w:t>
       </w:r>
     </w:p>
     <w:p>
@@ -5653,14 +6674,25 @@
           <w:lang w:val="en-US"/>
         </w:rPr>
       </w:pPr>
-      <w:r>
-        <w:rPr>
-          <w:rFonts w:ascii="Courier New" w:hAnsi="Courier New" w:cs="Courier New"/>
-          <w:sz w:val="20"/>
-          <w:szCs w:val="20"/>
-          <w:lang w:val="en-US"/>
-        </w:rPr>
-        <w:t>include print</w:t>
+      <w:proofErr w:type="gramStart"/>
+      <w:r>
+        <w:rPr>
+          <w:rFonts w:ascii="Courier New" w:hAnsi="Courier New" w:cs="Courier New"/>
+          <w:sz w:val="20"/>
+          <w:szCs w:val="20"/>
+          <w:lang w:val="en-US"/>
+        </w:rPr>
+        <w:t>include</w:t>
+      </w:r>
+      <w:proofErr w:type="gramEnd"/>
+      <w:r>
+        <w:rPr>
+          <w:rFonts w:ascii="Courier New" w:hAnsi="Courier New" w:cs="Courier New"/>
+          <w:sz w:val="20"/>
+          <w:szCs w:val="20"/>
+          <w:lang w:val="en-US"/>
+        </w:rPr>
+        <w:t xml:space="preserve"> print</w:t>
       </w:r>
     </w:p>
     <w:p>
@@ -5673,15 +6705,37 @@
           <w:lang w:val="en-US"/>
         </w:rPr>
       </w:pPr>
-      <w:r>
-        <w:rPr>
-          <w:rFonts w:ascii="Courier New" w:hAnsi="Courier New" w:cs="Courier New"/>
-          <w:sz w:val="20"/>
-          <w:szCs w:val="20"/>
-          <w:lang w:val="en-US"/>
-        </w:rPr>
-        <w:t>include pps</w:t>
-      </w:r>
+      <w:proofErr w:type="gramStart"/>
+      <w:r>
+        <w:rPr>
+          <w:rFonts w:ascii="Courier New" w:hAnsi="Courier New" w:cs="Courier New"/>
+          <w:sz w:val="20"/>
+          <w:szCs w:val="20"/>
+          <w:lang w:val="en-US"/>
+        </w:rPr>
+        <w:t>include</w:t>
+      </w:r>
+      <w:proofErr w:type="gramEnd"/>
+      <w:r>
+        <w:rPr>
+          <w:rFonts w:ascii="Courier New" w:hAnsi="Courier New" w:cs="Courier New"/>
+          <w:sz w:val="20"/>
+          <w:szCs w:val="20"/>
+          <w:lang w:val="en-US"/>
+        </w:rPr>
+        <w:t xml:space="preserve"> </w:t>
+      </w:r>
+      <w:proofErr w:type="spellStart"/>
+      <w:r>
+        <w:rPr>
+          <w:rFonts w:ascii="Courier New" w:hAnsi="Courier New" w:cs="Courier New"/>
+          <w:sz w:val="20"/>
+          <w:szCs w:val="20"/>
+          <w:lang w:val="en-US"/>
+        </w:rPr>
+        <w:t>pps</w:t>
+      </w:r>
+      <w:proofErr w:type="spellEnd"/>
     </w:p>
     <w:p>
       <w:pPr>
@@ -5724,14 +6778,27 @@
           <w:lang w:val="en-US"/>
         </w:rPr>
       </w:pPr>
-      <w:r>
-        <w:rPr>
-          <w:rFonts w:ascii="Courier New" w:hAnsi="Courier New" w:cs="Courier New"/>
-          <w:sz w:val="20"/>
-          <w:szCs w:val="20"/>
-          <w:lang w:val="en-US"/>
-        </w:rPr>
-        <w:t>var word timer</w:t>
+      <w:proofErr w:type="spellStart"/>
+      <w:proofErr w:type="gramStart"/>
+      <w:r>
+        <w:rPr>
+          <w:rFonts w:ascii="Courier New" w:hAnsi="Courier New" w:cs="Courier New"/>
+          <w:sz w:val="20"/>
+          <w:szCs w:val="20"/>
+          <w:lang w:val="en-US"/>
+        </w:rPr>
+        <w:t>var</w:t>
+      </w:r>
+      <w:proofErr w:type="spellEnd"/>
+      <w:proofErr w:type="gramEnd"/>
+      <w:r>
+        <w:rPr>
+          <w:rFonts w:ascii="Courier New" w:hAnsi="Courier New" w:cs="Courier New"/>
+          <w:sz w:val="20"/>
+          <w:szCs w:val="20"/>
+          <w:lang w:val="en-US"/>
+        </w:rPr>
+        <w:t xml:space="preserve"> word timer</w:t>
       </w:r>
     </w:p>
     <w:p>
@@ -5744,14 +6811,27 @@
           <w:lang w:val="en-US"/>
         </w:rPr>
       </w:pPr>
-      <w:r>
-        <w:rPr>
-          <w:rFonts w:ascii="Courier New" w:hAnsi="Courier New" w:cs="Courier New"/>
-          <w:sz w:val="20"/>
-          <w:szCs w:val="20"/>
-          <w:lang w:val="en-US"/>
-        </w:rPr>
-        <w:t>var byte character</w:t>
+      <w:proofErr w:type="spellStart"/>
+      <w:proofErr w:type="gramStart"/>
+      <w:r>
+        <w:rPr>
+          <w:rFonts w:ascii="Courier New" w:hAnsi="Courier New" w:cs="Courier New"/>
+          <w:sz w:val="20"/>
+          <w:szCs w:val="20"/>
+          <w:lang w:val="en-US"/>
+        </w:rPr>
+        <w:t>var</w:t>
+      </w:r>
+      <w:proofErr w:type="spellEnd"/>
+      <w:proofErr w:type="gramEnd"/>
+      <w:r>
+        <w:rPr>
+          <w:rFonts w:ascii="Courier New" w:hAnsi="Courier New" w:cs="Courier New"/>
+          <w:sz w:val="20"/>
+          <w:szCs w:val="20"/>
+          <w:lang w:val="en-US"/>
+        </w:rPr>
+        <w:t xml:space="preserve"> byte character</w:t>
       </w:r>
     </w:p>
     <w:p>
@@ -5764,15 +6844,39 @@
           <w:lang w:val="en-US"/>
         </w:rPr>
       </w:pPr>
-      <w:r>
-        <w:rPr>
-          <w:rFonts w:ascii="Courier New" w:hAnsi="Courier New" w:cs="Courier New"/>
-          <w:sz w:val="20"/>
-          <w:szCs w:val="20"/>
-          <w:lang w:val="en-US"/>
-        </w:rPr>
-        <w:t>var bit led_value</w:t>
-      </w:r>
+      <w:proofErr w:type="spellStart"/>
+      <w:proofErr w:type="gramStart"/>
+      <w:r>
+        <w:rPr>
+          <w:rFonts w:ascii="Courier New" w:hAnsi="Courier New" w:cs="Courier New"/>
+          <w:sz w:val="20"/>
+          <w:szCs w:val="20"/>
+          <w:lang w:val="en-US"/>
+        </w:rPr>
+        <w:t>var</w:t>
+      </w:r>
+      <w:proofErr w:type="spellEnd"/>
+      <w:proofErr w:type="gramEnd"/>
+      <w:r>
+        <w:rPr>
+          <w:rFonts w:ascii="Courier New" w:hAnsi="Courier New" w:cs="Courier New"/>
+          <w:sz w:val="20"/>
+          <w:szCs w:val="20"/>
+          <w:lang w:val="en-US"/>
+        </w:rPr>
+        <w:t xml:space="preserve"> bit </w:t>
+      </w:r>
+      <w:proofErr w:type="spellStart"/>
+      <w:r>
+        <w:rPr>
+          <w:rFonts w:ascii="Courier New" w:hAnsi="Courier New" w:cs="Courier New"/>
+          <w:sz w:val="20"/>
+          <w:szCs w:val="20"/>
+          <w:lang w:val="en-US"/>
+        </w:rPr>
+        <w:t>led_value</w:t>
+      </w:r>
+      <w:proofErr w:type="spellEnd"/>
     </w:p>
     <w:p>
       <w:pPr>
@@ -5795,14 +6899,45 @@
           <w:lang w:val="en-US"/>
         </w:rPr>
       </w:pPr>
-      <w:r>
-        <w:rPr>
-          <w:rFonts w:ascii="Courier New" w:hAnsi="Courier New" w:cs="Courier New"/>
-          <w:sz w:val="20"/>
-          <w:szCs w:val="20"/>
-          <w:lang w:val="en-US"/>
-        </w:rPr>
-        <w:t>enable_digital_io()         -- make all pins digital I/O</w:t>
+      <w:proofErr w:type="spellStart"/>
+      <w:r>
+        <w:rPr>
+          <w:rFonts w:ascii="Courier New" w:hAnsi="Courier New" w:cs="Courier New"/>
+          <w:sz w:val="20"/>
+          <w:szCs w:val="20"/>
+          <w:lang w:val="en-US"/>
+        </w:rPr>
+        <w:t>enable_digital_</w:t>
+      </w:r>
+      <w:proofErr w:type="gramStart"/>
+      <w:r>
+        <w:rPr>
+          <w:rFonts w:ascii="Courier New" w:hAnsi="Courier New" w:cs="Courier New"/>
+          <w:sz w:val="20"/>
+          <w:szCs w:val="20"/>
+          <w:lang w:val="en-US"/>
+        </w:rPr>
+        <w:t>io</w:t>
+      </w:r>
+      <w:proofErr w:type="spellEnd"/>
+      <w:r>
+        <w:rPr>
+          <w:rFonts w:ascii="Courier New" w:hAnsi="Courier New" w:cs="Courier New"/>
+          <w:sz w:val="20"/>
+          <w:szCs w:val="20"/>
+          <w:lang w:val="en-US"/>
+        </w:rPr>
+        <w:t>(</w:t>
+      </w:r>
+      <w:proofErr w:type="gramEnd"/>
+      <w:r>
+        <w:rPr>
+          <w:rFonts w:ascii="Courier New" w:hAnsi="Courier New" w:cs="Courier New"/>
+          <w:sz w:val="20"/>
+          <w:szCs w:val="20"/>
+          <w:lang w:val="en-US"/>
+        </w:rPr>
+        <w:t>)         -- make all pins digital I/O</w:t>
       </w:r>
     </w:p>
     <w:p>
@@ -5833,16 +6968,7 @@
           <w:szCs w:val="20"/>
           <w:lang w:val="en-US"/>
         </w:rPr>
-        <w:t>-- On the JALPIC One board a LED is present</w:t>
-      </w:r>
-      <w:r>
-        <w:rPr>
-          <w:rFonts w:ascii="Courier New" w:hAnsi="Courier New" w:cs="Courier New"/>
-          <w:sz w:val="20"/>
-          <w:szCs w:val="20"/>
-          <w:lang w:val="en-US"/>
-        </w:rPr>
-        <w:t>.</w:t>
+        <w:t>-- On the JALPIC One board a LED is present.</w:t>
       </w:r>
     </w:p>
     <w:p>
@@ -5855,14 +6981,25 @@
           <w:lang w:val="en-US"/>
         </w:rPr>
       </w:pPr>
-      <w:r>
-        <w:rPr>
-          <w:rFonts w:ascii="Courier New" w:hAnsi="Courier New" w:cs="Courier New"/>
-          <w:sz w:val="20"/>
-          <w:szCs w:val="20"/>
-          <w:lang w:val="en-US"/>
-        </w:rPr>
-        <w:t>alias  led       is pin_a0</w:t>
+      <w:proofErr w:type="gramStart"/>
+      <w:r>
+        <w:rPr>
+          <w:rFonts w:ascii="Courier New" w:hAnsi="Courier New" w:cs="Courier New"/>
+          <w:sz w:val="20"/>
+          <w:szCs w:val="20"/>
+          <w:lang w:val="en-US"/>
+        </w:rPr>
+        <w:t>alias  led</w:t>
+      </w:r>
+      <w:proofErr w:type="gramEnd"/>
+      <w:r>
+        <w:rPr>
+          <w:rFonts w:ascii="Courier New" w:hAnsi="Courier New" w:cs="Courier New"/>
+          <w:sz w:val="20"/>
+          <w:szCs w:val="20"/>
+          <w:lang w:val="en-US"/>
+        </w:rPr>
+        <w:t xml:space="preserve">       is pin_a0</w:t>
       </w:r>
     </w:p>
     <w:p>
@@ -5926,14 +7063,45 @@
           <w:lang w:val="en-US"/>
         </w:rPr>
       </w:pPr>
-      <w:r>
-        <w:rPr>
-          <w:rFonts w:ascii="Courier New" w:hAnsi="Courier New" w:cs="Courier New"/>
-          <w:sz w:val="20"/>
-          <w:szCs w:val="20"/>
-          <w:lang w:val="en-US"/>
-        </w:rPr>
-        <w:t xml:space="preserve">pps_control_lock(FALSE)                </w:t>
+      <w:proofErr w:type="spellStart"/>
+      <w:r>
+        <w:rPr>
+          <w:rFonts w:ascii="Courier New" w:hAnsi="Courier New" w:cs="Courier New"/>
+          <w:sz w:val="20"/>
+          <w:szCs w:val="20"/>
+          <w:lang w:val="en-US"/>
+        </w:rPr>
+        <w:t>pps_control_</w:t>
+      </w:r>
+      <w:proofErr w:type="gramStart"/>
+      <w:r>
+        <w:rPr>
+          <w:rFonts w:ascii="Courier New" w:hAnsi="Courier New" w:cs="Courier New"/>
+          <w:sz w:val="20"/>
+          <w:szCs w:val="20"/>
+          <w:lang w:val="en-US"/>
+        </w:rPr>
+        <w:t>lock</w:t>
+      </w:r>
+      <w:proofErr w:type="spellEnd"/>
+      <w:r>
+        <w:rPr>
+          <w:rFonts w:ascii="Courier New" w:hAnsi="Courier New" w:cs="Courier New"/>
+          <w:sz w:val="20"/>
+          <w:szCs w:val="20"/>
+          <w:lang w:val="en-US"/>
+        </w:rPr>
+        <w:t>(</w:t>
+      </w:r>
+      <w:proofErr w:type="gramEnd"/>
+      <w:r>
+        <w:rPr>
+          <w:rFonts w:ascii="Courier New" w:hAnsi="Courier New" w:cs="Courier New"/>
+          <w:sz w:val="20"/>
+          <w:szCs w:val="20"/>
+          <w:lang w:val="en-US"/>
+        </w:rPr>
+        <w:t xml:space="preserve">FALSE)                </w:t>
       </w:r>
     </w:p>
     <w:p>
@@ -5953,7 +7121,27 @@
           <w:szCs w:val="20"/>
           <w:lang w:val="en-US"/>
         </w:rPr>
-        <w:t xml:space="preserve">RC6PPS = PPS_TX        -- TX1 re-assigned to C6  (default)             </w:t>
+        <w:t xml:space="preserve">RC6PPS = PPS_TX        -- TX1 re-assigned to </w:t>
+      </w:r>
+      <w:proofErr w:type="gramStart"/>
+      <w:r>
+        <w:rPr>
+          <w:rFonts w:ascii="Courier New" w:hAnsi="Courier New" w:cs="Courier New"/>
+          <w:sz w:val="20"/>
+          <w:szCs w:val="20"/>
+          <w:lang w:val="en-US"/>
+        </w:rPr>
+        <w:t>C6  (</w:t>
+      </w:r>
+      <w:proofErr w:type="gramEnd"/>
+      <w:r>
+        <w:rPr>
+          <w:rFonts w:ascii="Courier New" w:hAnsi="Courier New" w:cs="Courier New"/>
+          <w:sz w:val="20"/>
+          <w:szCs w:val="20"/>
+          <w:lang w:val="en-US"/>
+        </w:rPr>
+        <w:t xml:space="preserve">default)             </w:t>
       </w:r>
     </w:p>
     <w:p>
@@ -5966,14 +7154,25 @@
           <w:lang w:val="en-US"/>
         </w:rPr>
       </w:pPr>
-      <w:r>
-        <w:rPr>
-          <w:rFonts w:ascii="Courier New" w:hAnsi="Courier New" w:cs="Courier New"/>
-          <w:sz w:val="20"/>
-          <w:szCs w:val="20"/>
-          <w:lang w:val="en-US"/>
-        </w:rPr>
-        <w:t xml:space="preserve">RXPPS  = PPS_RC7       -- C7 re-assigned to RX1  (default)            </w:t>
+      <w:proofErr w:type="gramStart"/>
+      <w:r>
+        <w:rPr>
+          <w:rFonts w:ascii="Courier New" w:hAnsi="Courier New" w:cs="Courier New"/>
+          <w:sz w:val="20"/>
+          <w:szCs w:val="20"/>
+          <w:lang w:val="en-US"/>
+        </w:rPr>
+        <w:t>RXPPS  =</w:t>
+      </w:r>
+      <w:proofErr w:type="gramEnd"/>
+      <w:r>
+        <w:rPr>
+          <w:rFonts w:ascii="Courier New" w:hAnsi="Courier New" w:cs="Courier New"/>
+          <w:sz w:val="20"/>
+          <w:szCs w:val="20"/>
+          <w:lang w:val="en-US"/>
+        </w:rPr>
+        <w:t xml:space="preserve"> PPS_RC7       -- C7 re-assigned to RX1  (default)            </w:t>
       </w:r>
     </w:p>
     <w:p>
@@ -5986,14 +7185,45 @@
           <w:lang w:val="en-US"/>
         </w:rPr>
       </w:pPr>
-      <w:r>
-        <w:rPr>
-          <w:rFonts w:ascii="Courier New" w:hAnsi="Courier New" w:cs="Courier New"/>
-          <w:sz w:val="20"/>
-          <w:szCs w:val="20"/>
-          <w:lang w:val="en-US"/>
-        </w:rPr>
-        <w:t xml:space="preserve">pps_control_lock(TRUE)                 </w:t>
+      <w:proofErr w:type="spellStart"/>
+      <w:r>
+        <w:rPr>
+          <w:rFonts w:ascii="Courier New" w:hAnsi="Courier New" w:cs="Courier New"/>
+          <w:sz w:val="20"/>
+          <w:szCs w:val="20"/>
+          <w:lang w:val="en-US"/>
+        </w:rPr>
+        <w:t>pps_control_</w:t>
+      </w:r>
+      <w:proofErr w:type="gramStart"/>
+      <w:r>
+        <w:rPr>
+          <w:rFonts w:ascii="Courier New" w:hAnsi="Courier New" w:cs="Courier New"/>
+          <w:sz w:val="20"/>
+          <w:szCs w:val="20"/>
+          <w:lang w:val="en-US"/>
+        </w:rPr>
+        <w:t>lock</w:t>
+      </w:r>
+      <w:proofErr w:type="spellEnd"/>
+      <w:r>
+        <w:rPr>
+          <w:rFonts w:ascii="Courier New" w:hAnsi="Courier New" w:cs="Courier New"/>
+          <w:sz w:val="20"/>
+          <w:szCs w:val="20"/>
+          <w:lang w:val="en-US"/>
+        </w:rPr>
+        <w:t>(</w:t>
+      </w:r>
+      <w:proofErr w:type="gramEnd"/>
+      <w:r>
+        <w:rPr>
+          <w:rFonts w:ascii="Courier New" w:hAnsi="Courier New" w:cs="Courier New"/>
+          <w:sz w:val="20"/>
+          <w:szCs w:val="20"/>
+          <w:lang w:val="en-US"/>
+        </w:rPr>
+        <w:t xml:space="preserve">TRUE)                 </w:t>
       </w:r>
     </w:p>
     <w:p>
@@ -6017,15 +7247,37 @@
           <w:lang w:val="en-US"/>
         </w:rPr>
       </w:pPr>
-      <w:r>
-        <w:rPr>
-          <w:rFonts w:ascii="Courier New" w:hAnsi="Courier New" w:cs="Courier New"/>
-          <w:sz w:val="20"/>
-          <w:szCs w:val="20"/>
-          <w:lang w:val="en-US"/>
-        </w:rPr>
-        <w:t>serial_hw_init()</w:t>
-      </w:r>
+      <w:proofErr w:type="spellStart"/>
+      <w:r>
+        <w:rPr>
+          <w:rFonts w:ascii="Courier New" w:hAnsi="Courier New" w:cs="Courier New"/>
+          <w:sz w:val="20"/>
+          <w:szCs w:val="20"/>
+          <w:lang w:val="en-US"/>
+        </w:rPr>
+        <w:t>serial_hw_</w:t>
+      </w:r>
+      <w:proofErr w:type="gramStart"/>
+      <w:r>
+        <w:rPr>
+          <w:rFonts w:ascii="Courier New" w:hAnsi="Courier New" w:cs="Courier New"/>
+          <w:sz w:val="20"/>
+          <w:szCs w:val="20"/>
+          <w:lang w:val="en-US"/>
+        </w:rPr>
+        <w:t>init</w:t>
+      </w:r>
+      <w:proofErr w:type="spellEnd"/>
+      <w:r>
+        <w:rPr>
+          <w:rFonts w:ascii="Courier New" w:hAnsi="Courier New" w:cs="Courier New"/>
+          <w:sz w:val="20"/>
+          <w:szCs w:val="20"/>
+          <w:lang w:val="en-US"/>
+        </w:rPr>
+        <w:t>()</w:t>
+      </w:r>
+      <w:proofErr w:type="gramEnd"/>
     </w:p>
     <w:p>
       <w:pPr>
@@ -6037,14 +7289,25 @@
           <w:lang w:val="en-US"/>
         </w:rPr>
       </w:pPr>
-      <w:r>
-        <w:rPr>
-          <w:rFonts w:ascii="Courier New" w:hAnsi="Courier New" w:cs="Courier New"/>
-          <w:sz w:val="20"/>
-          <w:szCs w:val="20"/>
-          <w:lang w:val="en-US"/>
-        </w:rPr>
-        <w:t>led_value = TRUE</w:t>
+      <w:proofErr w:type="spellStart"/>
+      <w:r>
+        <w:rPr>
+          <w:rFonts w:ascii="Courier New" w:hAnsi="Courier New" w:cs="Courier New"/>
+          <w:sz w:val="20"/>
+          <w:szCs w:val="20"/>
+          <w:lang w:val="en-US"/>
+        </w:rPr>
+        <w:t>led_value</w:t>
+      </w:r>
+      <w:proofErr w:type="spellEnd"/>
+      <w:r>
+        <w:rPr>
+          <w:rFonts w:ascii="Courier New" w:hAnsi="Courier New" w:cs="Courier New"/>
+          <w:sz w:val="20"/>
+          <w:szCs w:val="20"/>
+          <w:lang w:val="en-US"/>
+        </w:rPr>
+        <w:t xml:space="preserve"> = TRUE</w:t>
       </w:r>
     </w:p>
     <w:p>
@@ -6057,14 +7320,25 @@
           <w:lang w:val="en-US"/>
         </w:rPr>
       </w:pPr>
-      <w:r>
-        <w:rPr>
-          <w:rFonts w:ascii="Courier New" w:hAnsi="Courier New" w:cs="Courier New"/>
-          <w:sz w:val="20"/>
-          <w:szCs w:val="20"/>
-          <w:lang w:val="en-US"/>
-        </w:rPr>
-        <w:t>timer = 0</w:t>
+      <w:proofErr w:type="gramStart"/>
+      <w:r>
+        <w:rPr>
+          <w:rFonts w:ascii="Courier New" w:hAnsi="Courier New" w:cs="Courier New"/>
+          <w:sz w:val="20"/>
+          <w:szCs w:val="20"/>
+          <w:lang w:val="en-US"/>
+        </w:rPr>
+        <w:t>timer</w:t>
+      </w:r>
+      <w:proofErr w:type="gramEnd"/>
+      <w:r>
+        <w:rPr>
+          <w:rFonts w:ascii="Courier New" w:hAnsi="Courier New" w:cs="Courier New"/>
+          <w:sz w:val="20"/>
+          <w:szCs w:val="20"/>
+          <w:lang w:val="en-US"/>
+        </w:rPr>
+        <w:t xml:space="preserve"> = 0</w:t>
       </w:r>
     </w:p>
     <w:p>
@@ -6088,14 +7362,25 @@
           <w:lang w:val="en-US"/>
         </w:rPr>
       </w:pPr>
-      <w:r>
-        <w:rPr>
-          <w:rFonts w:ascii="Courier New" w:hAnsi="Courier New" w:cs="Courier New"/>
-          <w:sz w:val="20"/>
-          <w:szCs w:val="20"/>
-          <w:lang w:val="en-US"/>
-        </w:rPr>
-        <w:t>forever loop</w:t>
+      <w:proofErr w:type="gramStart"/>
+      <w:r>
+        <w:rPr>
+          <w:rFonts w:ascii="Courier New" w:hAnsi="Courier New" w:cs="Courier New"/>
+          <w:sz w:val="20"/>
+          <w:szCs w:val="20"/>
+          <w:lang w:val="en-US"/>
+        </w:rPr>
+        <w:t>forever</w:t>
+      </w:r>
+      <w:proofErr w:type="gramEnd"/>
+      <w:r>
+        <w:rPr>
+          <w:rFonts w:ascii="Courier New" w:hAnsi="Courier New" w:cs="Courier New"/>
+          <w:sz w:val="20"/>
+          <w:szCs w:val="20"/>
+          <w:lang w:val="en-US"/>
+        </w:rPr>
+        <w:t xml:space="preserve"> loop</w:t>
       </w:r>
     </w:p>
     <w:p>
@@ -6115,7 +7400,47 @@
           <w:szCs w:val="20"/>
           <w:lang w:val="en-US"/>
         </w:rPr>
-        <w:t xml:space="preserve">   _usec_delay(1_000)</w:t>
+        <w:t xml:space="preserve">   _</w:t>
+      </w:r>
+      <w:proofErr w:type="spellStart"/>
+      <w:r>
+        <w:rPr>
+          <w:rFonts w:ascii="Courier New" w:hAnsi="Courier New" w:cs="Courier New"/>
+          <w:sz w:val="20"/>
+          <w:szCs w:val="20"/>
+          <w:lang w:val="en-US"/>
+        </w:rPr>
+        <w:t>usec_</w:t>
+      </w:r>
+      <w:proofErr w:type="gramStart"/>
+      <w:r>
+        <w:rPr>
+          <w:rFonts w:ascii="Courier New" w:hAnsi="Courier New" w:cs="Courier New"/>
+          <w:sz w:val="20"/>
+          <w:szCs w:val="20"/>
+          <w:lang w:val="en-US"/>
+        </w:rPr>
+        <w:t>delay</w:t>
+      </w:r>
+      <w:proofErr w:type="spellEnd"/>
+      <w:r>
+        <w:rPr>
+          <w:rFonts w:ascii="Courier New" w:hAnsi="Courier New" w:cs="Courier New"/>
+          <w:sz w:val="20"/>
+          <w:szCs w:val="20"/>
+          <w:lang w:val="en-US"/>
+        </w:rPr>
+        <w:t>(</w:t>
+      </w:r>
+      <w:proofErr w:type="gramEnd"/>
+      <w:r>
+        <w:rPr>
+          <w:rFonts w:ascii="Courier New" w:hAnsi="Courier New" w:cs="Courier New"/>
+          <w:sz w:val="20"/>
+          <w:szCs w:val="20"/>
+          <w:lang w:val="en-US"/>
+        </w:rPr>
+        <w:t>1_000)</w:t>
       </w:r>
     </w:p>
     <w:p>
@@ -6135,8 +7460,19 @@
           <w:szCs w:val="20"/>
           <w:lang w:val="en-US"/>
         </w:rPr>
-        <w:t xml:space="preserve">    </w:t>
-      </w:r>
+        <w:t xml:space="preserve">       </w:t>
+      </w:r>
+    </w:p>
+    <w:p>
+      <w:pPr>
+        <w:pStyle w:val="NoSpacing"/>
+        <w:rPr>
+          <w:rFonts w:ascii="Courier New" w:hAnsi="Courier New" w:cs="Courier New"/>
+          <w:sz w:val="20"/>
+          <w:szCs w:val="20"/>
+          <w:lang w:val="en-US"/>
+        </w:rPr>
+      </w:pPr>
       <w:r>
         <w:rPr>
           <w:rFonts w:ascii="Courier New" w:hAnsi="Courier New" w:cs="Courier New"/>
@@ -6146,6 +7482,46 @@
         </w:rPr>
         <w:t xml:space="preserve">   </w:t>
       </w:r>
+      <w:proofErr w:type="gramStart"/>
+      <w:r>
+        <w:rPr>
+          <w:rFonts w:ascii="Courier New" w:hAnsi="Courier New" w:cs="Courier New"/>
+          <w:sz w:val="20"/>
+          <w:szCs w:val="20"/>
+          <w:lang w:val="en-US"/>
+        </w:rPr>
+        <w:t>if</w:t>
+      </w:r>
+      <w:proofErr w:type="gramEnd"/>
+      <w:r>
+        <w:rPr>
+          <w:rFonts w:ascii="Courier New" w:hAnsi="Courier New" w:cs="Courier New"/>
+          <w:sz w:val="20"/>
+          <w:szCs w:val="20"/>
+          <w:lang w:val="en-US"/>
+        </w:rPr>
+        <w:t xml:space="preserve"> </w:t>
+      </w:r>
+      <w:proofErr w:type="spellStart"/>
+      <w:r>
+        <w:rPr>
+          <w:rFonts w:ascii="Courier New" w:hAnsi="Courier New" w:cs="Courier New"/>
+          <w:sz w:val="20"/>
+          <w:szCs w:val="20"/>
+          <w:lang w:val="en-US"/>
+        </w:rPr>
+        <w:t>serial_hw_read</w:t>
+      </w:r>
+      <w:proofErr w:type="spellEnd"/>
+      <w:r>
+        <w:rPr>
+          <w:rFonts w:ascii="Courier New" w:hAnsi="Courier New" w:cs="Courier New"/>
+          <w:sz w:val="20"/>
+          <w:szCs w:val="20"/>
+          <w:lang w:val="en-US"/>
+        </w:rPr>
+        <w:t>(character) then</w:t>
+      </w:r>
     </w:p>
     <w:p>
       <w:pPr>
@@ -6164,7 +7540,36 @@
           <w:szCs w:val="20"/>
           <w:lang w:val="en-US"/>
         </w:rPr>
-        <w:t xml:space="preserve">   if serial_hw_read(character) then</w:t>
+        <w:t xml:space="preserve">      </w:t>
+      </w:r>
+      <w:proofErr w:type="spellStart"/>
+      <w:r>
+        <w:rPr>
+          <w:rFonts w:ascii="Courier New" w:hAnsi="Courier New" w:cs="Courier New"/>
+          <w:sz w:val="20"/>
+          <w:szCs w:val="20"/>
+          <w:lang w:val="en-US"/>
+        </w:rPr>
+        <w:t>serial_hw_data</w:t>
+      </w:r>
+      <w:proofErr w:type="spellEnd"/>
+      <w:r>
+        <w:rPr>
+          <w:rFonts w:ascii="Courier New" w:hAnsi="Courier New" w:cs="Courier New"/>
+          <w:sz w:val="20"/>
+          <w:szCs w:val="20"/>
+          <w:lang w:val="en-US"/>
+        </w:rPr>
+        <w:t xml:space="preserve"> = character</w:t>
+      </w:r>
+      <w:r>
+        <w:rPr>
+          <w:rFonts w:ascii="Courier New" w:hAnsi="Courier New" w:cs="Courier New"/>
+          <w:sz w:val="20"/>
+          <w:szCs w:val="20"/>
+          <w:lang w:val="en-US"/>
+        </w:rPr>
+        <w:t xml:space="preserve"> -– Echo all received characters.</w:t>
       </w:r>
     </w:p>
     <w:p>
@@ -6184,16 +7589,27 @@
           <w:szCs w:val="20"/>
           <w:lang w:val="en-US"/>
         </w:rPr>
-        <w:t xml:space="preserve">      serial_hw_data = character</w:t>
-      </w:r>
-      <w:r>
-        <w:rPr>
-          <w:rFonts w:ascii="Courier New" w:hAnsi="Courier New" w:cs="Courier New"/>
-          <w:sz w:val="20"/>
-          <w:szCs w:val="20"/>
-          <w:lang w:val="en-US"/>
-        </w:rPr>
-        <w:t xml:space="preserve"> -– Echo all received characters.</w:t>
+        <w:t xml:space="preserve">      </w:t>
+      </w:r>
+      <w:proofErr w:type="gramStart"/>
+      <w:r>
+        <w:rPr>
+          <w:rFonts w:ascii="Courier New" w:hAnsi="Courier New" w:cs="Courier New"/>
+          <w:sz w:val="20"/>
+          <w:szCs w:val="20"/>
+          <w:lang w:val="en-US"/>
+        </w:rPr>
+        <w:t>timer</w:t>
+      </w:r>
+      <w:proofErr w:type="gramEnd"/>
+      <w:r>
+        <w:rPr>
+          <w:rFonts w:ascii="Courier New" w:hAnsi="Courier New" w:cs="Courier New"/>
+          <w:sz w:val="20"/>
+          <w:szCs w:val="20"/>
+          <w:lang w:val="en-US"/>
+        </w:rPr>
+        <w:t xml:space="preserve"> = 0</w:t>
       </w:r>
     </w:p>
     <w:p>
@@ -6213,7 +7629,27 @@
           <w:szCs w:val="20"/>
           <w:lang w:val="en-US"/>
         </w:rPr>
-        <w:t xml:space="preserve">      timer = 0</w:t>
+        <w:t xml:space="preserve">   </w:t>
+      </w:r>
+      <w:proofErr w:type="gramStart"/>
+      <w:r>
+        <w:rPr>
+          <w:rFonts w:ascii="Courier New" w:hAnsi="Courier New" w:cs="Courier New"/>
+          <w:sz w:val="20"/>
+          <w:szCs w:val="20"/>
+          <w:lang w:val="en-US"/>
+        </w:rPr>
+        <w:t>end</w:t>
+      </w:r>
+      <w:proofErr w:type="gramEnd"/>
+      <w:r>
+        <w:rPr>
+          <w:rFonts w:ascii="Courier New" w:hAnsi="Courier New" w:cs="Courier New"/>
+          <w:sz w:val="20"/>
+          <w:szCs w:val="20"/>
+          <w:lang w:val="en-US"/>
+        </w:rPr>
+        <w:t xml:space="preserve"> if</w:t>
       </w:r>
     </w:p>
     <w:p>
@@ -6233,7 +7669,7 @@
           <w:szCs w:val="20"/>
           <w:lang w:val="en-US"/>
         </w:rPr>
-        <w:t xml:space="preserve">   end if</w:t>
+        <w:t xml:space="preserve">   </w:t>
       </w:r>
     </w:p>
     <w:p>
@@ -6253,8 +7689,48 @@
           <w:szCs w:val="20"/>
           <w:lang w:val="en-US"/>
         </w:rPr>
+        <w:t xml:space="preserve">   -- Message sent every 5 seconds.</w:t>
+      </w:r>
+    </w:p>
+    <w:p>
+      <w:pPr>
+        <w:pStyle w:val="NoSpacing"/>
+        <w:rPr>
+          <w:rFonts w:ascii="Courier New" w:hAnsi="Courier New" w:cs="Courier New"/>
+          <w:sz w:val="20"/>
+          <w:szCs w:val="20"/>
+          <w:lang w:val="en-US"/>
+        </w:rPr>
+      </w:pPr>
+      <w:r>
+        <w:rPr>
+          <w:rFonts w:ascii="Courier New" w:hAnsi="Courier New" w:cs="Courier New"/>
+          <w:sz w:val="20"/>
+          <w:szCs w:val="20"/>
+          <w:lang w:val="en-US"/>
+        </w:rPr>
         <w:t xml:space="preserve">   </w:t>
       </w:r>
+      <w:proofErr w:type="gramStart"/>
+      <w:r>
+        <w:rPr>
+          <w:rFonts w:ascii="Courier New" w:hAnsi="Courier New" w:cs="Courier New"/>
+          <w:sz w:val="20"/>
+          <w:szCs w:val="20"/>
+          <w:lang w:val="en-US"/>
+        </w:rPr>
+        <w:t>timer</w:t>
+      </w:r>
+      <w:proofErr w:type="gramEnd"/>
+      <w:r>
+        <w:rPr>
+          <w:rFonts w:ascii="Courier New" w:hAnsi="Courier New" w:cs="Courier New"/>
+          <w:sz w:val="20"/>
+          <w:szCs w:val="20"/>
+          <w:lang w:val="en-US"/>
+        </w:rPr>
+        <w:t xml:space="preserve"> = timer + 1</w:t>
+      </w:r>
     </w:p>
     <w:p>
       <w:pPr>
@@ -6273,7 +7749,27 @@
           <w:szCs w:val="20"/>
           <w:lang w:val="en-US"/>
         </w:rPr>
-        <w:t xml:space="preserve">   -- Message sent every 5 seconds.</w:t>
+        <w:t xml:space="preserve">   </w:t>
+      </w:r>
+      <w:proofErr w:type="gramStart"/>
+      <w:r>
+        <w:rPr>
+          <w:rFonts w:ascii="Courier New" w:hAnsi="Courier New" w:cs="Courier New"/>
+          <w:sz w:val="20"/>
+          <w:szCs w:val="20"/>
+          <w:lang w:val="en-US"/>
+        </w:rPr>
+        <w:t>if</w:t>
+      </w:r>
+      <w:proofErr w:type="gramEnd"/>
+      <w:r>
+        <w:rPr>
+          <w:rFonts w:ascii="Courier New" w:hAnsi="Courier New" w:cs="Courier New"/>
+          <w:sz w:val="20"/>
+          <w:szCs w:val="20"/>
+          <w:lang w:val="en-US"/>
+        </w:rPr>
+        <w:t xml:space="preserve"> (timer == 5_000) then</w:t>
       </w:r>
     </w:p>
     <w:p>
@@ -6293,8 +7789,50 @@
           <w:szCs w:val="20"/>
           <w:lang w:val="en-US"/>
         </w:rPr>
-        <w:t xml:space="preserve">   timer = timer + 1</w:t>
-      </w:r>
+        <w:t xml:space="preserve">      </w:t>
+      </w:r>
+      <w:proofErr w:type="spellStart"/>
+      <w:r>
+        <w:rPr>
+          <w:rFonts w:ascii="Courier New" w:hAnsi="Courier New" w:cs="Courier New"/>
+          <w:sz w:val="20"/>
+          <w:szCs w:val="20"/>
+          <w:lang w:val="en-US"/>
+        </w:rPr>
+        <w:t>led_value</w:t>
+      </w:r>
+      <w:proofErr w:type="spellEnd"/>
+      <w:r>
+        <w:rPr>
+          <w:rFonts w:ascii="Courier New" w:hAnsi="Courier New" w:cs="Courier New"/>
+          <w:sz w:val="20"/>
+          <w:szCs w:val="20"/>
+          <w:lang w:val="en-US"/>
+        </w:rPr>
+        <w:t xml:space="preserve"> </w:t>
+      </w:r>
+      <w:proofErr w:type="gramStart"/>
+      <w:r>
+        <w:rPr>
+          <w:rFonts w:ascii="Courier New" w:hAnsi="Courier New" w:cs="Courier New"/>
+          <w:sz w:val="20"/>
+          <w:szCs w:val="20"/>
+          <w:lang w:val="en-US"/>
+        </w:rPr>
+        <w:t>= !</w:t>
+      </w:r>
+      <w:proofErr w:type="spellStart"/>
+      <w:proofErr w:type="gramEnd"/>
+      <w:r>
+        <w:rPr>
+          <w:rFonts w:ascii="Courier New" w:hAnsi="Courier New" w:cs="Courier New"/>
+          <w:sz w:val="20"/>
+          <w:szCs w:val="20"/>
+          <w:lang w:val="en-US"/>
+        </w:rPr>
+        <w:t>led_value</w:t>
+      </w:r>
+      <w:proofErr w:type="spellEnd"/>
     </w:p>
     <w:p>
       <w:pPr>
@@ -6313,7 +7851,27 @@
           <w:szCs w:val="20"/>
           <w:lang w:val="en-US"/>
         </w:rPr>
-        <w:t xml:space="preserve">   if (timer == 5_000) then</w:t>
+        <w:t xml:space="preserve">      </w:t>
+      </w:r>
+      <w:proofErr w:type="gramStart"/>
+      <w:r>
+        <w:rPr>
+          <w:rFonts w:ascii="Courier New" w:hAnsi="Courier New" w:cs="Courier New"/>
+          <w:sz w:val="20"/>
+          <w:szCs w:val="20"/>
+          <w:lang w:val="en-US"/>
+        </w:rPr>
+        <w:t>timer</w:t>
+      </w:r>
+      <w:proofErr w:type="gramEnd"/>
+      <w:r>
+        <w:rPr>
+          <w:rFonts w:ascii="Courier New" w:hAnsi="Courier New" w:cs="Courier New"/>
+          <w:sz w:val="20"/>
+          <w:szCs w:val="20"/>
+          <w:lang w:val="en-US"/>
+        </w:rPr>
+        <w:t xml:space="preserve"> = 0</w:t>
       </w:r>
     </w:p>
     <w:p>
@@ -6333,7 +7891,58 @@
           <w:szCs w:val="20"/>
           <w:lang w:val="en-US"/>
         </w:rPr>
-        <w:t xml:space="preserve">      led_value = !led_value</w:t>
+        <w:t xml:space="preserve">      </w:t>
+      </w:r>
+      <w:proofErr w:type="spellStart"/>
+      <w:r>
+        <w:rPr>
+          <w:rFonts w:ascii="Courier New" w:hAnsi="Courier New" w:cs="Courier New"/>
+          <w:sz w:val="20"/>
+          <w:szCs w:val="20"/>
+          <w:lang w:val="en-US"/>
+        </w:rPr>
+        <w:t>print_</w:t>
+      </w:r>
+      <w:proofErr w:type="gramStart"/>
+      <w:r>
+        <w:rPr>
+          <w:rFonts w:ascii="Courier New" w:hAnsi="Courier New" w:cs="Courier New"/>
+          <w:sz w:val="20"/>
+          <w:szCs w:val="20"/>
+          <w:lang w:val="en-US"/>
+        </w:rPr>
+        <w:t>string</w:t>
+      </w:r>
+      <w:proofErr w:type="spellEnd"/>
+      <w:r>
+        <w:rPr>
+          <w:rFonts w:ascii="Courier New" w:hAnsi="Courier New" w:cs="Courier New"/>
+          <w:sz w:val="20"/>
+          <w:szCs w:val="20"/>
+          <w:lang w:val="en-US"/>
+        </w:rPr>
+        <w:t>(</w:t>
+      </w:r>
+      <w:proofErr w:type="spellStart"/>
+      <w:proofErr w:type="gramEnd"/>
+      <w:r>
+        <w:rPr>
+          <w:rFonts w:ascii="Courier New" w:hAnsi="Courier New" w:cs="Courier New"/>
+          <w:sz w:val="20"/>
+          <w:szCs w:val="20"/>
+          <w:lang w:val="en-US"/>
+        </w:rPr>
+        <w:t>serial_hw_data</w:t>
+      </w:r>
+      <w:proofErr w:type="spellEnd"/>
+      <w:r>
+        <w:rPr>
+          <w:rFonts w:ascii="Courier New" w:hAnsi="Courier New" w:cs="Courier New"/>
+          <w:sz w:val="20"/>
+          <w:szCs w:val="20"/>
+          <w:lang w:val="en-US"/>
+        </w:rPr>
+        <w:t>,</w:t>
       </w:r>
     </w:p>
     <w:p>
@@ -6353,7 +7962,56 @@
           <w:szCs w:val="20"/>
           <w:lang w:val="en-US"/>
         </w:rPr>
-        <w:t xml:space="preserve">      timer = 0</w:t>
+        <w:t xml:space="preserve">         </w:t>
+      </w:r>
+      <w:r>
+        <w:rPr>
+          <w:rFonts w:ascii="Courier New" w:hAnsi="Courier New" w:cs="Courier New"/>
+          <w:sz w:val="20"/>
+          <w:szCs w:val="20"/>
+          <w:lang w:val="en-US"/>
+        </w:rPr>
+        <w:t>"\r\</w:t>
+      </w:r>
+      <w:proofErr w:type="spellStart"/>
+      <w:r>
+        <w:rPr>
+          <w:rFonts w:ascii="Courier New" w:hAnsi="Courier New" w:cs="Courier New"/>
+          <w:sz w:val="20"/>
+          <w:szCs w:val="20"/>
+          <w:lang w:val="en-US"/>
+        </w:rPr>
+        <w:t>nHello</w:t>
+      </w:r>
+      <w:proofErr w:type="spellEnd"/>
+      <w:r>
+        <w:rPr>
+          <w:rFonts w:ascii="Courier New" w:hAnsi="Courier New" w:cs="Courier New"/>
+          <w:sz w:val="20"/>
+          <w:szCs w:val="20"/>
+          <w:lang w:val="en-US"/>
+        </w:rPr>
+        <w:t xml:space="preserve"> from application PIC16F18857</w:t>
+      </w:r>
+      <w:proofErr w:type="gramStart"/>
+      <w:r>
+        <w:rPr>
+          <w:rFonts w:ascii="Courier New" w:hAnsi="Courier New" w:cs="Courier New"/>
+          <w:sz w:val="20"/>
+          <w:szCs w:val="20"/>
+          <w:lang w:val="en-US"/>
+        </w:rPr>
+        <w:t>!\</w:t>
+      </w:r>
+      <w:proofErr w:type="gramEnd"/>
+      <w:r>
+        <w:rPr>
+          <w:rFonts w:ascii="Courier New" w:hAnsi="Courier New" w:cs="Courier New"/>
+          <w:sz w:val="20"/>
+          <w:szCs w:val="20"/>
+          <w:lang w:val="en-US"/>
+        </w:rPr>
+        <w:t>r\n")</w:t>
       </w:r>
     </w:p>
     <w:p>
@@ -6373,7 +8031,27 @@
           <w:szCs w:val="20"/>
           <w:lang w:val="en-US"/>
         </w:rPr>
-        <w:t xml:space="preserve">      print_string(serial_hw_data,</w:t>
+        <w:t xml:space="preserve">   </w:t>
+      </w:r>
+      <w:proofErr w:type="gramStart"/>
+      <w:r>
+        <w:rPr>
+          <w:rFonts w:ascii="Courier New" w:hAnsi="Courier New" w:cs="Courier New"/>
+          <w:sz w:val="20"/>
+          <w:szCs w:val="20"/>
+          <w:lang w:val="en-US"/>
+        </w:rPr>
+        <w:t>end</w:t>
+      </w:r>
+      <w:proofErr w:type="gramEnd"/>
+      <w:r>
+        <w:rPr>
+          <w:rFonts w:ascii="Courier New" w:hAnsi="Courier New" w:cs="Courier New"/>
+          <w:sz w:val="20"/>
+          <w:szCs w:val="20"/>
+          <w:lang w:val="en-US"/>
+        </w:rPr>
+        <w:t xml:space="preserve"> if</w:t>
       </w:r>
     </w:p>
     <w:p>
@@ -6386,24 +8064,6 @@
           <w:lang w:val="en-US"/>
         </w:rPr>
       </w:pPr>
-      <w:r>
-        <w:rPr>
-          <w:rFonts w:ascii="Courier New" w:hAnsi="Courier New" w:cs="Courier New"/>
-          <w:sz w:val="20"/>
-          <w:szCs w:val="20"/>
-          <w:lang w:val="en-US"/>
-        </w:rPr>
-        <w:t xml:space="preserve">         </w:t>
-      </w:r>
-      <w:r>
-        <w:rPr>
-          <w:rFonts w:ascii="Courier New" w:hAnsi="Courier New" w:cs="Courier New"/>
-          <w:sz w:val="20"/>
-          <w:szCs w:val="20"/>
-          <w:lang w:val="en-US"/>
-        </w:rPr>
-        <w:t>"\r\nHello from application PIC16F18857!\r\n")</w:t>
-      </w:r>
     </w:p>
     <w:p>
       <w:pPr>
@@ -6422,8 +8082,39 @@
           <w:szCs w:val="20"/>
           <w:lang w:val="en-US"/>
         </w:rPr>
-        <w:t xml:space="preserve">   end if</w:t>
-      </w:r>
+        <w:t xml:space="preserve">   </w:t>
+      </w:r>
+      <w:proofErr w:type="gramStart"/>
+      <w:r>
+        <w:rPr>
+          <w:rFonts w:ascii="Courier New" w:hAnsi="Courier New" w:cs="Courier New"/>
+          <w:sz w:val="20"/>
+          <w:szCs w:val="20"/>
+          <w:lang w:val="en-US"/>
+        </w:rPr>
+        <w:t>led</w:t>
+      </w:r>
+      <w:proofErr w:type="gramEnd"/>
+      <w:r>
+        <w:rPr>
+          <w:rFonts w:ascii="Courier New" w:hAnsi="Courier New" w:cs="Courier New"/>
+          <w:sz w:val="20"/>
+          <w:szCs w:val="20"/>
+          <w:lang w:val="en-US"/>
+        </w:rPr>
+        <w:t xml:space="preserve"> = </w:t>
+      </w:r>
+      <w:proofErr w:type="spellStart"/>
+      <w:r>
+        <w:rPr>
+          <w:rFonts w:ascii="Courier New" w:hAnsi="Courier New" w:cs="Courier New"/>
+          <w:sz w:val="20"/>
+          <w:szCs w:val="20"/>
+          <w:lang w:val="en-US"/>
+        </w:rPr>
+        <w:t>led_value</w:t>
+      </w:r>
+      <w:proofErr w:type="spellEnd"/>
     </w:p>
     <w:p>
       <w:pPr>
@@ -6435,6 +8126,26 @@
           <w:lang w:val="en-US"/>
         </w:rPr>
       </w:pPr>
+      <w:proofErr w:type="gramStart"/>
+      <w:r>
+        <w:rPr>
+          <w:rFonts w:ascii="Courier New" w:hAnsi="Courier New" w:cs="Courier New"/>
+          <w:sz w:val="20"/>
+          <w:szCs w:val="20"/>
+          <w:lang w:val="en-US"/>
+        </w:rPr>
+        <w:t>end</w:t>
+      </w:r>
+      <w:proofErr w:type="gramEnd"/>
+      <w:r>
+        <w:rPr>
+          <w:rFonts w:ascii="Courier New" w:hAnsi="Courier New" w:cs="Courier New"/>
+          <w:sz w:val="20"/>
+          <w:szCs w:val="20"/>
+          <w:lang w:val="en-US"/>
+        </w:rPr>
+        <w:t xml:space="preserve"> loop</w:t>
+      </w:r>
     </w:p>
     <w:p>
       <w:pPr>
@@ -6446,46 +8157,6 @@
           <w:lang w:val="en-US"/>
         </w:rPr>
       </w:pPr>
-      <w:r>
-        <w:rPr>
-          <w:rFonts w:ascii="Courier New" w:hAnsi="Courier New" w:cs="Courier New"/>
-          <w:sz w:val="20"/>
-          <w:szCs w:val="20"/>
-          <w:lang w:val="en-US"/>
-        </w:rPr>
-        <w:t xml:space="preserve">   led = led_value</w:t>
-      </w:r>
-    </w:p>
-    <w:p>
-      <w:pPr>
-        <w:pStyle w:val="NoSpacing"/>
-        <w:rPr>
-          <w:rFonts w:ascii="Courier New" w:hAnsi="Courier New" w:cs="Courier New"/>
-          <w:sz w:val="20"/>
-          <w:szCs w:val="20"/>
-          <w:lang w:val="en-US"/>
-        </w:rPr>
-      </w:pPr>
-      <w:r>
-        <w:rPr>
-          <w:rFonts w:ascii="Courier New" w:hAnsi="Courier New" w:cs="Courier New"/>
-          <w:sz w:val="20"/>
-          <w:szCs w:val="20"/>
-          <w:lang w:val="en-US"/>
-        </w:rPr>
-        <w:t>end loop</w:t>
-      </w:r>
-    </w:p>
-    <w:p>
-      <w:pPr>
-        <w:pStyle w:val="NoSpacing"/>
-        <w:rPr>
-          <w:rFonts w:ascii="Courier New" w:hAnsi="Courier New" w:cs="Courier New"/>
-          <w:sz w:val="20"/>
-          <w:szCs w:val="20"/>
-          <w:lang w:val="en-US"/>
-        </w:rPr>
-      </w:pPr>
     </w:p>
     <w:p>
       <w:pPr>
@@ -6507,7 +8178,7 @@
           <w:lang w:val="en-US"/>
         </w:rPr>
       </w:pPr>
-      <w:bookmarkStart w:id="13" w:name="_Toc4691546"/>
+      <w:bookmarkStart w:id="14" w:name="_Toc5434192"/>
       <w:r>
         <w:rPr>
           <w:lang w:val="en-US"/>
@@ -6515,7 +8186,7 @@
         <w:lastRenderedPageBreak/>
         <w:t>Hardware connections</w:t>
       </w:r>
-      <w:bookmarkEnd w:id="13"/>
+      <w:bookmarkEnd w:id="14"/>
     </w:p>
     <w:p>
       <w:pPr>
@@ -6524,14 +8195,14 @@
           <w:lang w:val="en-US"/>
         </w:rPr>
       </w:pPr>
-      <w:bookmarkStart w:id="14" w:name="_Toc4691547"/>
+      <w:bookmarkStart w:id="15" w:name="_Toc5434193"/>
       <w:r>
         <w:rPr>
           <w:lang w:val="en-US"/>
         </w:rPr>
         <w:t>Power Supply</w:t>
       </w:r>
-      <w:bookmarkEnd w:id="14"/>
+      <w:bookmarkEnd w:id="15"/>
     </w:p>
     <w:p>
       <w:pPr>
@@ -6591,7 +8262,21 @@
         <w:rPr>
           <w:lang w:val="en-US"/>
         </w:rPr>
-        <w:t xml:space="preserve"> but the lower the better since it will prevent</w:t>
+        <w:t xml:space="preserve"> </w:t>
+      </w:r>
+      <w:proofErr w:type="gramStart"/>
+      <w:r>
+        <w:rPr>
+          <w:lang w:val="en-US"/>
+        </w:rPr>
+        <w:t>but</w:t>
+      </w:r>
+      <w:proofErr w:type="gramEnd"/>
+      <w:r>
+        <w:rPr>
+          <w:lang w:val="en-US"/>
+        </w:rPr>
+        <w:t xml:space="preserve"> the lower the better since it will prevent</w:t>
       </w:r>
       <w:r>
         <w:rPr>
@@ -6651,14 +8336,14 @@
           <w:lang w:val="en-US"/>
         </w:rPr>
       </w:pPr>
-      <w:bookmarkStart w:id="15" w:name="_Toc4691548"/>
+      <w:bookmarkStart w:id="16" w:name="_Toc5434194"/>
       <w:r>
         <w:rPr>
           <w:lang w:val="en-US"/>
         </w:rPr>
         <w:t>External connections</w:t>
       </w:r>
-      <w:bookmarkEnd w:id="15"/>
+      <w:bookmarkEnd w:id="16"/>
     </w:p>
     <w:p>
       <w:pPr>
@@ -6730,14 +8415,14 @@
           <w:lang w:val="en-US"/>
         </w:rPr>
       </w:pPr>
-      <w:bookmarkStart w:id="16" w:name="_Toc4691549"/>
+      <w:bookmarkStart w:id="17" w:name="_Toc5434195"/>
       <w:r>
         <w:rPr>
           <w:lang w:val="en-US"/>
         </w:rPr>
         <w:t>Connector SV1</w:t>
       </w:r>
-      <w:bookmarkEnd w:id="16"/>
+      <w:bookmarkEnd w:id="17"/>
     </w:p>
     <w:p>
       <w:pPr>
@@ -7943,14 +9628,14 @@
           <w:lang w:val="en-US"/>
         </w:rPr>
       </w:pPr>
-      <w:bookmarkStart w:id="17" w:name="_Toc4691550"/>
+      <w:bookmarkStart w:id="18" w:name="_Toc5434196"/>
       <w:r>
         <w:rPr>
           <w:lang w:val="en-US"/>
         </w:rPr>
         <w:t>Connector SV2</w:t>
       </w:r>
-      <w:bookmarkEnd w:id="17"/>
+      <w:bookmarkEnd w:id="18"/>
     </w:p>
     <w:p>
       <w:pPr>
@@ -8894,14 +10579,14 @@
           <w:lang w:val="en-US"/>
         </w:rPr>
       </w:pPr>
-      <w:bookmarkStart w:id="18" w:name="_Toc4691551"/>
+      <w:bookmarkStart w:id="19" w:name="_Toc5434197"/>
       <w:r>
         <w:rPr>
           <w:lang w:val="en-US"/>
         </w:rPr>
         <w:t>Connector SV3</w:t>
       </w:r>
-      <w:bookmarkEnd w:id="18"/>
+      <w:bookmarkEnd w:id="19"/>
     </w:p>
     <w:p>
       <w:pPr>
@@ -10295,14 +11980,14 @@
           <w:lang w:val="en-US"/>
         </w:rPr>
       </w:pPr>
-      <w:bookmarkStart w:id="19" w:name="_Toc4691552"/>
+      <w:bookmarkStart w:id="20" w:name="_Toc5434198"/>
       <w:r>
         <w:rPr>
           <w:lang w:val="en-US"/>
         </w:rPr>
         <w:t>Connector SV4</w:t>
       </w:r>
-      <w:bookmarkEnd w:id="19"/>
+      <w:bookmarkEnd w:id="20"/>
     </w:p>
     <w:p>
       <w:pPr>
@@ -11337,8 +13022,6 @@
                 <w:lang w:val="en-US"/>
               </w:rPr>
             </w:pPr>
-            <w:bookmarkStart w:id="20" w:name="_GoBack"/>
-            <w:bookmarkEnd w:id="20"/>
             <w:r>
               <w:rPr>
                 <w:lang w:val="en-US"/>
@@ -11438,7 +13121,7 @@
           <w:lang w:val="en-US"/>
         </w:rPr>
       </w:pPr>
-      <w:bookmarkStart w:id="21" w:name="_Toc4691553"/>
+      <w:bookmarkStart w:id="21" w:name="_Toc5434199"/>
       <w:r>
         <w:rPr>
           <w:lang w:val="en-US"/>
@@ -12062,7 +13745,7 @@
           <w:lang w:val="en-US"/>
         </w:rPr>
       </w:pPr>
-      <w:bookmarkStart w:id="22" w:name="_Toc4691554"/>
+      <w:bookmarkStart w:id="22" w:name="_Toc5434200"/>
       <w:r>
         <w:rPr>
           <w:lang w:val="en-US"/>
@@ -12357,7 +14040,7 @@
         <w:rPr>
           <w:lang w:val="en-US"/>
         </w:rPr>
-        <w:t>1 * USB Connector: X1</w:t>
+        <w:t>1 * USB Connector: X2</w:t>
       </w:r>
     </w:p>
     <w:p>
@@ -12470,20 +14153,62 @@
         <w:rPr>
           <w:lang w:val="en-US"/>
         </w:rPr>
-        <w:t>5 * 100 nF: C2, C6, C7, C8, C 9</w:t>
-      </w:r>
-    </w:p>
-    <w:p>
-      <w:pPr>
-        <w:rPr>
-          <w:lang w:val="en-US"/>
-        </w:rPr>
-      </w:pPr>
-      <w:r>
-        <w:rPr>
-          <w:lang w:val="en-US"/>
-        </w:rPr>
-        <w:t>1 * 220 nF: C10</w:t>
+        <w:t xml:space="preserve">5 * 100 </w:t>
+      </w:r>
+      <w:proofErr w:type="spellStart"/>
+      <w:proofErr w:type="gramStart"/>
+      <w:r>
+        <w:rPr>
+          <w:lang w:val="en-US"/>
+        </w:rPr>
+        <w:t>nF</w:t>
+      </w:r>
+      <w:proofErr w:type="spellEnd"/>
+      <w:proofErr w:type="gramEnd"/>
+      <w:r>
+        <w:rPr>
+          <w:lang w:val="en-US"/>
+        </w:rPr>
+        <w:t>: C2, C6, C7, C8, C 9</w:t>
+      </w:r>
+    </w:p>
+    <w:p>
+      <w:pPr>
+        <w:rPr>
+          <w:lang w:val="en-US"/>
+        </w:rPr>
+      </w:pPr>
+      <w:r>
+        <w:rPr>
+          <w:lang w:val="en-US"/>
+        </w:rPr>
+        <w:t>1 * 470</w:t>
+      </w:r>
+      <w:r>
+        <w:rPr>
+          <w:lang w:val="en-US"/>
+        </w:rPr>
+        <w:t xml:space="preserve"> </w:t>
+      </w:r>
+      <w:proofErr w:type="spellStart"/>
+      <w:r>
+        <w:rPr>
+          <w:lang w:val="en-US"/>
+        </w:rPr>
+        <w:t>nF</w:t>
+      </w:r>
+      <w:proofErr w:type="spellEnd"/>
+      <w:r>
+        <w:rPr>
+          <w:lang w:val="en-US"/>
+        </w:rPr>
+        <w:t>/Ceramic</w:t>
+      </w:r>
+      <w:r>
+        <w:rPr>
+          <w:lang w:val="en-US"/>
+        </w:rPr>
+        <w:t>: C10</w:t>
       </w:r>
     </w:p>
     <w:p>
@@ -12527,7 +14252,21 @@
         <w:rPr>
           <w:lang w:val="en-US"/>
         </w:rPr>
-        <w:t>3 * 10 uF/25V: C4, C5, C12</w:t>
+        <w:t xml:space="preserve">3 * 10 </w:t>
+      </w:r>
+      <w:proofErr w:type="spellStart"/>
+      <w:r>
+        <w:rPr>
+          <w:lang w:val="en-US"/>
+        </w:rPr>
+        <w:t>uF</w:t>
+      </w:r>
+      <w:proofErr w:type="spellEnd"/>
+      <w:r>
+        <w:rPr>
+          <w:lang w:val="en-US"/>
+        </w:rPr>
+        <w:t>/25V: C4, C5, C12</w:t>
       </w:r>
     </w:p>
     <w:p>
@@ -12585,20 +14324,48 @@
         <w:rPr>
           <w:lang w:val="en-US"/>
         </w:rPr>
-        <w:t>6 * 1 kOhm: R2, R3, R4, R5, R6, R7</w:t>
-      </w:r>
-    </w:p>
-    <w:p>
-      <w:pPr>
-        <w:rPr>
-          <w:lang w:val="en-US"/>
-        </w:rPr>
-      </w:pPr>
-      <w:r>
-        <w:rPr>
-          <w:lang w:val="en-US"/>
-        </w:rPr>
-        <w:t>1 * 33 kOhm: R9</w:t>
+        <w:t xml:space="preserve">6 * 1 </w:t>
+      </w:r>
+      <w:proofErr w:type="spellStart"/>
+      <w:r>
+        <w:rPr>
+          <w:lang w:val="en-US"/>
+        </w:rPr>
+        <w:t>kOhm</w:t>
+      </w:r>
+      <w:proofErr w:type="spellEnd"/>
+      <w:r>
+        <w:rPr>
+          <w:lang w:val="en-US"/>
+        </w:rPr>
+        <w:t>: R2, R3, R4, R5, R6, R7</w:t>
+      </w:r>
+    </w:p>
+    <w:p>
+      <w:pPr>
+        <w:rPr>
+          <w:lang w:val="en-US"/>
+        </w:rPr>
+      </w:pPr>
+      <w:r>
+        <w:rPr>
+          <w:lang w:val="en-US"/>
+        </w:rPr>
+        <w:t xml:space="preserve">1 * 33 </w:t>
+      </w:r>
+      <w:proofErr w:type="spellStart"/>
+      <w:r>
+        <w:rPr>
+          <w:lang w:val="en-US"/>
+        </w:rPr>
+        <w:t>kOhm</w:t>
+      </w:r>
+      <w:proofErr w:type="spellEnd"/>
+      <w:r>
+        <w:rPr>
+          <w:lang w:val="en-US"/>
+        </w:rPr>
+        <w:t>: R9</w:t>
       </w:r>
     </w:p>
     <w:p>
@@ -12681,7 +14448,7 @@
           <w:lang w:val="en-US"/>
         </w:rPr>
       </w:pPr>
-      <w:bookmarkStart w:id="23" w:name="_Toc4691555"/>
+      <w:bookmarkStart w:id="23" w:name="_Toc5434201"/>
       <w:r>
         <w:rPr>
           <w:lang w:val="en-US"/>
@@ -12757,6 +14524,1063 @@
           </wp:inline>
         </w:drawing>
       </w:r>
+    </w:p>
+    <w:p>
+      <w:pPr>
+        <w:rPr>
+          <w:lang w:val="en-US"/>
+        </w:rPr>
+      </w:pPr>
+      <w:r>
+        <w:rPr>
+          <w:lang w:val="en-US"/>
+        </w:rPr>
+        <w:br w:type="page"/>
+      </w:r>
+    </w:p>
+    <w:p>
+      <w:pPr>
+        <w:pStyle w:val="Heading1"/>
+        <w:rPr>
+          <w:lang w:val="en-US"/>
+        </w:rPr>
+      </w:pPr>
+      <w:bookmarkStart w:id="24" w:name="_Toc5434202"/>
+      <w:r>
+        <w:rPr>
+          <w:lang w:val="en-US"/>
+        </w:rPr>
+        <w:lastRenderedPageBreak/>
+        <w:t>Appendix C. Porting your program to another PIC</w:t>
+      </w:r>
+      <w:bookmarkEnd w:id="24"/>
+    </w:p>
+    <w:p>
+      <w:pPr>
+        <w:rPr>
+          <w:lang w:val="en-US"/>
+        </w:rPr>
+      </w:pPr>
+      <w:r>
+        <w:rPr>
+          <w:lang w:val="en-US"/>
+        </w:rPr>
+        <w:t>After you have developed your program on the JALPIC One development board, you may want to port it to another PIC, e.g. because your application can be handled with a much smaller PIC</w:t>
+      </w:r>
+      <w:r>
+        <w:rPr>
+          <w:lang w:val="en-US"/>
+        </w:rPr>
+        <w:t xml:space="preserve"> and you do not need all other hardware which is on the JALPIC One development board</w:t>
+      </w:r>
+      <w:r>
+        <w:rPr>
+          <w:lang w:val="en-US"/>
+        </w:rPr>
+        <w:t xml:space="preserve">. </w:t>
+      </w:r>
+    </w:p>
+    <w:p>
+      <w:pPr>
+        <w:rPr>
+          <w:lang w:val="en-US"/>
+        </w:rPr>
+      </w:pPr>
+      <w:r>
+        <w:rPr>
+          <w:lang w:val="en-US"/>
+        </w:rPr>
+        <w:t>Note that you need a programmer like a PicKit3 as to be able to program the other PIC.</w:t>
+      </w:r>
+    </w:p>
+    <w:p>
+      <w:pPr>
+        <w:pStyle w:val="Heading2"/>
+        <w:rPr>
+          <w:lang w:val="en-US"/>
+        </w:rPr>
+      </w:pPr>
+      <w:bookmarkStart w:id="25" w:name="_Toc5434203"/>
+      <w:r>
+        <w:rPr>
+          <w:lang w:val="en-US"/>
+        </w:rPr>
+        <w:t xml:space="preserve">The </w:t>
+      </w:r>
+      <w:proofErr w:type="spellStart"/>
+      <w:r>
+        <w:rPr>
+          <w:lang w:val="en-US"/>
+        </w:rPr>
+        <w:t>jalpic_one.jal</w:t>
+      </w:r>
+      <w:proofErr w:type="spellEnd"/>
+      <w:r>
+        <w:rPr>
+          <w:lang w:val="en-US"/>
+        </w:rPr>
+        <w:t xml:space="preserve"> include file</w:t>
+      </w:r>
+      <w:bookmarkEnd w:id="25"/>
+    </w:p>
+    <w:p>
+      <w:pPr>
+        <w:rPr>
+          <w:lang w:val="en-US"/>
+        </w:rPr>
+      </w:pPr>
+      <w:r>
+        <w:rPr>
+          <w:lang w:val="en-US"/>
+        </w:rPr>
+        <w:t xml:space="preserve">In your initial program you have included the </w:t>
+      </w:r>
+      <w:proofErr w:type="spellStart"/>
+      <w:r>
+        <w:rPr>
+          <w:lang w:val="en-US"/>
+        </w:rPr>
+        <w:t>jalpic_one.jal</w:t>
+      </w:r>
+      <w:proofErr w:type="spellEnd"/>
+      <w:r>
+        <w:rPr>
+          <w:lang w:val="en-US"/>
+        </w:rPr>
+        <w:t xml:space="preserve"> include file. This file takes care of the following:</w:t>
+      </w:r>
+    </w:p>
+    <w:p>
+      <w:pPr>
+        <w:pStyle w:val="ListParagraph"/>
+        <w:numPr>
+          <w:ilvl w:val="0"/>
+          <w:numId w:val="6"/>
+        </w:numPr>
+        <w:rPr>
+          <w:lang w:val="en-US"/>
+        </w:rPr>
+      </w:pPr>
+      <w:r>
+        <w:rPr>
+          <w:lang w:val="en-US"/>
+        </w:rPr>
+        <w:t xml:space="preserve">Include the device file for the </w:t>
+      </w:r>
+      <w:r>
+        <w:rPr>
+          <w:lang w:val="en-US"/>
+        </w:rPr>
+        <w:t>PIC16F18857</w:t>
+      </w:r>
+      <w:r>
+        <w:rPr>
+          <w:lang w:val="en-US"/>
+        </w:rPr>
+        <w:t>.</w:t>
+      </w:r>
+    </w:p>
+    <w:p>
+      <w:pPr>
+        <w:pStyle w:val="ListParagraph"/>
+        <w:numPr>
+          <w:ilvl w:val="0"/>
+          <w:numId w:val="6"/>
+        </w:numPr>
+        <w:rPr>
+          <w:lang w:val="en-US"/>
+        </w:rPr>
+      </w:pPr>
+      <w:r>
+        <w:rPr>
+          <w:lang w:val="en-US"/>
+        </w:rPr>
+        <w:t>Set the pragmas in line with the hardware of the JALPIC One development bo</w:t>
+      </w:r>
+      <w:r>
+        <w:rPr>
+          <w:lang w:val="en-US"/>
+        </w:rPr>
+        <w:t>ard for the PIC16F18857.</w:t>
+      </w:r>
+    </w:p>
+    <w:p>
+      <w:pPr>
+        <w:rPr>
+          <w:lang w:val="en-US"/>
+        </w:rPr>
+      </w:pPr>
+      <w:r>
+        <w:rPr>
+          <w:lang w:val="en-US"/>
+        </w:rPr>
+        <w:t xml:space="preserve">This </w:t>
+      </w:r>
+      <w:proofErr w:type="spellStart"/>
+      <w:r>
+        <w:rPr>
+          <w:lang w:val="en-US"/>
+        </w:rPr>
+        <w:t>jalpic_one.jal</w:t>
+      </w:r>
+      <w:proofErr w:type="spellEnd"/>
+      <w:r>
+        <w:rPr>
+          <w:lang w:val="en-US"/>
+        </w:rPr>
+        <w:t xml:space="preserve"> file looks like this:</w:t>
+      </w:r>
+    </w:p>
+    <w:p>
+      <w:pPr>
+        <w:pStyle w:val="NoSpacing"/>
+        <w:rPr>
+          <w:rFonts w:ascii="Courier New" w:hAnsi="Courier New" w:cs="Courier New"/>
+          <w:sz w:val="20"/>
+          <w:szCs w:val="20"/>
+          <w:lang w:val="en-US"/>
+        </w:rPr>
+      </w:pPr>
+      <w:proofErr w:type="gramStart"/>
+      <w:r>
+        <w:rPr>
+          <w:rFonts w:ascii="Courier New" w:hAnsi="Courier New" w:cs="Courier New"/>
+          <w:sz w:val="20"/>
+          <w:szCs w:val="20"/>
+          <w:lang w:val="en-US"/>
+        </w:rPr>
+        <w:t>include</w:t>
+      </w:r>
+      <w:proofErr w:type="gramEnd"/>
+      <w:r>
+        <w:rPr>
+          <w:rFonts w:ascii="Courier New" w:hAnsi="Courier New" w:cs="Courier New"/>
+          <w:sz w:val="20"/>
+          <w:szCs w:val="20"/>
+          <w:lang w:val="en-US"/>
+        </w:rPr>
+        <w:t xml:space="preserve"> 16f18857                    -- target </w:t>
+      </w:r>
+      <w:proofErr w:type="spellStart"/>
+      <w:r>
+        <w:rPr>
+          <w:rFonts w:ascii="Courier New" w:hAnsi="Courier New" w:cs="Courier New"/>
+          <w:sz w:val="20"/>
+          <w:szCs w:val="20"/>
+          <w:lang w:val="en-US"/>
+        </w:rPr>
+        <w:t>PICmicro</w:t>
+      </w:r>
+      <w:proofErr w:type="spellEnd"/>
+    </w:p>
+    <w:p>
+      <w:pPr>
+        <w:pStyle w:val="NoSpacing"/>
+        <w:rPr>
+          <w:rFonts w:ascii="Courier New" w:hAnsi="Courier New" w:cs="Courier New"/>
+          <w:sz w:val="20"/>
+          <w:szCs w:val="20"/>
+          <w:lang w:val="en-US"/>
+        </w:rPr>
+      </w:pPr>
+      <w:proofErr w:type="gramStart"/>
+      <w:r>
+        <w:rPr>
+          <w:rFonts w:ascii="Courier New" w:hAnsi="Courier New" w:cs="Courier New"/>
+          <w:sz w:val="20"/>
+          <w:szCs w:val="20"/>
+          <w:lang w:val="en-US"/>
+        </w:rPr>
+        <w:t>pragma</w:t>
+      </w:r>
+      <w:proofErr w:type="gramEnd"/>
+      <w:r>
+        <w:rPr>
+          <w:rFonts w:ascii="Courier New" w:hAnsi="Courier New" w:cs="Courier New"/>
+          <w:sz w:val="20"/>
+          <w:szCs w:val="20"/>
+          <w:lang w:val="en-US"/>
+        </w:rPr>
+        <w:t xml:space="preserve"> target clock 20_000_000      -- oscillator frequency</w:t>
+      </w:r>
+    </w:p>
+    <w:p>
+      <w:pPr>
+        <w:pStyle w:val="NoSpacing"/>
+        <w:rPr>
+          <w:rFonts w:ascii="Courier New" w:hAnsi="Courier New" w:cs="Courier New"/>
+          <w:sz w:val="20"/>
+          <w:szCs w:val="20"/>
+          <w:lang w:val="en-US"/>
+        </w:rPr>
+      </w:pPr>
+      <w:proofErr w:type="gramStart"/>
+      <w:r>
+        <w:rPr>
+          <w:rFonts w:ascii="Courier New" w:hAnsi="Courier New" w:cs="Courier New"/>
+          <w:sz w:val="20"/>
+          <w:szCs w:val="20"/>
+          <w:lang w:val="en-US"/>
+        </w:rPr>
+        <w:t>pragma</w:t>
+      </w:r>
+      <w:proofErr w:type="gramEnd"/>
+      <w:r>
+        <w:rPr>
+          <w:rFonts w:ascii="Courier New" w:hAnsi="Courier New" w:cs="Courier New"/>
+          <w:sz w:val="20"/>
+          <w:szCs w:val="20"/>
+          <w:lang w:val="en-US"/>
+        </w:rPr>
+        <w:t xml:space="preserve"> target OSC      HS           -- crystal or resonator</w:t>
+      </w:r>
+    </w:p>
+    <w:p>
+      <w:pPr>
+        <w:pStyle w:val="NoSpacing"/>
+        <w:rPr>
+          <w:rFonts w:ascii="Courier New" w:hAnsi="Courier New" w:cs="Courier New"/>
+          <w:sz w:val="20"/>
+          <w:szCs w:val="20"/>
+          <w:lang w:val="en-US"/>
+        </w:rPr>
+      </w:pPr>
+      <w:proofErr w:type="gramStart"/>
+      <w:r>
+        <w:rPr>
+          <w:rFonts w:ascii="Courier New" w:hAnsi="Courier New" w:cs="Courier New"/>
+          <w:sz w:val="20"/>
+          <w:szCs w:val="20"/>
+          <w:lang w:val="en-US"/>
+        </w:rPr>
+        <w:t>pragma</w:t>
+      </w:r>
+      <w:proofErr w:type="gramEnd"/>
+      <w:r>
+        <w:rPr>
+          <w:rFonts w:ascii="Courier New" w:hAnsi="Courier New" w:cs="Courier New"/>
+          <w:sz w:val="20"/>
+          <w:szCs w:val="20"/>
+          <w:lang w:val="en-US"/>
+        </w:rPr>
+        <w:t xml:space="preserve"> target RSTOSC   EXT1X        </w:t>
+      </w:r>
+      <w:r>
+        <w:rPr>
+          <w:rFonts w:ascii="Courier New" w:hAnsi="Courier New" w:cs="Courier New"/>
+          <w:sz w:val="20"/>
+          <w:szCs w:val="20"/>
+          <w:lang w:val="en-US"/>
+        </w:rPr>
+        <w:t>-- power-up clock select: OSC</w:t>
+      </w:r>
+    </w:p>
+    <w:p>
+      <w:pPr>
+        <w:pStyle w:val="NoSpacing"/>
+        <w:rPr>
+          <w:rFonts w:ascii="Courier New" w:hAnsi="Courier New" w:cs="Courier New"/>
+          <w:sz w:val="20"/>
+          <w:szCs w:val="20"/>
+          <w:lang w:val="en-US"/>
+        </w:rPr>
+      </w:pPr>
+      <w:proofErr w:type="gramStart"/>
+      <w:r>
+        <w:rPr>
+          <w:rFonts w:ascii="Courier New" w:hAnsi="Courier New" w:cs="Courier New"/>
+          <w:sz w:val="20"/>
+          <w:szCs w:val="20"/>
+          <w:lang w:val="en-US"/>
+        </w:rPr>
+        <w:t>pragma</w:t>
+      </w:r>
+      <w:proofErr w:type="gramEnd"/>
+      <w:r>
+        <w:rPr>
+          <w:rFonts w:ascii="Courier New" w:hAnsi="Courier New" w:cs="Courier New"/>
+          <w:sz w:val="20"/>
+          <w:szCs w:val="20"/>
+          <w:lang w:val="en-US"/>
+        </w:rPr>
+        <w:t xml:space="preserve"> target CLKOUTEN DISABLED     </w:t>
+      </w:r>
+      <w:r>
+        <w:rPr>
+          <w:rFonts w:ascii="Courier New" w:hAnsi="Courier New" w:cs="Courier New"/>
+          <w:sz w:val="20"/>
+          <w:szCs w:val="20"/>
+          <w:lang w:val="en-US"/>
+        </w:rPr>
+        <w:t>-- no clock output</w:t>
+      </w:r>
+    </w:p>
+    <w:p>
+      <w:pPr>
+        <w:pStyle w:val="NoSpacing"/>
+        <w:rPr>
+          <w:rFonts w:ascii="Courier New" w:hAnsi="Courier New" w:cs="Courier New"/>
+          <w:sz w:val="20"/>
+          <w:szCs w:val="20"/>
+          <w:lang w:val="en-US"/>
+        </w:rPr>
+      </w:pPr>
+      <w:proofErr w:type="gramStart"/>
+      <w:r>
+        <w:rPr>
+          <w:rFonts w:ascii="Courier New" w:hAnsi="Courier New" w:cs="Courier New"/>
+          <w:sz w:val="20"/>
+          <w:szCs w:val="20"/>
+          <w:lang w:val="en-US"/>
+        </w:rPr>
+        <w:t>pragma</w:t>
+      </w:r>
+      <w:proofErr w:type="gramEnd"/>
+      <w:r>
+        <w:rPr>
+          <w:rFonts w:ascii="Courier New" w:hAnsi="Courier New" w:cs="Courier New"/>
+          <w:sz w:val="20"/>
+          <w:szCs w:val="20"/>
+          <w:lang w:val="en-US"/>
+        </w:rPr>
+        <w:t xml:space="preserve"> target WDT      DISABLED     -- no watchdog</w:t>
+      </w:r>
+    </w:p>
+    <w:p>
+      <w:pPr>
+        <w:pStyle w:val="NoSpacing"/>
+        <w:rPr>
+          <w:rFonts w:ascii="Courier New" w:hAnsi="Courier New" w:cs="Courier New"/>
+          <w:sz w:val="20"/>
+          <w:szCs w:val="20"/>
+          <w:lang w:val="en-US"/>
+        </w:rPr>
+      </w:pPr>
+      <w:proofErr w:type="gramStart"/>
+      <w:r>
+        <w:rPr>
+          <w:rFonts w:ascii="Courier New" w:hAnsi="Courier New" w:cs="Courier New"/>
+          <w:sz w:val="20"/>
+          <w:szCs w:val="20"/>
+          <w:lang w:val="en-US"/>
+        </w:rPr>
+        <w:t>pragma</w:t>
+      </w:r>
+      <w:proofErr w:type="gramEnd"/>
+      <w:r>
+        <w:rPr>
+          <w:rFonts w:ascii="Courier New" w:hAnsi="Courier New" w:cs="Courier New"/>
+          <w:sz w:val="20"/>
+          <w:szCs w:val="20"/>
+          <w:lang w:val="en-US"/>
+        </w:rPr>
+        <w:t xml:space="preserve"> target BROWNOUT DISABLED     -- no brownout reset</w:t>
+      </w:r>
+    </w:p>
+    <w:p>
+      <w:pPr>
+        <w:pStyle w:val="NoSpacing"/>
+        <w:rPr>
+          <w:rFonts w:ascii="Courier New" w:hAnsi="Courier New" w:cs="Courier New"/>
+          <w:sz w:val="20"/>
+          <w:szCs w:val="20"/>
+          <w:lang w:val="en-US"/>
+        </w:rPr>
+      </w:pPr>
+      <w:proofErr w:type="gramStart"/>
+      <w:r>
+        <w:rPr>
+          <w:rFonts w:ascii="Courier New" w:hAnsi="Courier New" w:cs="Courier New"/>
+          <w:sz w:val="20"/>
+          <w:szCs w:val="20"/>
+          <w:lang w:val="en-US"/>
+        </w:rPr>
+        <w:t>pragma</w:t>
+      </w:r>
+      <w:proofErr w:type="gramEnd"/>
+      <w:r>
+        <w:rPr>
+          <w:rFonts w:ascii="Courier New" w:hAnsi="Courier New" w:cs="Courier New"/>
+          <w:sz w:val="20"/>
+          <w:szCs w:val="20"/>
+          <w:lang w:val="en-US"/>
+        </w:rPr>
+        <w:t xml:space="preserve"> target FCMEN    DISABLED     </w:t>
+      </w:r>
+      <w:r>
+        <w:rPr>
+          <w:rFonts w:ascii="Courier New" w:hAnsi="Courier New" w:cs="Courier New"/>
+          <w:sz w:val="20"/>
+          <w:szCs w:val="20"/>
+          <w:lang w:val="en-US"/>
+        </w:rPr>
+        <w:t>-- no clock monitoring</w:t>
+      </w:r>
+    </w:p>
+    <w:p>
+      <w:pPr>
+        <w:pStyle w:val="NoSpacing"/>
+        <w:rPr>
+          <w:rFonts w:ascii="Courier New" w:hAnsi="Courier New" w:cs="Courier New"/>
+          <w:sz w:val="20"/>
+          <w:szCs w:val="20"/>
+          <w:lang w:val="en-US"/>
+        </w:rPr>
+      </w:pPr>
+      <w:proofErr w:type="gramStart"/>
+      <w:r>
+        <w:rPr>
+          <w:rFonts w:ascii="Courier New" w:hAnsi="Courier New" w:cs="Courier New"/>
+          <w:sz w:val="20"/>
+          <w:szCs w:val="20"/>
+          <w:lang w:val="en-US"/>
+        </w:rPr>
+        <w:t>pragma</w:t>
+      </w:r>
+      <w:proofErr w:type="gramEnd"/>
+      <w:r>
+        <w:rPr>
+          <w:rFonts w:ascii="Courier New" w:hAnsi="Courier New" w:cs="Courier New"/>
+          <w:sz w:val="20"/>
+          <w:szCs w:val="20"/>
+          <w:lang w:val="en-US"/>
+        </w:rPr>
+        <w:t xml:space="preserve"> target CSWEN    ENABLED      </w:t>
+      </w:r>
+      <w:r>
+        <w:rPr>
+          <w:rFonts w:ascii="Courier New" w:hAnsi="Courier New" w:cs="Courier New"/>
+          <w:sz w:val="20"/>
+          <w:szCs w:val="20"/>
+          <w:lang w:val="en-US"/>
+        </w:rPr>
+        <w:t>-- allow writing OSCCON1 NOSC and NDIV</w:t>
+      </w:r>
+    </w:p>
+    <w:p>
+      <w:pPr>
+        <w:pStyle w:val="NoSpacing"/>
+        <w:rPr>
+          <w:rFonts w:ascii="Courier New" w:hAnsi="Courier New" w:cs="Courier New"/>
+          <w:sz w:val="20"/>
+          <w:szCs w:val="20"/>
+          <w:lang w:val="en-US"/>
+        </w:rPr>
+      </w:pPr>
+      <w:proofErr w:type="gramStart"/>
+      <w:r>
+        <w:rPr>
+          <w:rFonts w:ascii="Courier New" w:hAnsi="Courier New" w:cs="Courier New"/>
+          <w:sz w:val="20"/>
+          <w:szCs w:val="20"/>
+          <w:lang w:val="en-US"/>
+        </w:rPr>
+        <w:t>pragma</w:t>
+      </w:r>
+      <w:proofErr w:type="gramEnd"/>
+      <w:r>
+        <w:rPr>
+          <w:rFonts w:ascii="Courier New" w:hAnsi="Courier New" w:cs="Courier New"/>
+          <w:sz w:val="20"/>
+          <w:szCs w:val="20"/>
+          <w:lang w:val="en-US"/>
+        </w:rPr>
+        <w:t xml:space="preserve"> target LVP      ENABLED      -- use low voltage programming</w:t>
+      </w:r>
+    </w:p>
+    <w:p>
+      <w:pPr>
+        <w:pStyle w:val="NoSpacing"/>
+        <w:rPr>
+          <w:rFonts w:ascii="Courier New" w:hAnsi="Courier New" w:cs="Courier New"/>
+          <w:sz w:val="20"/>
+          <w:szCs w:val="20"/>
+          <w:lang w:val="en-US"/>
+        </w:rPr>
+      </w:pPr>
+      <w:proofErr w:type="gramStart"/>
+      <w:r>
+        <w:rPr>
+          <w:rFonts w:ascii="Courier New" w:hAnsi="Courier New" w:cs="Courier New"/>
+          <w:sz w:val="20"/>
+          <w:szCs w:val="20"/>
+          <w:lang w:val="en-US"/>
+        </w:rPr>
+        <w:t>pragma</w:t>
+      </w:r>
+      <w:proofErr w:type="gramEnd"/>
+      <w:r>
+        <w:rPr>
+          <w:rFonts w:ascii="Courier New" w:hAnsi="Courier New" w:cs="Courier New"/>
+          <w:sz w:val="20"/>
+          <w:szCs w:val="20"/>
+          <w:lang w:val="en-US"/>
+        </w:rPr>
+        <w:t xml:space="preserve"> target MCLR     EXTERNAL     -- </w:t>
+      </w:r>
+      <w:proofErr w:type="spellStart"/>
+      <w:r>
+        <w:rPr>
+          <w:rFonts w:ascii="Courier New" w:hAnsi="Courier New" w:cs="Courier New"/>
+          <w:sz w:val="20"/>
+          <w:szCs w:val="20"/>
+          <w:lang w:val="en-US"/>
+        </w:rPr>
+        <w:t>external</w:t>
+      </w:r>
+      <w:proofErr w:type="spellEnd"/>
+      <w:r>
+        <w:rPr>
+          <w:rFonts w:ascii="Courier New" w:hAnsi="Courier New" w:cs="Courier New"/>
+          <w:sz w:val="20"/>
+          <w:szCs w:val="20"/>
+          <w:lang w:val="en-US"/>
+        </w:rPr>
+        <w:t xml:space="preserve"> reset</w:t>
+      </w:r>
+    </w:p>
+    <w:p>
+      <w:pPr>
+        <w:rPr>
+          <w:sz w:val="20"/>
+          <w:szCs w:val="20"/>
+          <w:lang w:val="en-US"/>
+        </w:rPr>
+      </w:pPr>
+      <w:r>
+        <w:rPr>
+          <w:sz w:val="20"/>
+          <w:szCs w:val="20"/>
+          <w:lang w:val="en-US"/>
+        </w:rPr>
+        <w:t xml:space="preserve"> </w:t>
+      </w:r>
+    </w:p>
+    <w:p>
+      <w:pPr>
+        <w:rPr>
+          <w:lang w:val="en-US"/>
+        </w:rPr>
+      </w:pPr>
+      <w:r>
+        <w:rPr>
+          <w:lang w:val="en-US"/>
+        </w:rPr>
+        <w:t xml:space="preserve">The definition and the descriptions of the used pragmas can be found in the </w:t>
+      </w:r>
+      <w:r>
+        <w:rPr>
+          <w:lang w:val="en-US"/>
+        </w:rPr>
+        <w:t xml:space="preserve">datasheet of the PIC and in the </w:t>
+      </w:r>
+      <w:r>
+        <w:rPr>
+          <w:lang w:val="en-US"/>
+        </w:rPr>
+        <w:t>included device file of the PIC16F18857.</w:t>
+      </w:r>
+    </w:p>
+    <w:p>
+      <w:pPr>
+        <w:pStyle w:val="Heading2"/>
+        <w:rPr>
+          <w:lang w:val="en-US"/>
+        </w:rPr>
+      </w:pPr>
+      <w:bookmarkStart w:id="26" w:name="_Toc5434204"/>
+      <w:r>
+        <w:rPr>
+          <w:lang w:val="en-US"/>
+        </w:rPr>
+        <w:t>Porting the blink-a-led program to a PIC12F615</w:t>
+      </w:r>
+      <w:bookmarkEnd w:id="26"/>
+    </w:p>
+    <w:p>
+      <w:pPr>
+        <w:rPr>
+          <w:lang w:val="en-US"/>
+        </w:rPr>
+      </w:pPr>
+      <w:r>
+        <w:rPr>
+          <w:lang w:val="en-US"/>
+        </w:rPr>
+        <w:t>If we want to port our blink-al-led program to a smaller PIC12F615 we need</w:t>
+      </w:r>
+      <w:r>
+        <w:rPr>
+          <w:lang w:val="en-US"/>
+        </w:rPr>
+        <w:t xml:space="preserve"> include the right device file and we must </w:t>
+      </w:r>
+      <w:r>
+        <w:rPr>
+          <w:lang w:val="en-US"/>
+        </w:rPr>
+        <w:t xml:space="preserve">define our own pragmas. In this example we use the internal oscillator of the PIC12F615, </w:t>
+      </w:r>
+      <w:r>
+        <w:rPr>
+          <w:lang w:val="en-US"/>
+        </w:rPr>
+        <w:t>with</w:t>
+      </w:r>
+      <w:r>
+        <w:rPr>
+          <w:lang w:val="en-US"/>
+        </w:rPr>
+        <w:t xml:space="preserve"> clock frequency of 4 MHz, </w:t>
+      </w:r>
+      <w:r>
+        <w:rPr>
+          <w:lang w:val="en-US"/>
+        </w:rPr>
+        <w:t>using the internal reset</w:t>
+      </w:r>
+      <w:r>
+        <w:rPr>
+          <w:lang w:val="en-US"/>
+        </w:rPr>
+        <w:t xml:space="preserve">. The </w:t>
+      </w:r>
+      <w:proofErr w:type="spellStart"/>
+      <w:r>
+        <w:rPr>
+          <w:lang w:val="en-US"/>
+        </w:rPr>
+        <w:t>jalpic_one.jal</w:t>
+      </w:r>
+      <w:proofErr w:type="spellEnd"/>
+      <w:r>
+        <w:rPr>
+          <w:lang w:val="en-US"/>
+        </w:rPr>
+        <w:t xml:space="preserve"> include file </w:t>
+      </w:r>
+      <w:r>
+        <w:rPr>
+          <w:lang w:val="en-US"/>
+        </w:rPr>
+        <w:t xml:space="preserve">must be left out and </w:t>
+      </w:r>
+      <w:r>
+        <w:rPr>
+          <w:lang w:val="en-US"/>
+        </w:rPr>
+        <w:t xml:space="preserve">needs to be replaced by </w:t>
+      </w:r>
+      <w:r>
+        <w:rPr>
+          <w:lang w:val="en-US"/>
+        </w:rPr>
+        <w:t>something like this:</w:t>
+      </w:r>
+    </w:p>
+    <w:p>
+      <w:pPr>
+        <w:pStyle w:val="NoSpacing"/>
+        <w:rPr>
+          <w:rFonts w:ascii="Courier New" w:hAnsi="Courier New" w:cs="Courier New"/>
+          <w:sz w:val="20"/>
+          <w:szCs w:val="20"/>
+          <w:lang w:val="en-US"/>
+        </w:rPr>
+      </w:pPr>
+      <w:proofErr w:type="gramStart"/>
+      <w:r>
+        <w:rPr>
+          <w:rFonts w:ascii="Courier New" w:hAnsi="Courier New" w:cs="Courier New"/>
+          <w:sz w:val="20"/>
+          <w:szCs w:val="20"/>
+          <w:lang w:val="en-US"/>
+        </w:rPr>
+        <w:t>include</w:t>
+      </w:r>
+      <w:proofErr w:type="gramEnd"/>
+      <w:r>
+        <w:rPr>
+          <w:rFonts w:ascii="Courier New" w:hAnsi="Courier New" w:cs="Courier New"/>
+          <w:sz w:val="20"/>
+          <w:szCs w:val="20"/>
+          <w:lang w:val="en-US"/>
+        </w:rPr>
+        <w:t xml:space="preserve"> 12f615                         -- target </w:t>
+      </w:r>
+      <w:proofErr w:type="spellStart"/>
+      <w:r>
+        <w:rPr>
+          <w:rFonts w:ascii="Courier New" w:hAnsi="Courier New" w:cs="Courier New"/>
+          <w:sz w:val="20"/>
+          <w:szCs w:val="20"/>
+          <w:lang w:val="en-US"/>
+        </w:rPr>
+        <w:t>PICmicro</w:t>
+      </w:r>
+      <w:proofErr w:type="spellEnd"/>
+    </w:p>
+    <w:p>
+      <w:pPr>
+        <w:pStyle w:val="NoSpacing"/>
+        <w:rPr>
+          <w:rFonts w:ascii="Courier New" w:hAnsi="Courier New" w:cs="Courier New"/>
+          <w:sz w:val="20"/>
+          <w:szCs w:val="20"/>
+          <w:lang w:val="en-US"/>
+        </w:rPr>
+      </w:pPr>
+      <w:proofErr w:type="gramStart"/>
+      <w:r>
+        <w:rPr>
+          <w:rFonts w:ascii="Courier New" w:hAnsi="Courier New" w:cs="Courier New"/>
+          <w:sz w:val="20"/>
+          <w:szCs w:val="20"/>
+          <w:lang w:val="en-US"/>
+        </w:rPr>
+        <w:t>pragma</w:t>
+      </w:r>
+      <w:proofErr w:type="gramEnd"/>
+      <w:r>
+        <w:rPr>
+          <w:rFonts w:ascii="Courier New" w:hAnsi="Courier New" w:cs="Courier New"/>
+          <w:sz w:val="20"/>
+          <w:szCs w:val="20"/>
+          <w:lang w:val="en-US"/>
+        </w:rPr>
+        <w:t xml:space="preserve"> target clock    4_000_000       -- oscillator frequency 4 MHz</w:t>
+      </w:r>
+    </w:p>
+    <w:p>
+      <w:pPr>
+        <w:pStyle w:val="NoSpacing"/>
+        <w:rPr>
+          <w:rFonts w:ascii="Courier New" w:hAnsi="Courier New" w:cs="Courier New"/>
+          <w:sz w:val="20"/>
+          <w:szCs w:val="20"/>
+          <w:lang w:val="en-US"/>
+        </w:rPr>
+      </w:pPr>
+      <w:proofErr w:type="gramStart"/>
+      <w:r>
+        <w:rPr>
+          <w:rFonts w:ascii="Courier New" w:hAnsi="Courier New" w:cs="Courier New"/>
+          <w:sz w:val="20"/>
+          <w:szCs w:val="20"/>
+          <w:lang w:val="en-US"/>
+        </w:rPr>
+        <w:t>pragma</w:t>
+      </w:r>
+      <w:proofErr w:type="gramEnd"/>
+      <w:r>
+        <w:rPr>
+          <w:rFonts w:ascii="Courier New" w:hAnsi="Courier New" w:cs="Courier New"/>
+          <w:sz w:val="20"/>
+          <w:szCs w:val="20"/>
+          <w:lang w:val="en-US"/>
+        </w:rPr>
+        <w:t xml:space="preserve"> target OSC      INTOSC_NOCLKOUT -- Internal Clock</w:t>
+      </w:r>
+    </w:p>
+    <w:p>
+      <w:pPr>
+        <w:pStyle w:val="NoSpacing"/>
+        <w:rPr>
+          <w:rFonts w:ascii="Courier New" w:hAnsi="Courier New" w:cs="Courier New"/>
+          <w:sz w:val="20"/>
+          <w:szCs w:val="20"/>
+          <w:lang w:val="en-US"/>
+        </w:rPr>
+      </w:pPr>
+      <w:proofErr w:type="gramStart"/>
+      <w:r>
+        <w:rPr>
+          <w:rFonts w:ascii="Courier New" w:hAnsi="Courier New" w:cs="Courier New"/>
+          <w:sz w:val="20"/>
+          <w:szCs w:val="20"/>
+          <w:lang w:val="en-US"/>
+        </w:rPr>
+        <w:t>pragma</w:t>
+      </w:r>
+      <w:proofErr w:type="gramEnd"/>
+      <w:r>
+        <w:rPr>
+          <w:rFonts w:ascii="Courier New" w:hAnsi="Courier New" w:cs="Courier New"/>
+          <w:sz w:val="20"/>
+          <w:szCs w:val="20"/>
+          <w:lang w:val="en-US"/>
+        </w:rPr>
+        <w:t xml:space="preserve"> target PWRTE    Enabled         -- Power up timer</w:t>
+      </w:r>
+    </w:p>
+    <w:p>
+      <w:pPr>
+        <w:pStyle w:val="NoSpacing"/>
+        <w:rPr>
+          <w:rFonts w:ascii="Courier New" w:hAnsi="Courier New" w:cs="Courier New"/>
+          <w:sz w:val="20"/>
+          <w:szCs w:val="20"/>
+          <w:lang w:val="en-US"/>
+        </w:rPr>
+      </w:pPr>
+      <w:proofErr w:type="gramStart"/>
+      <w:r>
+        <w:rPr>
+          <w:rFonts w:ascii="Courier New" w:hAnsi="Courier New" w:cs="Courier New"/>
+          <w:sz w:val="20"/>
+          <w:szCs w:val="20"/>
+          <w:lang w:val="en-US"/>
+        </w:rPr>
+        <w:t>pragma</w:t>
+      </w:r>
+      <w:proofErr w:type="gramEnd"/>
+      <w:r>
+        <w:rPr>
+          <w:rFonts w:ascii="Courier New" w:hAnsi="Courier New" w:cs="Courier New"/>
+          <w:sz w:val="20"/>
+          <w:szCs w:val="20"/>
+          <w:lang w:val="en-US"/>
+        </w:rPr>
+        <w:t xml:space="preserve"> target MCLR     Internal        -- Reset internal</w:t>
+      </w:r>
+    </w:p>
+    <w:p>
+      <w:pPr>
+        <w:pStyle w:val="NoSpacing"/>
+        <w:rPr>
+          <w:rFonts w:ascii="Courier New" w:hAnsi="Courier New" w:cs="Courier New"/>
+          <w:sz w:val="20"/>
+          <w:szCs w:val="20"/>
+          <w:lang w:val="en-US"/>
+        </w:rPr>
+      </w:pPr>
+      <w:proofErr w:type="gramStart"/>
+      <w:r>
+        <w:rPr>
+          <w:rFonts w:ascii="Courier New" w:hAnsi="Courier New" w:cs="Courier New"/>
+          <w:sz w:val="20"/>
+          <w:szCs w:val="20"/>
+          <w:lang w:val="en-US"/>
+        </w:rPr>
+        <w:t>pragma</w:t>
+      </w:r>
+      <w:proofErr w:type="gramEnd"/>
+      <w:r>
+        <w:rPr>
+          <w:rFonts w:ascii="Courier New" w:hAnsi="Courier New" w:cs="Courier New"/>
+          <w:sz w:val="20"/>
+          <w:szCs w:val="20"/>
+          <w:lang w:val="en-US"/>
+        </w:rPr>
+        <w:t xml:space="preserve"> target WDT      Disabled        -- No watchdog</w:t>
+      </w:r>
+    </w:p>
+    <w:p>
+      <w:pPr>
+        <w:pStyle w:val="NoSpacing"/>
+        <w:rPr>
+          <w:rFonts w:ascii="Courier New" w:hAnsi="Courier New" w:cs="Courier New"/>
+          <w:sz w:val="20"/>
+          <w:szCs w:val="20"/>
+          <w:lang w:val="en-US"/>
+        </w:rPr>
+      </w:pPr>
+      <w:proofErr w:type="gramStart"/>
+      <w:r>
+        <w:rPr>
+          <w:rFonts w:ascii="Courier New" w:hAnsi="Courier New" w:cs="Courier New"/>
+          <w:sz w:val="20"/>
+          <w:szCs w:val="20"/>
+          <w:lang w:val="en-US"/>
+        </w:rPr>
+        <w:t>pragma</w:t>
+      </w:r>
+      <w:proofErr w:type="gramEnd"/>
+      <w:r>
+        <w:rPr>
+          <w:rFonts w:ascii="Courier New" w:hAnsi="Courier New" w:cs="Courier New"/>
+          <w:sz w:val="20"/>
+          <w:szCs w:val="20"/>
+          <w:lang w:val="en-US"/>
+        </w:rPr>
+        <w:t xml:space="preserve"> target BROWNOUT Disabled        -- No brown-out</w:t>
+      </w:r>
+    </w:p>
+    <w:p>
+      <w:pPr>
+        <w:pStyle w:val="NoSpacing"/>
+        <w:rPr>
+          <w:rFonts w:ascii="Courier New" w:hAnsi="Courier New" w:cs="Courier New"/>
+          <w:sz w:val="20"/>
+          <w:szCs w:val="20"/>
+          <w:lang w:val="en-US"/>
+        </w:rPr>
+      </w:pPr>
+      <w:proofErr w:type="gramStart"/>
+      <w:r>
+        <w:rPr>
+          <w:rFonts w:ascii="Courier New" w:hAnsi="Courier New" w:cs="Courier New"/>
+          <w:sz w:val="20"/>
+          <w:szCs w:val="20"/>
+          <w:lang w:val="en-US"/>
+        </w:rPr>
+        <w:t>pragma</w:t>
+      </w:r>
+      <w:proofErr w:type="gramEnd"/>
+      <w:r>
+        <w:rPr>
+          <w:rFonts w:ascii="Courier New" w:hAnsi="Courier New" w:cs="Courier New"/>
+          <w:sz w:val="20"/>
+          <w:szCs w:val="20"/>
+          <w:lang w:val="en-US"/>
+        </w:rPr>
+        <w:t xml:space="preserve"> target IOSCFS   F4MHZ           -- internal oscillator 4 MHz</w:t>
+      </w:r>
+    </w:p>
+    <w:p>
+      <w:pPr>
+        <w:rPr>
+          <w:lang w:val="en-US"/>
+        </w:rPr>
+      </w:pPr>
+    </w:p>
+    <w:p>
+      <w:pPr>
+        <w:rPr>
+          <w:lang w:val="en-US"/>
+        </w:rPr>
+      </w:pPr>
+      <w:r>
+        <w:rPr>
+          <w:lang w:val="en-US"/>
+        </w:rPr>
+        <w:t>The rest of the blink-al-led program remains the same. After this modification the blink-a-led program can be compiled and t</w:t>
+      </w:r>
+      <w:r>
+        <w:rPr>
+          <w:lang w:val="en-US"/>
+        </w:rPr>
+        <w:t>he generated</w:t>
+      </w:r>
+      <w:r>
+        <w:rPr>
+          <w:lang w:val="en-US"/>
+        </w:rPr>
+        <w:t xml:space="preserve"> hex file can be used to program the 12F615 using a separate programmer.</w:t>
+      </w:r>
+      <w:r>
+        <w:rPr>
+          <w:lang w:val="en-US"/>
+        </w:rPr>
+        <w:t xml:space="preserve"> Note that each PIC is different and so are the pragmas.</w:t>
+      </w:r>
+    </w:p>
+    <w:p>
+      <w:pPr>
+        <w:rPr>
+          <w:lang w:val="en-US"/>
+        </w:rPr>
+      </w:pPr>
     </w:p>
     <w:sectPr>
       <w:footerReference w:type="default" r:id="rId14"/>
@@ -12833,7 +15657,7 @@
         <w:noProof/>
         <w:color w:val="5B9BD5" w:themeColor="accent1"/>
       </w:rPr>
-      <w:t>14</w:t>
+      <w:t>15</w:t>
     </w:r>
     <w:r>
       <w:rPr>
@@ -13332,6 +16156,119 @@
     </w:lvl>
   </w:abstractNum>
   <w:abstractNum w:abstractNumId="4" w15:restartNumberingAfterBreak="0">
+    <w:nsid w:val="696C352B"/>
+    <w:multiLevelType w:val="hybridMultilevel"/>
+    <w:tmpl w:val="01DEF48A"/>
+    <w:lvl w:ilvl="0" w:tplc="04130001">
+      <w:start w:val="1"/>
+      <w:numFmt w:val="bullet"/>
+      <w:lvlText w:val=""/>
+      <w:lvlJc w:val="left"/>
+      <w:pPr>
+        <w:ind w:left="720" w:hanging="360"/>
+      </w:pPr>
+      <w:rPr>
+        <w:rFonts w:ascii="Symbol" w:hAnsi="Symbol" w:hint="default"/>
+      </w:rPr>
+    </w:lvl>
+    <w:lvl w:ilvl="1" w:tplc="04130003" w:tentative="1">
+      <w:start w:val="1"/>
+      <w:numFmt w:val="bullet"/>
+      <w:lvlText w:val="o"/>
+      <w:lvlJc w:val="left"/>
+      <w:pPr>
+        <w:ind w:left="1440" w:hanging="360"/>
+      </w:pPr>
+      <w:rPr>
+        <w:rFonts w:ascii="Courier New" w:hAnsi="Courier New" w:cs="Courier New" w:hint="default"/>
+      </w:rPr>
+    </w:lvl>
+    <w:lvl w:ilvl="2" w:tplc="04130005" w:tentative="1">
+      <w:start w:val="1"/>
+      <w:numFmt w:val="bullet"/>
+      <w:lvlText w:val=""/>
+      <w:lvlJc w:val="left"/>
+      <w:pPr>
+        <w:ind w:left="2160" w:hanging="360"/>
+      </w:pPr>
+      <w:rPr>
+        <w:rFonts w:ascii="Wingdings" w:hAnsi="Wingdings" w:hint="default"/>
+      </w:rPr>
+    </w:lvl>
+    <w:lvl w:ilvl="3" w:tplc="04130001" w:tentative="1">
+      <w:start w:val="1"/>
+      <w:numFmt w:val="bullet"/>
+      <w:lvlText w:val=""/>
+      <w:lvlJc w:val="left"/>
+      <w:pPr>
+        <w:ind w:left="2880" w:hanging="360"/>
+      </w:pPr>
+      <w:rPr>
+        <w:rFonts w:ascii="Symbol" w:hAnsi="Symbol" w:hint="default"/>
+      </w:rPr>
+    </w:lvl>
+    <w:lvl w:ilvl="4" w:tplc="04130003" w:tentative="1">
+      <w:start w:val="1"/>
+      <w:numFmt w:val="bullet"/>
+      <w:lvlText w:val="o"/>
+      <w:lvlJc w:val="left"/>
+      <w:pPr>
+        <w:ind w:left="3600" w:hanging="360"/>
+      </w:pPr>
+      <w:rPr>
+        <w:rFonts w:ascii="Courier New" w:hAnsi="Courier New" w:cs="Courier New" w:hint="default"/>
+      </w:rPr>
+    </w:lvl>
+    <w:lvl w:ilvl="5" w:tplc="04130005" w:tentative="1">
+      <w:start w:val="1"/>
+      <w:numFmt w:val="bullet"/>
+      <w:lvlText w:val=""/>
+      <w:lvlJc w:val="left"/>
+      <w:pPr>
+        <w:ind w:left="4320" w:hanging="360"/>
+      </w:pPr>
+      <w:rPr>
+        <w:rFonts w:ascii="Wingdings" w:hAnsi="Wingdings" w:hint="default"/>
+      </w:rPr>
+    </w:lvl>
+    <w:lvl w:ilvl="6" w:tplc="04130001" w:tentative="1">
+      <w:start w:val="1"/>
+      <w:numFmt w:val="bullet"/>
+      <w:lvlText w:val=""/>
+      <w:lvlJc w:val="left"/>
+      <w:pPr>
+        <w:ind w:left="5040" w:hanging="360"/>
+      </w:pPr>
+      <w:rPr>
+        <w:rFonts w:ascii="Symbol" w:hAnsi="Symbol" w:hint="default"/>
+      </w:rPr>
+    </w:lvl>
+    <w:lvl w:ilvl="7" w:tplc="04130003" w:tentative="1">
+      <w:start w:val="1"/>
+      <w:numFmt w:val="bullet"/>
+      <w:lvlText w:val="o"/>
+      <w:lvlJc w:val="left"/>
+      <w:pPr>
+        <w:ind w:left="5760" w:hanging="360"/>
+      </w:pPr>
+      <w:rPr>
+        <w:rFonts w:ascii="Courier New" w:hAnsi="Courier New" w:cs="Courier New" w:hint="default"/>
+      </w:rPr>
+    </w:lvl>
+    <w:lvl w:ilvl="8" w:tplc="04130005" w:tentative="1">
+      <w:start w:val="1"/>
+      <w:numFmt w:val="bullet"/>
+      <w:lvlText w:val=""/>
+      <w:lvlJc w:val="left"/>
+      <w:pPr>
+        <w:ind w:left="6480" w:hanging="360"/>
+      </w:pPr>
+      <w:rPr>
+        <w:rFonts w:ascii="Wingdings" w:hAnsi="Wingdings" w:hint="default"/>
+      </w:rPr>
+    </w:lvl>
+  </w:abstractNum>
+  <w:abstractNum w:abstractNumId="5" w15:restartNumberingAfterBreak="0">
     <w:nsid w:val="7D3F2BAE"/>
     <w:multiLevelType w:val="hybridMultilevel"/>
     <w:tmpl w:val="E61C77DA"/>
@@ -13451,13 +16388,16 @@
     <w:abstractNumId w:val="1"/>
   </w:num>
   <w:num w:numId="3">
-    <w:abstractNumId w:val="4"/>
+    <w:abstractNumId w:val="5"/>
   </w:num>
   <w:num w:numId="4">
     <w:abstractNumId w:val="2"/>
   </w:num>
   <w:num w:numId="5">
     <w:abstractNumId w:val="0"/>
+  </w:num>
+  <w:num w:numId="6">
+    <w:abstractNumId w:val="4"/>
   </w:num>
 </w:numbering>
 </file>
@@ -14430,7 +17370,7 @@
 </file>
 
 <file path=customXml/itemProps2.xml><?xml version="1.0" encoding="utf-8"?>
-<ds:datastoreItem xmlns:ds="http://schemas.openxmlformats.org/officeDocument/2006/customXml" ds:itemID="{8D458571-B715-4FC6-8222-BB217F2049A3}">
+<ds:datastoreItem xmlns:ds="http://schemas.openxmlformats.org/officeDocument/2006/customXml" ds:itemID="{4F4BAEB4-6BD5-49B7-B71C-85EF53DDE403}">
   <ds:schemaRefs>
     <ds:schemaRef ds:uri="http://schemas.openxmlformats.org/officeDocument/2006/bibliography"/>
   </ds:schemaRefs>
